--- a/help/help_aspira1001.docx
+++ b/help/help_aspira1001.docx
@@ -8,19 +8,11 @@
         <w:pStyle w:val="Heading1"/>
         <w:spacing w:before="0"/>
       </w:pPr>
-      <w:proofErr w:type="spellStart"/>
       <w:r>
         <w:rPr>
           <w:sz w:val="74"/>
         </w:rPr>
-        <w:t>Aspira</w:t>
-      </w:r>
-      <w:proofErr w:type="spellEnd"/>
-      <w:r>
-        <w:rPr>
-          <w:sz w:val="74"/>
-        </w:rPr>
-        <w:t xml:space="preserve"> Monitoring</w:t>
+        <w:t>Aspira Monitoring</w:t>
       </w:r>
     </w:p>
     <w:p>
@@ -37,15 +29,27 @@
         <w:rPr>
           <w:sz w:val="28"/>
         </w:rPr>
-        <w:t xml:space="preserve">Version 1.0.0.1 </w:t>
-      </w:r>
-    </w:p>
-    <w:p>
-      <w:pPr>
-        <w:pStyle w:val="normal0"/>
-      </w:pPr>
-      <w:r>
-        <w:t>Last Updated May 7, 2013</w:t>
+        <w:t>Version 1.0.0.17</w:t>
+      </w:r>
+      <w:r>
+        <w:rPr>
+          <w:sz w:val="28"/>
+        </w:rPr>
+        <w:t xml:space="preserve"> </w:t>
+      </w:r>
+    </w:p>
+    <w:p>
+      <w:pPr>
+        <w:pStyle w:val="normal0"/>
+      </w:pPr>
+      <w:r>
+        <w:t xml:space="preserve">Last Updated </w:t>
+      </w:r>
+      <w:r>
+        <w:t>June 14</w:t>
+      </w:r>
+      <w:r>
+        <w:t>, 2013</w:t>
       </w:r>
     </w:p>
     <w:p>
@@ -130,13 +134,8 @@
       </w:pPr>
       <w:bookmarkStart w:id="7" w:name="h.gjdgxs" w:colFirst="0" w:colLast="0"/>
       <w:bookmarkEnd w:id="7"/>
-      <w:proofErr w:type="spellStart"/>
-      <w:r>
-        <w:t>Aspira</w:t>
-      </w:r>
-      <w:proofErr w:type="spellEnd"/>
-      <w:r>
-        <w:t xml:space="preserve"> System Administrator’s Guide</w:t>
+      <w:r>
+        <w:t>Aspira System Administrator’s Guide</w:t>
       </w:r>
     </w:p>
     <w:p>
@@ -178,7 +177,6 @@
         </w:tabs>
         <w:spacing w:before="240" w:after="120"/>
       </w:pPr>
-      <w:proofErr w:type="spellStart"/>
       <w:r>
         <w:rPr>
           <w:b/>
@@ -186,9 +184,8 @@
           <w:sz w:val="22"/>
           <w:u w:val="single"/>
         </w:rPr>
-        <w:t>Aspira</w:t>
-      </w:r>
-      <w:proofErr w:type="spellEnd"/>
+        <w:t>Aspira System Administrator’s Guide</w:t>
+      </w:r>
       <w:r>
         <w:rPr>
           <w:b/>
@@ -196,8 +193,17 @@
           <w:sz w:val="22"/>
           <w:u w:val="single"/>
         </w:rPr>
-        <w:t xml:space="preserve"> System Administrator’s Guide</w:t>
-      </w:r>
+        <w:tab/>
+      </w:r>
+    </w:p>
+    <w:p>
+      <w:pPr>
+        <w:pStyle w:val="normal0"/>
+        <w:tabs>
+          <w:tab w:val="right" w:pos="9350"/>
+        </w:tabs>
+        <w:spacing w:before="240" w:after="120"/>
+      </w:pPr>
       <w:r>
         <w:rPr>
           <w:b/>
@@ -205,6 +211,15 @@
           <w:sz w:val="22"/>
           <w:u w:val="single"/>
         </w:rPr>
+        <w:t>Technical Overview</w:t>
+      </w:r>
+      <w:r>
+        <w:rPr>
+          <w:b/>
+          <w:smallCaps/>
+          <w:sz w:val="22"/>
+          <w:u w:val="single"/>
+        </w:rPr>
         <w:tab/>
       </w:r>
     </w:p>
@@ -223,7 +238,7 @@
           <w:sz w:val="22"/>
           <w:u w:val="single"/>
         </w:rPr>
-        <w:t>Technical Overview</w:t>
+        <w:t>Installation</w:t>
       </w:r>
       <w:r>
         <w:rPr>
@@ -241,6 +256,120 @@
         <w:tabs>
           <w:tab w:val="right" w:pos="9350"/>
         </w:tabs>
+      </w:pPr>
+      <w:r>
+        <w:rPr>
+          <w:b/>
+          <w:smallCaps/>
+          <w:sz w:val="22"/>
+        </w:rPr>
+        <w:t>System Requirements</w:t>
+      </w:r>
+      <w:r>
+        <w:rPr>
+          <w:b/>
+          <w:smallCaps/>
+          <w:sz w:val="22"/>
+        </w:rPr>
+        <w:tab/>
+      </w:r>
+    </w:p>
+    <w:p>
+      <w:pPr>
+        <w:pStyle w:val="normal0"/>
+        <w:tabs>
+          <w:tab w:val="right" w:pos="9350"/>
+        </w:tabs>
+      </w:pPr>
+      <w:r>
+        <w:rPr>
+          <w:b/>
+          <w:smallCaps/>
+          <w:sz w:val="22"/>
+        </w:rPr>
+        <w:t>Software Installation</w:t>
+      </w:r>
+      <w:r>
+        <w:rPr>
+          <w:b/>
+          <w:smallCaps/>
+          <w:sz w:val="22"/>
+        </w:rPr>
+        <w:tab/>
+      </w:r>
+    </w:p>
+    <w:p>
+      <w:pPr>
+        <w:pStyle w:val="normal0"/>
+        <w:tabs>
+          <w:tab w:val="right" w:pos="9350"/>
+        </w:tabs>
+      </w:pPr>
+      <w:r>
+        <w:rPr>
+          <w:smallCaps/>
+          <w:sz w:val="22"/>
+        </w:rPr>
+        <w:t>Installing Software Dependencies</w:t>
+      </w:r>
+      <w:r>
+        <w:rPr>
+          <w:smallCaps/>
+          <w:sz w:val="22"/>
+        </w:rPr>
+        <w:tab/>
+      </w:r>
+    </w:p>
+    <w:p>
+      <w:pPr>
+        <w:pStyle w:val="normal0"/>
+        <w:tabs>
+          <w:tab w:val="right" w:pos="9350"/>
+        </w:tabs>
+      </w:pPr>
+      <w:r>
+        <w:rPr>
+          <w:smallCaps/>
+          <w:sz w:val="22"/>
+        </w:rPr>
+        <w:t>Configuring the Aspira applications</w:t>
+      </w:r>
+      <w:r>
+        <w:rPr>
+          <w:smallCaps/>
+          <w:sz w:val="22"/>
+        </w:rPr>
+        <w:tab/>
+      </w:r>
+    </w:p>
+    <w:p>
+      <w:pPr>
+        <w:pStyle w:val="normal0"/>
+        <w:tabs>
+          <w:tab w:val="right" w:pos="9350"/>
+        </w:tabs>
+      </w:pPr>
+      <w:r>
+        <w:rPr>
+          <w:smallCaps/>
+          <w:sz w:val="22"/>
+        </w:rPr>
+        <w:t>Install the Aspira Applications</w:t>
+      </w:r>
+      <w:r>
+        <w:rPr>
+          <w:smallCaps/>
+          <w:sz w:val="22"/>
+        </w:rPr>
+        <w:tab/>
+      </w:r>
+    </w:p>
+    <w:p>
+      <w:pPr>
+        <w:pStyle w:val="normal0"/>
+        <w:tabs>
+          <w:tab w:val="right" w:pos="9350"/>
+        </w:tabs>
         <w:spacing w:before="240" w:after="120"/>
       </w:pPr>
       <w:r>
@@ -250,7 +379,7 @@
           <w:sz w:val="22"/>
           <w:u w:val="single"/>
         </w:rPr>
-        <w:t>Installation</w:t>
+        <w:t>Operating the Spirometer</w:t>
       </w:r>
       <w:r>
         <w:rPr>
@@ -275,7 +404,7 @@
           <w:smallCaps/>
           <w:sz w:val="22"/>
         </w:rPr>
-        <w:t>System Requirements</w:t>
+        <w:t>End user operation</w:t>
       </w:r>
       <w:r>
         <w:rPr>
@@ -295,11 +424,33 @@
       </w:pPr>
       <w:r>
         <w:rPr>
+          <w:smallCaps/>
+          <w:sz w:val="22"/>
+        </w:rPr>
+        <w:t xml:space="preserve">How to Blow Into the Spirometer </w:t>
+      </w:r>
+      <w:r>
+        <w:rPr>
+          <w:smallCaps/>
+          <w:sz w:val="22"/>
+        </w:rPr>
+        <w:tab/>
+      </w:r>
+    </w:p>
+    <w:p>
+      <w:pPr>
+        <w:pStyle w:val="normal0"/>
+        <w:tabs>
+          <w:tab w:val="right" w:pos="9350"/>
+        </w:tabs>
+      </w:pPr>
+      <w:r>
+        <w:rPr>
           <w:b/>
           <w:smallCaps/>
           <w:sz w:val="22"/>
         </w:rPr>
-        <w:t>Software Installation</w:t>
+        <w:t>Clinician’s Guide to the Spirometer</w:t>
       </w:r>
       <w:r>
         <w:rPr>
@@ -322,83 +473,7 @@
           <w:smallCaps/>
           <w:sz w:val="22"/>
         </w:rPr>
-        <w:t>Installing Software Dependencies</w:t>
-      </w:r>
-      <w:r>
-        <w:rPr>
-          <w:smallCaps/>
-          <w:sz w:val="22"/>
-        </w:rPr>
-        <w:tab/>
-      </w:r>
-    </w:p>
-    <w:p>
-      <w:pPr>
-        <w:pStyle w:val="normal0"/>
-        <w:tabs>
-          <w:tab w:val="right" w:pos="9350"/>
-        </w:tabs>
-      </w:pPr>
-      <w:r>
-        <w:rPr>
-          <w:smallCaps/>
-          <w:sz w:val="22"/>
-        </w:rPr>
-        <w:t xml:space="preserve">Configuring the </w:t>
-      </w:r>
-      <w:proofErr w:type="spellStart"/>
-      <w:r>
-        <w:rPr>
-          <w:smallCaps/>
-          <w:sz w:val="22"/>
-        </w:rPr>
-        <w:t>Aspira</w:t>
-      </w:r>
-      <w:proofErr w:type="spellEnd"/>
-      <w:r>
-        <w:rPr>
-          <w:smallCaps/>
-          <w:sz w:val="22"/>
-        </w:rPr>
-        <w:t xml:space="preserve"> applications</w:t>
-      </w:r>
-      <w:r>
-        <w:rPr>
-          <w:smallCaps/>
-          <w:sz w:val="22"/>
-        </w:rPr>
-        <w:tab/>
-      </w:r>
-    </w:p>
-    <w:p>
-      <w:pPr>
-        <w:pStyle w:val="normal0"/>
-        <w:tabs>
-          <w:tab w:val="right" w:pos="9350"/>
-        </w:tabs>
-      </w:pPr>
-      <w:r>
-        <w:rPr>
-          <w:smallCaps/>
-          <w:sz w:val="22"/>
-        </w:rPr>
-        <w:t xml:space="preserve">Install the </w:t>
-      </w:r>
-      <w:proofErr w:type="spellStart"/>
-      <w:r>
-        <w:rPr>
-          <w:smallCaps/>
-          <w:sz w:val="22"/>
-        </w:rPr>
-        <w:t>Aspira</w:t>
-      </w:r>
-      <w:proofErr w:type="spellEnd"/>
-      <w:r>
-        <w:rPr>
-          <w:smallCaps/>
-          <w:sz w:val="22"/>
-        </w:rPr>
-        <w:t xml:space="preserve"> Applications</w:t>
+        <w:t>File Specifications and Examples</w:t>
       </w:r>
       <w:r>
         <w:rPr>
@@ -423,9 +498,8 @@
           <w:sz w:val="22"/>
           <w:u w:val="single"/>
         </w:rPr>
-        <w:t xml:space="preserve">Operating the </w:t>
-      </w:r>
-      <w:proofErr w:type="spellStart"/>
+        <w:t>Appendices</w:t>
+      </w:r>
       <w:r>
         <w:rPr>
           <w:b/>
@@ -433,191 +507,36 @@
           <w:sz w:val="22"/>
           <w:u w:val="single"/>
         </w:rPr>
-        <w:t>Spirometer</w:t>
-      </w:r>
-      <w:proofErr w:type="spellEnd"/>
+        <w:tab/>
+      </w:r>
+    </w:p>
+    <w:p>
+      <w:pPr>
+        <w:pStyle w:val="normal0"/>
+        <w:tabs>
+          <w:tab w:val="right" w:pos="9350"/>
+        </w:tabs>
+      </w:pPr>
       <w:r>
         <w:rPr>
           <w:b/>
           <w:smallCaps/>
           <w:sz w:val="22"/>
-          <w:u w:val="single"/>
-        </w:rPr>
-        <w:tab/>
-      </w:r>
-    </w:p>
-    <w:p>
-      <w:pPr>
-        <w:pStyle w:val="normal0"/>
-        <w:tabs>
-          <w:tab w:val="right" w:pos="9350"/>
-        </w:tabs>
-      </w:pPr>
+        </w:rPr>
+        <w:t>Asthma Analyzer Entering App</w:t>
+      </w:r>
       <w:r>
         <w:rPr>
           <w:b/>
           <w:smallCaps/>
           <w:sz w:val="22"/>
         </w:rPr>
-        <w:t>End user operation</w:t>
-      </w:r>
-      <w:r>
-        <w:rPr>
-          <w:b/>
-          <w:smallCaps/>
-          <w:sz w:val="22"/>
-        </w:rPr>
         <w:tab/>
       </w:r>
     </w:p>
     <w:p>
       <w:pPr>
         <w:pStyle w:val="normal0"/>
-        <w:tabs>
-          <w:tab w:val="right" w:pos="9350"/>
-        </w:tabs>
-      </w:pPr>
-      <w:r>
-        <w:rPr>
-          <w:smallCaps/>
-          <w:sz w:val="22"/>
-        </w:rPr>
-        <w:t xml:space="preserve">How to Blow Into the </w:t>
-      </w:r>
-      <w:proofErr w:type="spellStart"/>
-      <w:r>
-        <w:rPr>
-          <w:smallCaps/>
-          <w:sz w:val="22"/>
-        </w:rPr>
-        <w:t>Spirometer</w:t>
-      </w:r>
-      <w:proofErr w:type="spellEnd"/>
-      <w:r>
-        <w:rPr>
-          <w:smallCaps/>
-          <w:sz w:val="22"/>
-        </w:rPr>
-        <w:t xml:space="preserve"> </w:t>
-      </w:r>
-      <w:r>
-        <w:rPr>
-          <w:smallCaps/>
-          <w:sz w:val="22"/>
-        </w:rPr>
-        <w:tab/>
-      </w:r>
-    </w:p>
-    <w:p>
-      <w:pPr>
-        <w:pStyle w:val="normal0"/>
-        <w:tabs>
-          <w:tab w:val="right" w:pos="9350"/>
-        </w:tabs>
-      </w:pPr>
-      <w:r>
-        <w:rPr>
-          <w:b/>
-          <w:smallCaps/>
-          <w:sz w:val="22"/>
-        </w:rPr>
-        <w:t xml:space="preserve">Clinician’s Guide to the </w:t>
-      </w:r>
-      <w:proofErr w:type="spellStart"/>
-      <w:r>
-        <w:rPr>
-          <w:b/>
-          <w:smallCaps/>
-          <w:sz w:val="22"/>
-        </w:rPr>
-        <w:t>Spirometer</w:t>
-      </w:r>
-      <w:proofErr w:type="spellEnd"/>
-      <w:r>
-        <w:rPr>
-          <w:b/>
-          <w:smallCaps/>
-          <w:sz w:val="22"/>
-        </w:rPr>
-        <w:tab/>
-      </w:r>
-    </w:p>
-    <w:p>
-      <w:pPr>
-        <w:pStyle w:val="normal0"/>
-        <w:tabs>
-          <w:tab w:val="right" w:pos="9350"/>
-        </w:tabs>
-      </w:pPr>
-      <w:r>
-        <w:rPr>
-          <w:smallCaps/>
-          <w:sz w:val="22"/>
-        </w:rPr>
-        <w:t>File Specifications and Examples</w:t>
-      </w:r>
-      <w:r>
-        <w:rPr>
-          <w:smallCaps/>
-          <w:sz w:val="22"/>
-        </w:rPr>
-        <w:tab/>
-      </w:r>
-    </w:p>
-    <w:p>
-      <w:pPr>
-        <w:pStyle w:val="normal0"/>
-        <w:tabs>
-          <w:tab w:val="right" w:pos="9350"/>
-        </w:tabs>
-        <w:spacing w:before="240" w:after="120"/>
-      </w:pPr>
-      <w:r>
-        <w:rPr>
-          <w:b/>
-          <w:smallCaps/>
-          <w:sz w:val="22"/>
-          <w:u w:val="single"/>
-        </w:rPr>
-        <w:t>Appendices</w:t>
-      </w:r>
-      <w:r>
-        <w:rPr>
-          <w:b/>
-          <w:smallCaps/>
-          <w:sz w:val="22"/>
-          <w:u w:val="single"/>
-        </w:rPr>
-        <w:tab/>
-      </w:r>
-    </w:p>
-    <w:p>
-      <w:pPr>
-        <w:pStyle w:val="normal0"/>
-        <w:tabs>
-          <w:tab w:val="right" w:pos="9350"/>
-        </w:tabs>
-      </w:pPr>
-      <w:r>
-        <w:rPr>
-          <w:b/>
-          <w:smallCaps/>
-          <w:sz w:val="22"/>
-        </w:rPr>
-        <w:t>Asthma Analyzer Entering App</w:t>
-      </w:r>
-      <w:r>
-        <w:rPr>
-          <w:b/>
-          <w:smallCaps/>
-          <w:sz w:val="22"/>
-        </w:rPr>
-        <w:tab/>
-      </w:r>
-    </w:p>
-    <w:p>
-      <w:pPr>
-        <w:pStyle w:val="normal0"/>
       </w:pPr>
     </w:p>
     <w:p>
@@ -649,21 +568,7 @@
         <w:rPr>
           <w:rFonts w:ascii="Times New Roman" w:eastAsia="Times New Roman" w:hAnsi="Times New Roman" w:cs="Times New Roman"/>
         </w:rPr>
-        <w:t xml:space="preserve">Your Samsung ATIV 500T Smart PC comes pre-configured with the </w:t>
-      </w:r>
-      <w:proofErr w:type="spellStart"/>
-      <w:r>
-        <w:rPr>
-          <w:rFonts w:ascii="Times New Roman" w:eastAsia="Times New Roman" w:hAnsi="Times New Roman" w:cs="Times New Roman"/>
-        </w:rPr>
-        <w:t>Aspira</w:t>
-      </w:r>
-      <w:proofErr w:type="spellEnd"/>
-      <w:r>
-        <w:rPr>
-          <w:rFonts w:ascii="Times New Roman" w:eastAsia="Times New Roman" w:hAnsi="Times New Roman" w:cs="Times New Roman"/>
-        </w:rPr>
-        <w:t xml:space="preserve"> system. To start using the system immediately, take the following steps:</w:t>
+        <w:t>Your Samsung ATIV 500T Smart PC comes pre-configured with the Aspira system. To start using the system immediately, take the following steps:</w:t>
       </w:r>
     </w:p>
     <w:p>
@@ -700,21 +605,7 @@
         <w:rPr>
           <w:rFonts w:ascii="Times New Roman" w:eastAsia="Times New Roman" w:hAnsi="Times New Roman" w:cs="Times New Roman"/>
         </w:rPr>
-        <w:t xml:space="preserve">Plug in and turn on the </w:t>
-      </w:r>
-      <w:proofErr w:type="spellStart"/>
-      <w:r>
-        <w:rPr>
-          <w:rFonts w:ascii="Times New Roman" w:eastAsia="Times New Roman" w:hAnsi="Times New Roman" w:cs="Times New Roman"/>
-        </w:rPr>
-        <w:t>Dylos</w:t>
-      </w:r>
-      <w:proofErr w:type="spellEnd"/>
-      <w:r>
-        <w:rPr>
-          <w:rFonts w:ascii="Times New Roman" w:eastAsia="Times New Roman" w:hAnsi="Times New Roman" w:cs="Times New Roman"/>
-        </w:rPr>
-        <w:t xml:space="preserve"> Air Quality Monitoring Unit. Connect the unit with the tablet through the full USB port located at the top of the device.</w:t>
+        <w:t>Plug in and turn on the Dylos Air Quality Monitoring Unit. Connect the unit with the tablet through the full USB port located at the top of the device.</w:t>
       </w:r>
     </w:p>
     <w:p>
@@ -733,60 +624,28 @@
         <w:rPr>
           <w:i/>
         </w:rPr>
-        <w:t xml:space="preserve">Configure </w:t>
-      </w:r>
-      <w:proofErr w:type="spellStart"/>
+        <w:t>Configure Aspira</w:t>
+      </w:r>
+      <w:r>
+        <w:t xml:space="preserve">, double-click on it. This opens the Aspira configuration program. Take a moment to ensure the settings on the </w:t>
+      </w:r>
       <w:r>
         <w:rPr>
           <w:i/>
         </w:rPr>
-        <w:t>Aspira</w:t>
-      </w:r>
-      <w:proofErr w:type="spellEnd"/>
-      <w:r>
-        <w:t xml:space="preserve">, double-click on it. This opens the </w:t>
-      </w:r>
-      <w:proofErr w:type="spellStart"/>
-      <w:r>
-        <w:t>Aspira</w:t>
-      </w:r>
-      <w:proofErr w:type="spellEnd"/>
-      <w:r>
-        <w:t xml:space="preserve"> configuration program. Take a moment to ensure the settings on the </w:t>
+        <w:t>App Config</w:t>
+      </w:r>
+      <w:r>
+        <w:t xml:space="preserve"> and </w:t>
       </w:r>
       <w:r>
         <w:rPr>
           <w:i/>
         </w:rPr>
-        <w:t xml:space="preserve">App </w:t>
-      </w:r>
-      <w:proofErr w:type="spellStart"/>
-      <w:r>
-        <w:rPr>
-          <w:i/>
-        </w:rPr>
-        <w:t>Config</w:t>
-      </w:r>
-      <w:proofErr w:type="spellEnd"/>
-      <w:r>
-        <w:t xml:space="preserve"> and </w:t>
-      </w:r>
-      <w:r>
-        <w:rPr>
-          <w:i/>
-        </w:rPr>
         <w:t xml:space="preserve">Medication </w:t>
       </w:r>
       <w:r>
-        <w:t xml:space="preserve">tabs are correct. </w:t>
-      </w:r>
-      <w:proofErr w:type="gramStart"/>
-      <w:r>
-        <w:t>Be</w:t>
-      </w:r>
-      <w:proofErr w:type="gramEnd"/>
-      <w:r>
-        <w:t xml:space="preserve"> sure to click on the Save button if you change any settings. Close the program window and the underlying DOS command window when finished.</w:t>
+        <w:t>tabs are correct. Be sure to click on the Save button if you change any settings. Close the program window and the underlying DOS command window when finished.</w:t>
       </w:r>
     </w:p>
     <w:p>
@@ -808,15 +667,7 @@
         <w:t>Air Quality Monitoring</w:t>
       </w:r>
       <w:r>
-        <w:t xml:space="preserve">, double-click on it to start the </w:t>
-      </w:r>
-      <w:proofErr w:type="spellStart"/>
-      <w:r>
-        <w:t>Aspira</w:t>
-      </w:r>
-      <w:proofErr w:type="spellEnd"/>
-      <w:r>
-        <w:t xml:space="preserve"> monitoring service. This will popup a DOS (black background) command window with some initial information. You may minimize this window but </w:t>
+        <w:t xml:space="preserve">, double-click on it to start the Aspira monitoring service. This will popup a DOS (black background) command window with some initial information. You may minimize this window but </w:t>
       </w:r>
       <w:r>
         <w:rPr>
@@ -863,21 +714,7 @@
         <w:rPr>
           <w:rFonts w:ascii="Times New Roman" w:eastAsia="Times New Roman" w:hAnsi="Times New Roman" w:cs="Times New Roman"/>
         </w:rPr>
-        <w:t xml:space="preserve">This section provides an overview of the various programs comprising the </w:t>
-      </w:r>
-      <w:proofErr w:type="spellStart"/>
-      <w:r>
-        <w:rPr>
-          <w:rFonts w:ascii="Times New Roman" w:eastAsia="Times New Roman" w:hAnsi="Times New Roman" w:cs="Times New Roman"/>
-        </w:rPr>
-        <w:t>Aspira</w:t>
-      </w:r>
-      <w:proofErr w:type="spellEnd"/>
-      <w:r>
-        <w:rPr>
-          <w:rFonts w:ascii="Times New Roman" w:eastAsia="Times New Roman" w:hAnsi="Times New Roman" w:cs="Times New Roman"/>
-        </w:rPr>
-        <w:t xml:space="preserve"> system. It is meant for expert users or technical support personnel.</w:t>
+        <w:t>This section provides an overview of the various programs comprising the Aspira system. It is meant for expert users or technical support personnel.</w:t>
       </w:r>
     </w:p>
     <w:p>
@@ -895,21 +732,7 @@
         <w:rPr>
           <w:rFonts w:ascii="Times New Roman" w:eastAsia="Times New Roman" w:hAnsi="Times New Roman" w:cs="Times New Roman"/>
         </w:rPr>
-        <w:t xml:space="preserve">The </w:t>
-      </w:r>
-      <w:proofErr w:type="spellStart"/>
-      <w:r>
-        <w:rPr>
-          <w:rFonts w:ascii="Times New Roman" w:eastAsia="Times New Roman" w:hAnsi="Times New Roman" w:cs="Times New Roman"/>
-        </w:rPr>
-        <w:t>Aspira</w:t>
-      </w:r>
-      <w:proofErr w:type="spellEnd"/>
-      <w:r>
-        <w:rPr>
-          <w:rFonts w:ascii="Times New Roman" w:eastAsia="Times New Roman" w:hAnsi="Times New Roman" w:cs="Times New Roman"/>
-        </w:rPr>
-        <w:t xml:space="preserve"> system consists of 4</w:t>
+        <w:t>The Aspira system consists of 4</w:t>
       </w:r>
       <w:r>
         <w:rPr>
@@ -932,16 +755,8 @@
         <w:rPr>
           <w:rFonts w:ascii="Times New Roman" w:eastAsia="Times New Roman" w:hAnsi="Times New Roman" w:cs="Times New Roman"/>
         </w:rPr>
-        <w:t xml:space="preserve">The Asthma Analyzer application from </w:t>
-      </w:r>
-      <w:proofErr w:type="spellStart"/>
-      <w:r>
-        <w:rPr>
-          <w:rFonts w:ascii="Times New Roman" w:eastAsia="Times New Roman" w:hAnsi="Times New Roman" w:cs="Times New Roman"/>
-        </w:rPr>
-        <w:t>Microlife</w:t>
-      </w:r>
-      <w:proofErr w:type="spellEnd"/>
+        <w:t>The Asthma Analyzer application from Microlife</w:t>
+      </w:r>
     </w:p>
     <w:p>
       <w:pPr>
@@ -974,21 +789,7 @@
         <w:rPr>
           <w:rFonts w:ascii="Times New Roman" w:eastAsia="Times New Roman" w:hAnsi="Times New Roman" w:cs="Times New Roman"/>
         </w:rPr>
-        <w:t xml:space="preserve">The </w:t>
-      </w:r>
-      <w:proofErr w:type="spellStart"/>
-      <w:r>
-        <w:rPr>
-          <w:rFonts w:ascii="Times New Roman" w:eastAsia="Times New Roman" w:hAnsi="Times New Roman" w:cs="Times New Roman"/>
-        </w:rPr>
-        <w:t>MonitoringService</w:t>
-      </w:r>
-      <w:proofErr w:type="spellEnd"/>
-      <w:r>
-        <w:rPr>
-          <w:rFonts w:ascii="Times New Roman" w:eastAsia="Times New Roman" w:hAnsi="Times New Roman" w:cs="Times New Roman"/>
-        </w:rPr>
-        <w:t xml:space="preserve"> (Java)</w:t>
+        <w:t>The MonitoringService (Java)</w:t>
       </w:r>
     </w:p>
     <w:p>
@@ -1047,55 +848,13 @@
         <w:rPr>
           <w:rFonts w:ascii="Times New Roman" w:eastAsia="Times New Roman" w:hAnsi="Times New Roman" w:cs="Times New Roman"/>
         </w:rPr>
-        <w:t xml:space="preserve"> is provided by </w:t>
-      </w:r>
-      <w:proofErr w:type="spellStart"/>
-      <w:r>
-        <w:rPr>
-          <w:rFonts w:ascii="Times New Roman" w:eastAsia="Times New Roman" w:hAnsi="Times New Roman" w:cs="Times New Roman"/>
-        </w:rPr>
-        <w:t>Microlife</w:t>
-      </w:r>
-      <w:proofErr w:type="spellEnd"/>
-      <w:r>
-        <w:rPr>
-          <w:rFonts w:ascii="Times New Roman" w:eastAsia="Times New Roman" w:hAnsi="Times New Roman" w:cs="Times New Roman"/>
-        </w:rPr>
-        <w:t xml:space="preserve"> (make of the </w:t>
-      </w:r>
-      <w:proofErr w:type="spellStart"/>
-      <w:r>
-        <w:rPr>
-          <w:rFonts w:ascii="Times New Roman" w:eastAsia="Times New Roman" w:hAnsi="Times New Roman" w:cs="Times New Roman"/>
-        </w:rPr>
-        <w:t>spirometer</w:t>
-      </w:r>
-      <w:proofErr w:type="spellEnd"/>
-      <w:r>
-        <w:rPr>
-          <w:rFonts w:ascii="Times New Roman" w:eastAsia="Times New Roman" w:hAnsi="Times New Roman" w:cs="Times New Roman"/>
-        </w:rPr>
-        <w:t>), and is used</w:t>
-      </w:r>
-      <w:r>
-        <w:rPr>
-          <w:rFonts w:ascii="Times New Roman" w:eastAsia="Times New Roman" w:hAnsi="Times New Roman" w:cs="Times New Roman"/>
-        </w:rPr>
-        <w:t xml:space="preserve"> for exporting </w:t>
-      </w:r>
-      <w:proofErr w:type="spellStart"/>
-      <w:r>
-        <w:rPr>
-          <w:rFonts w:ascii="Times New Roman" w:eastAsia="Times New Roman" w:hAnsi="Times New Roman" w:cs="Times New Roman"/>
-        </w:rPr>
-        <w:t>spirometer</w:t>
-      </w:r>
-      <w:proofErr w:type="spellEnd"/>
-      <w:r>
-        <w:rPr>
-          <w:rFonts w:ascii="Times New Roman" w:eastAsia="Times New Roman" w:hAnsi="Times New Roman" w:cs="Times New Roman"/>
-        </w:rPr>
-        <w:t xml:space="preserve"> readings off the PF100 device</w:t>
+        <w:t xml:space="preserve"> is provided by Microlife (make of the spirometer), and is used</w:t>
+      </w:r>
+      <w:r>
+        <w:rPr>
+          <w:rFonts w:ascii="Times New Roman" w:eastAsia="Times New Roman" w:hAnsi="Times New Roman" w:cs="Times New Roman"/>
+        </w:rPr>
+        <w:t xml:space="preserve"> for exporting spirometer readings off the PF100 device</w:t>
       </w:r>
       <w:r>
         <w:rPr>
@@ -1161,35 +920,7 @@
         <w:rPr>
           <w:rFonts w:ascii="Times New Roman" w:eastAsia="Times New Roman" w:hAnsi="Times New Roman" w:cs="Times New Roman"/>
         </w:rPr>
-        <w:t xml:space="preserve">The </w:t>
-      </w:r>
-      <w:proofErr w:type="spellStart"/>
-      <w:r>
-        <w:rPr>
-          <w:rFonts w:ascii="Times New Roman" w:eastAsia="Times New Roman" w:hAnsi="Times New Roman" w:cs="Times New Roman"/>
-        </w:rPr>
-        <w:t>MonitoringService</w:t>
-      </w:r>
-      <w:proofErr w:type="spellEnd"/>
-      <w:r>
-        <w:rPr>
-          <w:rFonts w:ascii="Times New Roman" w:eastAsia="Times New Roman" w:hAnsi="Times New Roman" w:cs="Times New Roman"/>
-        </w:rPr>
-        <w:t xml:space="preserve"> is a java console program that reads in values output by the </w:t>
-      </w:r>
-      <w:proofErr w:type="spellStart"/>
-      <w:r>
-        <w:rPr>
-          <w:rFonts w:ascii="Times New Roman" w:eastAsia="Times New Roman" w:hAnsi="Times New Roman" w:cs="Times New Roman"/>
-        </w:rPr>
-        <w:t>Dylos</w:t>
-      </w:r>
-      <w:proofErr w:type="spellEnd"/>
-      <w:r>
-        <w:rPr>
-          <w:rFonts w:ascii="Times New Roman" w:eastAsia="Times New Roman" w:hAnsi="Times New Roman" w:cs="Times New Roman"/>
-        </w:rPr>
-        <w:t xml:space="preserve"> Air Quality Monitor, so it also should always be running. The console window may be minimized and the end user should not have to do anything with this program.</w:t>
+        <w:t>The MonitoringService is a java console program that reads in values output by the Dylos Air Quality Monitor, so it also should always be running. The console window may be minimized and the end user should not have to do anything with this program.</w:t>
       </w:r>
     </w:p>
     <w:p>
@@ -1207,21 +938,7 @@
         <w:rPr>
           <w:rFonts w:ascii="Times New Roman" w:eastAsia="Times New Roman" w:hAnsi="Times New Roman" w:cs="Times New Roman"/>
         </w:rPr>
-        <w:t xml:space="preserve">The Configuration Application should be run by the Clinician each site visit. On the first visit it will help with setup. On subsequent visits it can assist with tuning parameters, extracting logs, and updating medication reminders. If the clinician runs this application and changes any settings, the tablet application and the </w:t>
-      </w:r>
-      <w:proofErr w:type="spellStart"/>
-      <w:r>
-        <w:rPr>
-          <w:rFonts w:ascii="Times New Roman" w:eastAsia="Times New Roman" w:hAnsi="Times New Roman" w:cs="Times New Roman"/>
-        </w:rPr>
-        <w:t>MonitoringService</w:t>
-      </w:r>
-      <w:proofErr w:type="spellEnd"/>
-      <w:r>
-        <w:rPr>
-          <w:rFonts w:ascii="Times New Roman" w:eastAsia="Times New Roman" w:hAnsi="Times New Roman" w:cs="Times New Roman"/>
-        </w:rPr>
-        <w:t xml:space="preserve"> should be restarted.</w:t>
+        <w:t>The Configuration Application should be run by the Clinician each site visit. On the first visit it will help with setup. On subsequent visits it can assist with tuning parameters, extracting logs, and updating medication reminders. If the clinician runs this application and changes any settings, the tablet application and the MonitoringService should be restarted.</w:t>
       </w:r>
     </w:p>
     <w:p>
@@ -1252,21 +969,7 @@
         <w:rPr>
           <w:rFonts w:ascii="Times New Roman" w:eastAsia="Times New Roman" w:hAnsi="Times New Roman" w:cs="Times New Roman"/>
         </w:rPr>
-        <w:t xml:space="preserve">The </w:t>
-      </w:r>
-      <w:proofErr w:type="spellStart"/>
-      <w:r>
-        <w:rPr>
-          <w:rFonts w:ascii="Times New Roman" w:eastAsia="Times New Roman" w:hAnsi="Times New Roman" w:cs="Times New Roman"/>
-        </w:rPr>
-        <w:t>Aspira</w:t>
-      </w:r>
-      <w:proofErr w:type="spellEnd"/>
-      <w:r>
-        <w:rPr>
-          <w:rFonts w:ascii="Times New Roman" w:eastAsia="Times New Roman" w:hAnsi="Times New Roman" w:cs="Times New Roman"/>
-        </w:rPr>
-        <w:t xml:space="preserve"> system requires</w:t>
+        <w:t>The Aspira system requires</w:t>
       </w:r>
     </w:p>
     <w:p>
@@ -1278,33 +981,11 @@
         </w:numPr>
         <w:ind w:hanging="359"/>
       </w:pPr>
-      <w:proofErr w:type="gramStart"/>
-      <w:r>
-        <w:rPr>
-          <w:rFonts w:ascii="Times New Roman" w:eastAsia="Times New Roman" w:hAnsi="Times New Roman" w:cs="Times New Roman"/>
-        </w:rPr>
-        <w:t>a</w:t>
-      </w:r>
-      <w:proofErr w:type="gramEnd"/>
-      <w:r>
-        <w:rPr>
-          <w:rFonts w:ascii="Times New Roman" w:eastAsia="Times New Roman" w:hAnsi="Times New Roman" w:cs="Times New Roman"/>
-        </w:rPr>
-        <w:t xml:space="preserve"> Windows8 tablet (Pro or regular Windows8, but not </w:t>
-      </w:r>
-      <w:proofErr w:type="spellStart"/>
-      <w:r>
-        <w:rPr>
-          <w:rFonts w:ascii="Times New Roman" w:eastAsia="Times New Roman" w:hAnsi="Times New Roman" w:cs="Times New Roman"/>
-        </w:rPr>
-        <w:t>WindowsRT</w:t>
-      </w:r>
-      <w:proofErr w:type="spellEnd"/>
-      <w:r>
-        <w:rPr>
-          <w:rFonts w:ascii="Times New Roman" w:eastAsia="Times New Roman" w:hAnsi="Times New Roman" w:cs="Times New Roman"/>
-        </w:rPr>
-        <w:t>)</w:t>
+      <w:r>
+        <w:rPr>
+          <w:rFonts w:ascii="Times New Roman" w:eastAsia="Times New Roman" w:hAnsi="Times New Roman" w:cs="Times New Roman"/>
+        </w:rPr>
+        <w:t>a Windows8 tablet (Pro or regular Windows8, but not WindowsRT)</w:t>
       </w:r>
     </w:p>
     <w:p>
@@ -1481,21 +1162,7 @@
         <w:rPr>
           <w:rFonts w:ascii="Times New Roman" w:eastAsia="Times New Roman" w:hAnsi="Times New Roman" w:cs="Times New Roman"/>
         </w:rPr>
-        <w:t xml:space="preserve">The end user should not see constant warnings from Windows and should not update </w:t>
-      </w:r>
-      <w:proofErr w:type="gramStart"/>
-      <w:r>
-        <w:rPr>
-          <w:rFonts w:ascii="Times New Roman" w:eastAsia="Times New Roman" w:hAnsi="Times New Roman" w:cs="Times New Roman"/>
-        </w:rPr>
-        <w:t>itself</w:t>
-      </w:r>
-      <w:proofErr w:type="gramEnd"/>
-      <w:r>
-        <w:rPr>
-          <w:rFonts w:ascii="Times New Roman" w:eastAsia="Times New Roman" w:hAnsi="Times New Roman" w:cs="Times New Roman"/>
-        </w:rPr>
-        <w:t xml:space="preserve"> periodically. If this happens please inform ASU and we will remotely turn these distractions off.</w:t>
+        <w:t>The end user should not see constant warnings from Windows and should not update itself periodically. If this happens please inform ASU and we will remotely turn these distractions off.</w:t>
       </w:r>
     </w:p>
     <w:p>
@@ -1553,35 +1220,7 @@
         <w:rPr>
           <w:rFonts w:ascii="Times New Roman" w:eastAsia="Times New Roman" w:hAnsi="Times New Roman" w:cs="Times New Roman"/>
         </w:rPr>
-        <w:t xml:space="preserve">Install Java JDK version 1.6, from Oracle’s website </w:t>
-      </w:r>
-      <w:proofErr w:type="spellStart"/>
-      <w:r>
-        <w:rPr>
-          <w:rFonts w:ascii="Times New Roman" w:eastAsia="Times New Roman" w:hAnsi="Times New Roman" w:cs="Times New Roman"/>
-        </w:rPr>
-        <w:t>java.oracle</w:t>
-      </w:r>
-      <w:proofErr w:type="spellEnd"/>
-      <w:r>
-        <w:rPr>
-          <w:rFonts w:ascii="Times New Roman" w:eastAsia="Times New Roman" w:hAnsi="Times New Roman" w:cs="Times New Roman"/>
-        </w:rPr>
-        <w:t xml:space="preserve">. </w:t>
-      </w:r>
-      <w:proofErr w:type="gramStart"/>
-      <w:r>
-        <w:rPr>
-          <w:rFonts w:ascii="Times New Roman" w:eastAsia="Times New Roman" w:hAnsi="Times New Roman" w:cs="Times New Roman"/>
-        </w:rPr>
-        <w:t>com</w:t>
-      </w:r>
-      <w:proofErr w:type="gramEnd"/>
-      <w:r>
-        <w:rPr>
-          <w:rFonts w:ascii="Times New Roman" w:eastAsia="Times New Roman" w:hAnsi="Times New Roman" w:cs="Times New Roman"/>
-        </w:rPr>
-        <w:t>.</w:t>
+        <w:t>Install Java JDK version 1.6, from Oracle’s website java.oracle. com.</w:t>
       </w:r>
     </w:p>
     <w:p>
@@ -1598,35 +1237,7 @@
         <w:rPr>
           <w:rFonts w:ascii="Times New Roman" w:eastAsia="Times New Roman" w:hAnsi="Times New Roman" w:cs="Times New Roman"/>
         </w:rPr>
-        <w:t xml:space="preserve">Install the </w:t>
-      </w:r>
-      <w:proofErr w:type="spellStart"/>
-      <w:r>
-        <w:rPr>
-          <w:rFonts w:ascii="Times New Roman" w:eastAsia="Times New Roman" w:hAnsi="Times New Roman" w:cs="Times New Roman"/>
-        </w:rPr>
-        <w:t>Dylos</w:t>
-      </w:r>
-      <w:proofErr w:type="spellEnd"/>
-      <w:r>
-        <w:rPr>
-          <w:rFonts w:ascii="Times New Roman" w:eastAsia="Times New Roman" w:hAnsi="Times New Roman" w:cs="Times New Roman"/>
-        </w:rPr>
-        <w:t xml:space="preserve"> Log software </w:t>
-      </w:r>
-      <w:proofErr w:type="spellStart"/>
-      <w:r>
-        <w:rPr>
-          <w:rFonts w:ascii="Times New Roman" w:eastAsia="Times New Roman" w:hAnsi="Times New Roman" w:cs="Times New Roman"/>
-        </w:rPr>
-        <w:t>ver</w:t>
-      </w:r>
-      <w:proofErr w:type="spellEnd"/>
-      <w:r>
-        <w:rPr>
-          <w:rFonts w:ascii="Times New Roman" w:eastAsia="Times New Roman" w:hAnsi="Times New Roman" w:cs="Times New Roman"/>
-        </w:rPr>
-        <w:t xml:space="preserve"> 1.6 </w:t>
+        <w:t xml:space="preserve">Install the Dylos Log software ver 1.6 </w:t>
       </w:r>
     </w:p>
     <w:p>
@@ -1643,21 +1254,7 @@
         <w:rPr>
           <w:rFonts w:ascii="Times New Roman" w:eastAsia="Times New Roman" w:hAnsi="Times New Roman" w:cs="Times New Roman"/>
         </w:rPr>
-        <w:t xml:space="preserve">Install the Asthma Analyzer application from </w:t>
-      </w:r>
-      <w:proofErr w:type="spellStart"/>
-      <w:r>
-        <w:rPr>
-          <w:rFonts w:ascii="Times New Roman" w:eastAsia="Times New Roman" w:hAnsi="Times New Roman" w:cs="Times New Roman"/>
-        </w:rPr>
-        <w:t>MicroLife</w:t>
-      </w:r>
-      <w:proofErr w:type="spellEnd"/>
-      <w:r>
-        <w:rPr>
-          <w:rFonts w:ascii="Times New Roman" w:eastAsia="Times New Roman" w:hAnsi="Times New Roman" w:cs="Times New Roman"/>
-        </w:rPr>
-        <w:t>.</w:t>
+        <w:t>Install the Asthma Analyzer application from MicroLife.</w:t>
       </w:r>
     </w:p>
     <w:p>
@@ -1674,21 +1271,7 @@
         <w:rPr>
           <w:rFonts w:ascii="Times New Roman" w:eastAsia="Times New Roman" w:hAnsi="Times New Roman" w:cs="Times New Roman"/>
         </w:rPr>
-        <w:t xml:space="preserve">Install </w:t>
-      </w:r>
-      <w:proofErr w:type="spellStart"/>
-      <w:r>
-        <w:rPr>
-          <w:rFonts w:ascii="Times New Roman" w:eastAsia="Times New Roman" w:hAnsi="Times New Roman" w:cs="Times New Roman"/>
-        </w:rPr>
-        <w:t>git</w:t>
-      </w:r>
-      <w:proofErr w:type="spellEnd"/>
-      <w:r>
-        <w:rPr>
-          <w:rFonts w:ascii="Times New Roman" w:eastAsia="Times New Roman" w:hAnsi="Times New Roman" w:cs="Times New Roman"/>
-        </w:rPr>
-        <w:t xml:space="preserve"> bash shell (for future patches and remote administration)</w:t>
+        <w:t>Install git bash shell (for future patches and remote administration)</w:t>
       </w:r>
     </w:p>
     <w:p>
@@ -1722,21 +1305,7 @@
         <w:rPr>
           <w:rFonts w:ascii="Times New Roman" w:eastAsia="Times New Roman" w:hAnsi="Times New Roman" w:cs="Times New Roman"/>
         </w:rPr>
-        <w:t xml:space="preserve">Create desktop shortcuts for the </w:t>
-      </w:r>
-      <w:proofErr w:type="spellStart"/>
-      <w:r>
-        <w:rPr>
-          <w:rFonts w:ascii="Times New Roman" w:eastAsia="Times New Roman" w:hAnsi="Times New Roman" w:cs="Times New Roman"/>
-        </w:rPr>
-        <w:t>Dylos</w:t>
-      </w:r>
-      <w:proofErr w:type="spellEnd"/>
-      <w:r>
-        <w:rPr>
-          <w:rFonts w:ascii="Times New Roman" w:eastAsia="Times New Roman" w:hAnsi="Times New Roman" w:cs="Times New Roman"/>
-        </w:rPr>
-        <w:t xml:space="preserve"> Logger program, the Asthma Analyzer, the Configuration Application, the Monitoring Service, and Notepad++</w:t>
+        <w:t>Create desktop shortcuts for the Dylos Logger program, the Asthma Analyzer, the Configuration Application, the Monitoring Service, and Notepad++</w:t>
       </w:r>
     </w:p>
     <w:p>
@@ -1746,15 +1315,7 @@
       <w:bookmarkStart w:id="13" w:name="h.3dy6vkm" w:colFirst="0" w:colLast="0"/>
       <w:bookmarkEnd w:id="13"/>
       <w:r>
-        <w:t xml:space="preserve">Configuring the </w:t>
-      </w:r>
-      <w:proofErr w:type="spellStart"/>
-      <w:r>
-        <w:t>Aspira</w:t>
-      </w:r>
-      <w:proofErr w:type="spellEnd"/>
-      <w:r>
-        <w:t xml:space="preserve"> applications</w:t>
+        <w:t>Configuring the Aspira applications</w:t>
       </w:r>
     </w:p>
     <w:p>
@@ -1796,16 +1357,12 @@
         <w:spacing w:before="100" w:after="100"/>
         <w:ind w:hanging="359"/>
       </w:pPr>
-      <w:proofErr w:type="spellStart"/>
-      <w:proofErr w:type="gramStart"/>
       <w:r>
         <w:rPr>
           <w:rFonts w:ascii="Times New Roman" w:eastAsia="Times New Roman" w:hAnsi="Times New Roman" w:cs="Times New Roman"/>
         </w:rPr>
         <w:t>airQualityStatus.json</w:t>
       </w:r>
-      <w:proofErr w:type="spellEnd"/>
-      <w:proofErr w:type="gramEnd"/>
     </w:p>
     <w:p>
       <w:pPr>
@@ -1817,16 +1374,12 @@
         <w:spacing w:before="100" w:after="100"/>
         <w:ind w:hanging="359"/>
       </w:pPr>
-      <w:proofErr w:type="spellStart"/>
-      <w:proofErr w:type="gramStart"/>
       <w:r>
         <w:rPr>
           <w:rFonts w:ascii="Times New Roman" w:eastAsia="Times New Roman" w:hAnsi="Times New Roman" w:cs="Times New Roman"/>
         </w:rPr>
         <w:t>asthmaMonitoringLog.json</w:t>
       </w:r>
-      <w:proofErr w:type="spellEnd"/>
-      <w:proofErr w:type="gramEnd"/>
     </w:p>
     <w:p>
       <w:pPr>
@@ -1838,14 +1391,12 @@
         <w:spacing w:before="100" w:after="100"/>
         <w:ind w:hanging="359"/>
       </w:pPr>
-      <w:proofErr w:type="gramStart"/>
       <w:r>
         <w:rPr>
           <w:rFonts w:ascii="Times New Roman" w:eastAsia="Times New Roman" w:hAnsi="Times New Roman" w:cs="Times New Roman"/>
         </w:rPr>
         <w:t>medicationRemainders.txt</w:t>
       </w:r>
-      <w:proofErr w:type="gramEnd"/>
     </w:p>
     <w:p>
       <w:pPr>
@@ -1857,21 +1408,11 @@
         <w:spacing w:before="100" w:after="100"/>
         <w:ind w:hanging="359"/>
       </w:pPr>
-      <w:proofErr w:type="spellStart"/>
-      <w:proofErr w:type="gramStart"/>
-      <w:r>
-        <w:rPr>
-          <w:rFonts w:ascii="Times New Roman" w:eastAsia="Times New Roman" w:hAnsi="Times New Roman" w:cs="Times New Roman"/>
-        </w:rPr>
-        <w:t>config.json</w:t>
-      </w:r>
-      <w:proofErr w:type="spellEnd"/>
-      <w:proofErr w:type="gramEnd"/>
-      <w:r>
-        <w:rPr>
-          <w:rFonts w:ascii="Times New Roman" w:eastAsia="Times New Roman" w:hAnsi="Times New Roman" w:cs="Times New Roman"/>
-        </w:rPr>
-        <w:t xml:space="preserve"> </w:t>
+      <w:r>
+        <w:rPr>
+          <w:rFonts w:ascii="Times New Roman" w:eastAsia="Times New Roman" w:hAnsi="Times New Roman" w:cs="Times New Roman"/>
+        </w:rPr>
+        <w:t xml:space="preserve">config.json </w:t>
       </w:r>
     </w:p>
     <w:p>
@@ -1916,63 +1457,7 @@
         <w:rPr>
           <w:rFonts w:ascii="Times New Roman" w:eastAsia="Times New Roman" w:hAnsi="Times New Roman" w:cs="Times New Roman"/>
         </w:rPr>
-        <w:t xml:space="preserve">Additionally, the </w:t>
-      </w:r>
-      <w:proofErr w:type="spellStart"/>
-      <w:r>
-        <w:rPr>
-          <w:rFonts w:ascii="Times New Roman" w:eastAsia="Times New Roman" w:hAnsi="Times New Roman" w:cs="Times New Roman"/>
-        </w:rPr>
-        <w:t>Aspira</w:t>
-      </w:r>
-      <w:proofErr w:type="spellEnd"/>
-      <w:r>
-        <w:rPr>
-          <w:rFonts w:ascii="Times New Roman" w:eastAsia="Times New Roman" w:hAnsi="Times New Roman" w:cs="Times New Roman"/>
-        </w:rPr>
-        <w:t xml:space="preserve"> Monitoring Service uses configuration files in c:\usr\aspira\properties named </w:t>
-      </w:r>
-      <w:proofErr w:type="spellStart"/>
-      <w:r>
-        <w:rPr>
-          <w:rFonts w:ascii="Times New Roman" w:eastAsia="Times New Roman" w:hAnsi="Times New Roman" w:cs="Times New Roman"/>
-        </w:rPr>
-        <w:t>aspira.properties</w:t>
-      </w:r>
-      <w:proofErr w:type="spellEnd"/>
-      <w:r>
-        <w:rPr>
-          <w:rFonts w:ascii="Times New Roman" w:eastAsia="Times New Roman" w:hAnsi="Times New Roman" w:cs="Times New Roman"/>
-        </w:rPr>
-        <w:t xml:space="preserve">, </w:t>
-      </w:r>
-      <w:proofErr w:type="spellStart"/>
-      <w:r>
-        <w:rPr>
-          <w:rFonts w:ascii="Times New Roman" w:eastAsia="Times New Roman" w:hAnsi="Times New Roman" w:cs="Times New Roman"/>
-        </w:rPr>
-        <w:t>dao.properties</w:t>
-      </w:r>
-      <w:proofErr w:type="spellEnd"/>
-      <w:r>
-        <w:rPr>
-          <w:rFonts w:ascii="Times New Roman" w:eastAsia="Times New Roman" w:hAnsi="Times New Roman" w:cs="Times New Roman"/>
-        </w:rPr>
-        <w:t xml:space="preserve">, and </w:t>
-      </w:r>
-      <w:proofErr w:type="spellStart"/>
-      <w:r>
-        <w:rPr>
-          <w:rFonts w:ascii="Times New Roman" w:eastAsia="Times New Roman" w:hAnsi="Times New Roman" w:cs="Times New Roman"/>
-        </w:rPr>
-        <w:t>monitoringservice.properties</w:t>
-      </w:r>
-      <w:proofErr w:type="spellEnd"/>
-      <w:r>
-        <w:rPr>
-          <w:rFonts w:ascii="Times New Roman" w:eastAsia="Times New Roman" w:hAnsi="Times New Roman" w:cs="Times New Roman"/>
-        </w:rPr>
-        <w:t>. If any of these files are missing or corrupted, the Monitoring Service will not function correctly.</w:t>
+        <w:t>Additionally, the Aspira Monitoring Service uses configuration files in c:\usr\aspira\properties named aspira.properties, dao.properties, and monitoringservice.properties. If any of these files are missing or corrupted, the Monitoring Service will not function correctly.</w:t>
       </w:r>
     </w:p>
     <w:p>
@@ -1982,15 +1467,7 @@
       <w:bookmarkStart w:id="14" w:name="h.1t3h5sf" w:colFirst="0" w:colLast="0"/>
       <w:bookmarkEnd w:id="14"/>
       <w:r>
-        <w:t xml:space="preserve">Install the </w:t>
-      </w:r>
-      <w:proofErr w:type="spellStart"/>
-      <w:r>
-        <w:t>Aspira</w:t>
-      </w:r>
-      <w:proofErr w:type="spellEnd"/>
-      <w:r>
-        <w:t xml:space="preserve"> Applications</w:t>
+        <w:t>Install the Aspira Applications</w:t>
       </w:r>
     </w:p>
     <w:p>
@@ -2006,15 +1483,7 @@
         <w:pStyle w:val="normal0"/>
       </w:pPr>
       <w:r>
-        <w:t xml:space="preserve">The </w:t>
-      </w:r>
-      <w:proofErr w:type="spellStart"/>
-      <w:r>
-        <w:t>Aspira</w:t>
-      </w:r>
-      <w:proofErr w:type="spellEnd"/>
-      <w:r>
-        <w:t xml:space="preserve"> Monitoring Service and the Configuration Application will both see if you have an environment variable ASPIRA_HOME set in your environment. This variable should be set to the user’s Documents folder. In DOS:</w:t>
+        <w:t>The Aspira Monitoring Service and the Configuration Application will both see if you have an environment variable ASPIRA_HOME set in your environment. This variable should be set to the user’s Documents folder. In DOS:</w:t>
       </w:r>
     </w:p>
     <w:p>
@@ -2035,52 +1504,20 @@
           <w:rFonts w:ascii="Courier New" w:hAnsi="Courier New"/>
           <w:sz w:val="20"/>
         </w:rPr>
-        <w:t>C:&gt; set ASPIRA_HOME=\Users\</w:t>
-      </w:r>
-      <w:proofErr w:type="spellStart"/>
-      <w:r>
-        <w:rPr>
-          <w:rFonts w:ascii="Courier New" w:hAnsi="Courier New"/>
-          <w:sz w:val="20"/>
-        </w:rPr>
-        <w:t>aspiraX</w:t>
-      </w:r>
-      <w:proofErr w:type="spellEnd"/>
-      <w:r>
-        <w:rPr>
-          <w:rFonts w:ascii="Courier New" w:hAnsi="Courier New"/>
-          <w:sz w:val="20"/>
-        </w:rPr>
-        <w:t>\Documents</w:t>
-      </w:r>
-    </w:p>
-    <w:p>
-      <w:pPr>
-        <w:pStyle w:val="normal0"/>
-      </w:pPr>
-    </w:p>
-    <w:p>
-      <w:pPr>
-        <w:pStyle w:val="normal0"/>
-      </w:pPr>
-      <w:r>
-        <w:t xml:space="preserve">Where “X” is the number of the </w:t>
-      </w:r>
-      <w:proofErr w:type="spellStart"/>
-      <w:r>
-        <w:t>aspira</w:t>
-      </w:r>
-      <w:proofErr w:type="spellEnd"/>
-      <w:r>
-        <w:t xml:space="preserve"> user. You may also set this using the Environment Variables tab in the Windows Device Manager. If this environment variable is not set, then the applications will look for the property </w:t>
-      </w:r>
-      <w:proofErr w:type="spellStart"/>
-      <w:r>
-        <w:t>aspira.home</w:t>
-      </w:r>
-      <w:proofErr w:type="spellEnd"/>
-      <w:r>
-        <w:t xml:space="preserve"> in the file c:\usr\aspira\properties\aspira.properties and use this value. If this is also not available the system will try to make its best guess, but may be inoperable if incorrect.</w:t>
+        <w:t>C:&gt; set ASPIRA_HOME=\Users\aspiraX\Documents</w:t>
+      </w:r>
+    </w:p>
+    <w:p>
+      <w:pPr>
+        <w:pStyle w:val="normal0"/>
+      </w:pPr>
+    </w:p>
+    <w:p>
+      <w:pPr>
+        <w:pStyle w:val="normal0"/>
+      </w:pPr>
+      <w:r>
+        <w:t>Where “X” is the number of the aspira user. You may also set this using the Environment Variables tab in the Windows Device Manager. If this environment variable is not set, then the applications will look for the property aspira.home in the file c:\usr\aspira\properties\aspira.properties and use this value. If this is also not available the system will try to make its best guess, but may be inoperable if incorrect.</w:t>
       </w:r>
     </w:p>
     <w:p>
@@ -2100,51 +1537,7 @@
         <w:rPr>
           <w:rFonts w:ascii="Times New Roman" w:eastAsia="Times New Roman" w:hAnsi="Times New Roman" w:cs="Times New Roman"/>
         </w:rPr>
-        <w:t xml:space="preserve">In the Downloads folder is a file named </w:t>
-      </w:r>
-      <w:proofErr w:type="spellStart"/>
-      <w:r>
-        <w:rPr>
-          <w:rFonts w:ascii="Times New Roman" w:eastAsia="Times New Roman" w:hAnsi="Times New Roman" w:cs="Times New Roman"/>
-        </w:rPr>
-        <w:t>aspira</w:t>
-      </w:r>
-      <w:proofErr w:type="spellEnd"/>
-      <w:proofErr w:type="gramStart"/>
-      <w:r>
-        <w:rPr>
-          <w:rFonts w:ascii="Times New Roman" w:eastAsia="Times New Roman" w:hAnsi="Times New Roman" w:cs="Times New Roman"/>
-        </w:rPr>
-        <w:t>.&lt;</w:t>
-      </w:r>
-      <w:proofErr w:type="spellStart"/>
-      <w:proofErr w:type="gramEnd"/>
-      <w:r>
-        <w:rPr>
-          <w:rFonts w:ascii="Times New Roman" w:eastAsia="Times New Roman" w:hAnsi="Times New Roman" w:cs="Times New Roman"/>
-        </w:rPr>
-        <w:t>datetime</w:t>
-      </w:r>
-      <w:proofErr w:type="spellEnd"/>
-      <w:r>
-        <w:rPr>
-          <w:rFonts w:ascii="Times New Roman" w:eastAsia="Times New Roman" w:hAnsi="Times New Roman" w:cs="Times New Roman"/>
-        </w:rPr>
-        <w:t>&gt;.zip where &lt;</w:t>
-      </w:r>
-      <w:proofErr w:type="spellStart"/>
-      <w:r>
-        <w:rPr>
-          <w:rFonts w:ascii="Times New Roman" w:eastAsia="Times New Roman" w:hAnsi="Times New Roman" w:cs="Times New Roman"/>
-        </w:rPr>
-        <w:t>datetime</w:t>
-      </w:r>
-      <w:proofErr w:type="spellEnd"/>
-      <w:r>
-        <w:rPr>
-          <w:rFonts w:ascii="Times New Roman" w:eastAsia="Times New Roman" w:hAnsi="Times New Roman" w:cs="Times New Roman"/>
-        </w:rPr>
-        <w:t>&gt; is a date and time abbreviation. Using Windows explorer, extract the contents of this zip file to the directory c:\usr\aspira. You may need to create this folder before extracting. When you are done, you should see 4 folders under c:\usr\aspira:</w:t>
+        <w:t>In the Downloads folder is a file named aspira.&lt;datetime&gt;.zip where &lt;datetime&gt; is a date and time abbreviation. Using Windows explorer, extract the contents of this zip file to the directory c:\usr\aspira. You may need to create this folder before extracting. When you are done, you should see 4 folders under c:\usr\aspira:</w:t>
       </w:r>
     </w:p>
     <w:p>
@@ -2157,14 +1550,12 @@
         <w:spacing w:before="100" w:after="100"/>
         <w:ind w:hanging="359"/>
       </w:pPr>
-      <w:proofErr w:type="gramStart"/>
       <w:r>
         <w:rPr>
           <w:rFonts w:ascii="Times New Roman" w:eastAsia="Times New Roman" w:hAnsi="Times New Roman" w:cs="Times New Roman"/>
         </w:rPr>
         <w:t>classes</w:t>
       </w:r>
-      <w:proofErr w:type="gramEnd"/>
     </w:p>
     <w:p>
       <w:pPr>
@@ -2176,14 +1567,12 @@
         <w:spacing w:before="100" w:after="100"/>
         <w:ind w:hanging="359"/>
       </w:pPr>
-      <w:proofErr w:type="gramStart"/>
       <w:r>
         <w:rPr>
           <w:rFonts w:ascii="Times New Roman" w:eastAsia="Times New Roman" w:hAnsi="Times New Roman" w:cs="Times New Roman"/>
         </w:rPr>
         <w:t>lib</w:t>
       </w:r>
-      <w:proofErr w:type="gramEnd"/>
     </w:p>
     <w:p>
       <w:pPr>
@@ -2195,14 +1584,12 @@
         <w:spacing w:before="100" w:after="100"/>
         <w:ind w:hanging="359"/>
       </w:pPr>
-      <w:proofErr w:type="gramStart"/>
       <w:r>
         <w:rPr>
           <w:rFonts w:ascii="Times New Roman" w:eastAsia="Times New Roman" w:hAnsi="Times New Roman" w:cs="Times New Roman"/>
         </w:rPr>
         <w:t>properties</w:t>
       </w:r>
-      <w:proofErr w:type="gramEnd"/>
     </w:p>
     <w:p>
       <w:pPr>
@@ -2214,16 +1601,12 @@
         <w:spacing w:before="100" w:after="100"/>
         <w:ind w:hanging="359"/>
       </w:pPr>
-      <w:proofErr w:type="spellStart"/>
-      <w:proofErr w:type="gramStart"/>
       <w:r>
         <w:rPr>
           <w:rFonts w:ascii="Times New Roman" w:eastAsia="Times New Roman" w:hAnsi="Times New Roman" w:cs="Times New Roman"/>
         </w:rPr>
         <w:t>sql</w:t>
       </w:r>
-      <w:proofErr w:type="spellEnd"/>
-      <w:proofErr w:type="gramEnd"/>
     </w:p>
     <w:p>
       <w:pPr>
@@ -2253,31 +1636,13 @@
         <w:spacing w:before="100" w:after="100"/>
         <w:ind w:hanging="359"/>
       </w:pPr>
-      <w:proofErr w:type="spellStart"/>
       <w:r>
         <w:rPr>
           <w:rFonts w:ascii="Times New Roman" w:eastAsia="Times New Roman" w:hAnsi="Times New Roman" w:cs="Times New Roman"/>
           <w:sz w:val="20"/>
         </w:rPr>
-        <w:t>cd</w:t>
-      </w:r>
-      <w:proofErr w:type="spellEnd"/>
-      <w:r>
-        <w:rPr>
-          <w:rFonts w:ascii="Times New Roman" w:eastAsia="Times New Roman" w:hAnsi="Times New Roman" w:cs="Times New Roman"/>
-          <w:sz w:val="20"/>
-        </w:rPr>
-        <w:t xml:space="preserve"> \</w:t>
-      </w:r>
-      <w:proofErr w:type="spellStart"/>
-      <w:r>
-        <w:rPr>
-          <w:rFonts w:ascii="Times New Roman" w:eastAsia="Times New Roman" w:hAnsi="Times New Roman" w:cs="Times New Roman"/>
-          <w:sz w:val="20"/>
-        </w:rPr>
-        <w:t>usr\aspira</w:t>
-      </w:r>
-      <w:proofErr w:type="spellEnd"/>
+        <w:t>cd \usr\aspira</w:t>
+      </w:r>
     </w:p>
     <w:p>
       <w:pPr>
@@ -2294,49 +1659,8 @@
           <w:rFonts w:ascii="Times New Roman" w:eastAsia="Times New Roman" w:hAnsi="Times New Roman" w:cs="Times New Roman"/>
           <w:sz w:val="20"/>
         </w:rPr>
-        <w:t xml:space="preserve">Edit the following files in Notepad++: </w:t>
-      </w:r>
-      <w:proofErr w:type="spellStart"/>
-      <w:r>
-        <w:rPr>
-          <w:rFonts w:ascii="Times New Roman" w:eastAsia="Times New Roman" w:hAnsi="Times New Roman" w:cs="Times New Roman"/>
-          <w:sz w:val="20"/>
-        </w:rPr>
-        <w:t>sql/creatdb.sql</w:t>
-      </w:r>
-      <w:proofErr w:type="spellEnd"/>
-      <w:r>
-        <w:rPr>
-          <w:rFonts w:ascii="Times New Roman" w:eastAsia="Times New Roman" w:hAnsi="Times New Roman" w:cs="Times New Roman"/>
-          <w:sz w:val="20"/>
-        </w:rPr>
-        <w:t xml:space="preserve">, </w:t>
-      </w:r>
-      <w:proofErr w:type="spellStart"/>
-      <w:r>
-        <w:rPr>
-          <w:rFonts w:ascii="Times New Roman" w:eastAsia="Times New Roman" w:hAnsi="Times New Roman" w:cs="Times New Roman"/>
-          <w:sz w:val="20"/>
-        </w:rPr>
-        <w:t>sql/initialdata.sql</w:t>
-      </w:r>
-      <w:proofErr w:type="spellEnd"/>
-      <w:r>
-        <w:rPr>
-          <w:rFonts w:ascii="Times New Roman" w:eastAsia="Times New Roman" w:hAnsi="Times New Roman" w:cs="Times New Roman"/>
-          <w:sz w:val="20"/>
-        </w:rPr>
-        <w:t xml:space="preserve">, </w:t>
-      </w:r>
-      <w:proofErr w:type="spellStart"/>
-      <w:r>
-        <w:rPr>
-          <w:rFonts w:ascii="Times New Roman" w:eastAsia="Times New Roman" w:hAnsi="Times New Roman" w:cs="Times New Roman"/>
-          <w:sz w:val="20"/>
-        </w:rPr>
-        <w:t>sql/echodata.sql</w:t>
-      </w:r>
-      <w:proofErr w:type="spellEnd"/>
+        <w:t>Edit the following files in Notepad++: sql/creatdb.sql, sql/initialdata.sql, sql/echodata.sql</w:t>
+      </w:r>
     </w:p>
     <w:p>
       <w:pPr>
@@ -2371,71 +1695,7 @@
           <w:rFonts w:ascii="Times New Roman" w:eastAsia="Times New Roman" w:hAnsi="Times New Roman" w:cs="Times New Roman"/>
           <w:sz w:val="20"/>
         </w:rPr>
-        <w:t>Replace all strings ‘</w:t>
-      </w:r>
-      <w:proofErr w:type="spellStart"/>
-      <w:r>
-        <w:rPr>
-          <w:rFonts w:ascii="Times New Roman" w:eastAsia="Times New Roman" w:hAnsi="Times New Roman" w:cs="Times New Roman"/>
-          <w:sz w:val="20"/>
-        </w:rPr>
-        <w:t>jdbc</w:t>
-      </w:r>
-      <w:proofErr w:type="gramStart"/>
-      <w:r>
-        <w:rPr>
-          <w:rFonts w:ascii="Times New Roman" w:eastAsia="Times New Roman" w:hAnsi="Times New Roman" w:cs="Times New Roman"/>
-          <w:sz w:val="20"/>
-        </w:rPr>
-        <w:t>:derby</w:t>
-      </w:r>
-      <w:proofErr w:type="gramEnd"/>
-      <w:r>
-        <w:rPr>
-          <w:rFonts w:ascii="Times New Roman" w:eastAsia="Times New Roman" w:hAnsi="Times New Roman" w:cs="Times New Roman"/>
-          <w:sz w:val="20"/>
-        </w:rPr>
-        <w:t>/Users/kevinagary</w:t>
-      </w:r>
-      <w:proofErr w:type="spellEnd"/>
-      <w:r>
-        <w:rPr>
-          <w:rFonts w:ascii="Times New Roman" w:eastAsia="Times New Roman" w:hAnsi="Times New Roman" w:cs="Times New Roman"/>
-          <w:sz w:val="20"/>
-        </w:rPr>
-        <w:t>…’ with ‘</w:t>
-      </w:r>
-      <w:proofErr w:type="spellStart"/>
-      <w:r>
-        <w:rPr>
-          <w:rFonts w:ascii="Times New Roman" w:eastAsia="Times New Roman" w:hAnsi="Times New Roman" w:cs="Times New Roman"/>
-          <w:sz w:val="20"/>
-        </w:rPr>
-        <w:t>jdbc:derby</w:t>
-      </w:r>
-      <w:proofErr w:type="spellEnd"/>
-      <w:r>
-        <w:rPr>
-          <w:rFonts w:ascii="Times New Roman" w:eastAsia="Times New Roman" w:hAnsi="Times New Roman" w:cs="Times New Roman"/>
-          <w:sz w:val="20"/>
-        </w:rPr>
-        <w:t>:/Users/&lt;user&gt;/Documents/</w:t>
-      </w:r>
-      <w:proofErr w:type="spellStart"/>
-      <w:r>
-        <w:rPr>
-          <w:rFonts w:ascii="Times New Roman" w:eastAsia="Times New Roman" w:hAnsi="Times New Roman" w:cs="Times New Roman"/>
-          <w:sz w:val="20"/>
-        </w:rPr>
-        <w:t>derby_home/aspiradb</w:t>
-      </w:r>
-      <w:proofErr w:type="spellEnd"/>
-      <w:r>
-        <w:rPr>
-          <w:rFonts w:ascii="Times New Roman" w:eastAsia="Times New Roman" w:hAnsi="Times New Roman" w:cs="Times New Roman"/>
-          <w:sz w:val="20"/>
-        </w:rPr>
-        <w:t>’</w:t>
+        <w:t>Replace all strings ‘jdbc:derby/Users/kevinagary…’ with ‘jdbc:derby:/Users/&lt;user&gt;/Documents/derby_home/aspiradb’</w:t>
       </w:r>
     </w:p>
     <w:p>
@@ -2466,47 +1726,13 @@
         <w:spacing w:before="100" w:after="100"/>
         <w:ind w:left="1080" w:hanging="359"/>
       </w:pPr>
-      <w:proofErr w:type="gramStart"/>
       <w:r>
         <w:rPr>
           <w:rFonts w:ascii="Times New Roman" w:eastAsia="Times New Roman" w:hAnsi="Times New Roman" w:cs="Times New Roman"/>
           <w:sz w:val="20"/>
         </w:rPr>
-        <w:t>java</w:t>
-      </w:r>
-      <w:proofErr w:type="gramEnd"/>
-      <w:r>
-        <w:rPr>
-          <w:rFonts w:ascii="Times New Roman" w:eastAsia="Times New Roman" w:hAnsi="Times New Roman" w:cs="Times New Roman"/>
-          <w:sz w:val="20"/>
-        </w:rPr>
-        <w:t xml:space="preserve"> –cp –lib/</w:t>
-      </w:r>
-      <w:proofErr w:type="spellStart"/>
-      <w:r>
-        <w:rPr>
-          <w:rFonts w:ascii="Times New Roman" w:eastAsia="Times New Roman" w:hAnsi="Times New Roman" w:cs="Times New Roman"/>
-          <w:sz w:val="20"/>
-        </w:rPr>
-        <w:t>derby.jar;lib/derbytools.jar</w:t>
-      </w:r>
-      <w:proofErr w:type="spellEnd"/>
-      <w:r>
-        <w:rPr>
-          <w:rFonts w:ascii="Times New Roman" w:eastAsia="Times New Roman" w:hAnsi="Times New Roman" w:cs="Times New Roman"/>
-          <w:sz w:val="20"/>
-        </w:rPr>
-        <w:t xml:space="preserve"> </w:t>
-      </w:r>
-      <w:proofErr w:type="spellStart"/>
-      <w:r>
-        <w:rPr>
-          <w:rFonts w:ascii="Times New Roman" w:eastAsia="Times New Roman" w:hAnsi="Times New Roman" w:cs="Times New Roman"/>
-          <w:sz w:val="20"/>
-        </w:rPr>
-        <w:t>org.apache.derby.tools.ij</w:t>
-      </w:r>
-      <w:proofErr w:type="spellEnd"/>
+        <w:t>java –cp –lib/derby.jar;lib/derbytools.jar org.apache.derby.tools.ij</w:t>
+      </w:r>
     </w:p>
     <w:p>
       <w:pPr>
@@ -2518,37 +1744,12 @@
         <w:spacing w:before="100" w:after="100"/>
         <w:ind w:left="1080" w:hanging="359"/>
       </w:pPr>
-      <w:proofErr w:type="gramStart"/>
       <w:r>
         <w:rPr>
           <w:rFonts w:ascii="Times New Roman" w:eastAsia="Times New Roman" w:hAnsi="Times New Roman" w:cs="Times New Roman"/>
           <w:sz w:val="20"/>
         </w:rPr>
-        <w:t>at</w:t>
-      </w:r>
-      <w:proofErr w:type="gramEnd"/>
-      <w:r>
-        <w:rPr>
-          <w:rFonts w:ascii="Times New Roman" w:eastAsia="Times New Roman" w:hAnsi="Times New Roman" w:cs="Times New Roman"/>
-          <w:sz w:val="20"/>
-        </w:rPr>
-        <w:t xml:space="preserve"> the </w:t>
-      </w:r>
-      <w:proofErr w:type="spellStart"/>
-      <w:r>
-        <w:rPr>
-          <w:rFonts w:ascii="Times New Roman" w:eastAsia="Times New Roman" w:hAnsi="Times New Roman" w:cs="Times New Roman"/>
-          <w:sz w:val="20"/>
-        </w:rPr>
-        <w:t>ij</w:t>
-      </w:r>
-      <w:proofErr w:type="spellEnd"/>
-      <w:r>
-        <w:rPr>
-          <w:rFonts w:ascii="Times New Roman" w:eastAsia="Times New Roman" w:hAnsi="Times New Roman" w:cs="Times New Roman"/>
-          <w:sz w:val="20"/>
-        </w:rPr>
-        <w:t xml:space="preserve"> prompt:</w:t>
+        <w:t>at the ij prompt:</w:t>
       </w:r>
     </w:p>
     <w:p>
@@ -2561,21 +1762,12 @@
         <w:spacing w:before="100" w:after="100"/>
         <w:ind w:left="1260" w:hanging="179"/>
       </w:pPr>
-      <w:proofErr w:type="gramStart"/>
       <w:r>
         <w:rPr>
           <w:rFonts w:ascii="Times New Roman" w:eastAsia="Times New Roman" w:hAnsi="Times New Roman" w:cs="Times New Roman"/>
           <w:sz w:val="20"/>
         </w:rPr>
-        <w:t>connect</w:t>
-      </w:r>
-      <w:proofErr w:type="gramEnd"/>
-      <w:r>
-        <w:rPr>
-          <w:rFonts w:ascii="Times New Roman" w:eastAsia="Times New Roman" w:hAnsi="Times New Roman" w:cs="Times New Roman"/>
-          <w:sz w:val="20"/>
-        </w:rPr>
-        <w:t xml:space="preserve"> ‘jdbc:/derby:/users/&lt;user&gt;/Documents/derby_home/aspiradb;create=true’;</w:t>
+        <w:t>connect ‘jdbc:/derby:/users/&lt;user&gt;/Documents/derby_home/aspiradb;create=true’;</w:t>
       </w:r>
     </w:p>
     <w:p>
@@ -2588,37 +1780,12 @@
         <w:spacing w:before="100" w:after="100"/>
         <w:ind w:left="1260" w:hanging="179"/>
       </w:pPr>
-      <w:proofErr w:type="gramStart"/>
       <w:r>
         <w:rPr>
           <w:rFonts w:ascii="Times New Roman" w:eastAsia="Times New Roman" w:hAnsi="Times New Roman" w:cs="Times New Roman"/>
           <w:sz w:val="20"/>
         </w:rPr>
-        <w:t>run</w:t>
-      </w:r>
-      <w:proofErr w:type="gramEnd"/>
-      <w:r>
-        <w:rPr>
-          <w:rFonts w:ascii="Times New Roman" w:eastAsia="Times New Roman" w:hAnsi="Times New Roman" w:cs="Times New Roman"/>
-          <w:sz w:val="20"/>
-        </w:rPr>
-        <w:t xml:space="preserve"> ‘</w:t>
-      </w:r>
-      <w:proofErr w:type="spellStart"/>
-      <w:r>
-        <w:rPr>
-          <w:rFonts w:ascii="Times New Roman" w:eastAsia="Times New Roman" w:hAnsi="Times New Roman" w:cs="Times New Roman"/>
-          <w:sz w:val="20"/>
-        </w:rPr>
-        <w:t>sql/aspiraddl.sql</w:t>
-      </w:r>
-      <w:proofErr w:type="spellEnd"/>
-      <w:r>
-        <w:rPr>
-          <w:rFonts w:ascii="Times New Roman" w:eastAsia="Times New Roman" w:hAnsi="Times New Roman" w:cs="Times New Roman"/>
-          <w:sz w:val="20"/>
-        </w:rPr>
-        <w:t>’;</w:t>
+        <w:t>run ‘sql/aspiraddl.sql’;</w:t>
       </w:r>
     </w:p>
     <w:p>
@@ -2631,21 +1798,12 @@
         <w:spacing w:before="100" w:after="100"/>
         <w:ind w:left="1260" w:hanging="179"/>
       </w:pPr>
-      <w:proofErr w:type="gramStart"/>
       <w:r>
         <w:rPr>
           <w:rFonts w:ascii="Times New Roman" w:eastAsia="Times New Roman" w:hAnsi="Times New Roman" w:cs="Times New Roman"/>
           <w:sz w:val="20"/>
         </w:rPr>
-        <w:t>quit</w:t>
-      </w:r>
-      <w:proofErr w:type="gramEnd"/>
-      <w:r>
-        <w:rPr>
-          <w:rFonts w:ascii="Times New Roman" w:eastAsia="Times New Roman" w:hAnsi="Times New Roman" w:cs="Times New Roman"/>
-          <w:sz w:val="20"/>
-        </w:rPr>
-        <w:t>;</w:t>
+        <w:t>quit;</w:t>
       </w:r>
     </w:p>
     <w:p>
@@ -2663,65 +1821,8 @@
           <w:rFonts w:ascii="Times New Roman" w:eastAsia="Times New Roman" w:hAnsi="Times New Roman" w:cs="Times New Roman"/>
           <w:sz w:val="20"/>
         </w:rPr>
-        <w:t>Seed the database: java –cp –lib/</w:t>
-      </w:r>
-      <w:proofErr w:type="spellStart"/>
-      <w:r>
-        <w:rPr>
-          <w:rFonts w:ascii="Times New Roman" w:eastAsia="Times New Roman" w:hAnsi="Times New Roman" w:cs="Times New Roman"/>
-          <w:sz w:val="20"/>
-        </w:rPr>
-        <w:t>derby.jar</w:t>
-      </w:r>
-      <w:proofErr w:type="gramStart"/>
-      <w:r>
-        <w:rPr>
-          <w:rFonts w:ascii="Times New Roman" w:eastAsia="Times New Roman" w:hAnsi="Times New Roman" w:cs="Times New Roman"/>
-          <w:sz w:val="20"/>
-        </w:rPr>
-        <w:t>;lib</w:t>
-      </w:r>
-      <w:proofErr w:type="gramEnd"/>
-      <w:r>
-        <w:rPr>
-          <w:rFonts w:ascii="Times New Roman" w:eastAsia="Times New Roman" w:hAnsi="Times New Roman" w:cs="Times New Roman"/>
-          <w:sz w:val="20"/>
-        </w:rPr>
-        <w:t>/derbytools.jar</w:t>
-      </w:r>
-      <w:proofErr w:type="spellEnd"/>
-      <w:r>
-        <w:rPr>
-          <w:rFonts w:ascii="Times New Roman" w:eastAsia="Times New Roman" w:hAnsi="Times New Roman" w:cs="Times New Roman"/>
-          <w:sz w:val="20"/>
-        </w:rPr>
-        <w:t xml:space="preserve"> </w:t>
-      </w:r>
-      <w:proofErr w:type="spellStart"/>
-      <w:r>
-        <w:rPr>
-          <w:rFonts w:ascii="Times New Roman" w:eastAsia="Times New Roman" w:hAnsi="Times New Roman" w:cs="Times New Roman"/>
-          <w:sz w:val="20"/>
-        </w:rPr>
-        <w:t>org.apache.derby.tools.ij</w:t>
-      </w:r>
-      <w:proofErr w:type="spellEnd"/>
-      <w:r>
-        <w:rPr>
-          <w:rFonts w:ascii="Times New Roman" w:eastAsia="Times New Roman" w:hAnsi="Times New Roman" w:cs="Times New Roman"/>
-          <w:sz w:val="20"/>
-        </w:rPr>
-        <w:t xml:space="preserve"> </w:t>
-      </w:r>
-      <w:proofErr w:type="spellStart"/>
-      <w:r>
-        <w:rPr>
-          <w:rFonts w:ascii="Times New Roman" w:eastAsia="Times New Roman" w:hAnsi="Times New Roman" w:cs="Times New Roman"/>
-          <w:sz w:val="20"/>
-        </w:rPr>
-        <w:t>sql/createdb.sql</w:t>
-      </w:r>
-      <w:proofErr w:type="spellEnd"/>
+        <w:t>Seed the database: java –cp –lib/derby.jar;lib/derbytools.jar org.apache.derby.tools.ij sql/createdb.sql</w:t>
+      </w:r>
     </w:p>
     <w:p>
       <w:pPr>
@@ -2738,17 +1839,8 @@
           <w:rFonts w:ascii="Times New Roman" w:eastAsia="Times New Roman" w:hAnsi="Times New Roman" w:cs="Times New Roman"/>
           <w:sz w:val="20"/>
         </w:rPr>
-        <w:t>Edit all files named *</w:t>
-      </w:r>
-      <w:proofErr w:type="spellStart"/>
-      <w:r>
-        <w:rPr>
-          <w:rFonts w:ascii="Times New Roman" w:eastAsia="Times New Roman" w:hAnsi="Times New Roman" w:cs="Times New Roman"/>
-          <w:sz w:val="20"/>
-        </w:rPr>
-        <w:t>prod.properties</w:t>
-      </w:r>
-      <w:proofErr w:type="spellEnd"/>
+        <w:t>Edit all files named *prod.properties</w:t>
+      </w:r>
     </w:p>
     <w:p>
       <w:pPr>
@@ -2783,23 +1875,7 @@
           <w:rFonts w:ascii="Times New Roman" w:eastAsia="Times New Roman" w:hAnsi="Times New Roman" w:cs="Times New Roman"/>
           <w:sz w:val="20"/>
         </w:rPr>
-        <w:t xml:space="preserve">Look for places where $$VALUE$$ is specified and replace with the appropriate value. Typically this will be the air quality monitor id, the </w:t>
-      </w:r>
-      <w:proofErr w:type="spellStart"/>
-      <w:r>
-        <w:rPr>
-          <w:rFonts w:ascii="Times New Roman" w:eastAsia="Times New Roman" w:hAnsi="Times New Roman" w:cs="Times New Roman"/>
-          <w:sz w:val="20"/>
-        </w:rPr>
-        <w:t>spirometer</w:t>
-      </w:r>
-      <w:proofErr w:type="spellEnd"/>
-      <w:r>
-        <w:rPr>
-          <w:rFonts w:ascii="Times New Roman" w:eastAsia="Times New Roman" w:hAnsi="Times New Roman" w:cs="Times New Roman"/>
-          <w:sz w:val="20"/>
-        </w:rPr>
-        <w:t xml:space="preserve"> id, or the sex of the user</w:t>
+        <w:t>Look for places where $$VALUE$$ is specified and replace with the appropriate value. Typically this will be the air quality monitor id, the spirometer id, or the sex of the user</w:t>
       </w:r>
     </w:p>
     <w:p>
@@ -2817,71 +1893,7 @@
           <w:rFonts w:ascii="Times New Roman" w:eastAsia="Times New Roman" w:hAnsi="Times New Roman" w:cs="Times New Roman"/>
           <w:sz w:val="20"/>
         </w:rPr>
-        <w:t>Replace all strings ‘</w:t>
-      </w:r>
-      <w:proofErr w:type="spellStart"/>
-      <w:r>
-        <w:rPr>
-          <w:rFonts w:ascii="Times New Roman" w:eastAsia="Times New Roman" w:hAnsi="Times New Roman" w:cs="Times New Roman"/>
-          <w:sz w:val="20"/>
-        </w:rPr>
-        <w:t>jdbc</w:t>
-      </w:r>
-      <w:proofErr w:type="gramStart"/>
-      <w:r>
-        <w:rPr>
-          <w:rFonts w:ascii="Times New Roman" w:eastAsia="Times New Roman" w:hAnsi="Times New Roman" w:cs="Times New Roman"/>
-          <w:sz w:val="20"/>
-        </w:rPr>
-        <w:t>:derby</w:t>
-      </w:r>
-      <w:proofErr w:type="gramEnd"/>
-      <w:r>
-        <w:rPr>
-          <w:rFonts w:ascii="Times New Roman" w:eastAsia="Times New Roman" w:hAnsi="Times New Roman" w:cs="Times New Roman"/>
-          <w:sz w:val="20"/>
-        </w:rPr>
-        <w:t>/Users/kevinagary</w:t>
-      </w:r>
-      <w:proofErr w:type="spellEnd"/>
-      <w:r>
-        <w:rPr>
-          <w:rFonts w:ascii="Times New Roman" w:eastAsia="Times New Roman" w:hAnsi="Times New Roman" w:cs="Times New Roman"/>
-          <w:sz w:val="20"/>
-        </w:rPr>
-        <w:t>…’ with ‘</w:t>
-      </w:r>
-      <w:proofErr w:type="spellStart"/>
-      <w:r>
-        <w:rPr>
-          <w:rFonts w:ascii="Times New Roman" w:eastAsia="Times New Roman" w:hAnsi="Times New Roman" w:cs="Times New Roman"/>
-          <w:sz w:val="20"/>
-        </w:rPr>
-        <w:t>jdbc:derby</w:t>
-      </w:r>
-      <w:proofErr w:type="spellEnd"/>
-      <w:r>
-        <w:rPr>
-          <w:rFonts w:ascii="Times New Roman" w:eastAsia="Times New Roman" w:hAnsi="Times New Roman" w:cs="Times New Roman"/>
-          <w:sz w:val="20"/>
-        </w:rPr>
-        <w:t>:/Users/&lt;user&gt;/Documents/</w:t>
-      </w:r>
-      <w:proofErr w:type="spellStart"/>
-      <w:r>
-        <w:rPr>
-          <w:rFonts w:ascii="Times New Roman" w:eastAsia="Times New Roman" w:hAnsi="Times New Roman" w:cs="Times New Roman"/>
-          <w:sz w:val="20"/>
-        </w:rPr>
-        <w:t>derby_home/aspiradb</w:t>
-      </w:r>
-      <w:proofErr w:type="spellEnd"/>
-      <w:r>
-        <w:rPr>
-          <w:rFonts w:ascii="Times New Roman" w:eastAsia="Times New Roman" w:hAnsi="Times New Roman" w:cs="Times New Roman"/>
-          <w:sz w:val="20"/>
-        </w:rPr>
-        <w:t>’</w:t>
+        <w:t>Replace all strings ‘jdbc:derby/Users/kevinagary…’ with ‘jdbc:derby:/Users/&lt;user&gt;/Documents/derby_home/aspiradb’</w:t>
       </w:r>
     </w:p>
     <w:p>
@@ -2899,177 +1911,8 @@
           <w:rFonts w:ascii="Times New Roman" w:eastAsia="Times New Roman" w:hAnsi="Times New Roman" w:cs="Times New Roman"/>
           <w:sz w:val="20"/>
         </w:rPr>
-        <w:t>Copy the *</w:t>
-      </w:r>
-      <w:proofErr w:type="spellStart"/>
-      <w:r>
-        <w:rPr>
-          <w:rFonts w:ascii="Times New Roman" w:eastAsia="Times New Roman" w:hAnsi="Times New Roman" w:cs="Times New Roman"/>
-          <w:sz w:val="20"/>
-        </w:rPr>
-        <w:t>prod.properties</w:t>
-      </w:r>
-      <w:proofErr w:type="spellEnd"/>
-      <w:r>
-        <w:rPr>
-          <w:rFonts w:ascii="Times New Roman" w:eastAsia="Times New Roman" w:hAnsi="Times New Roman" w:cs="Times New Roman"/>
-          <w:sz w:val="20"/>
-        </w:rPr>
-        <w:t xml:space="preserve"> file to *</w:t>
-      </w:r>
-      <w:proofErr w:type="gramStart"/>
-      <w:r>
-        <w:rPr>
-          <w:rFonts w:ascii="Times New Roman" w:eastAsia="Times New Roman" w:hAnsi="Times New Roman" w:cs="Times New Roman"/>
-          <w:sz w:val="20"/>
-        </w:rPr>
-        <w:t>.properties</w:t>
-      </w:r>
-      <w:proofErr w:type="gramEnd"/>
-      <w:r>
-        <w:rPr>
-          <w:rFonts w:ascii="Times New Roman" w:eastAsia="Times New Roman" w:hAnsi="Times New Roman" w:cs="Times New Roman"/>
-          <w:sz w:val="20"/>
-        </w:rPr>
-        <w:t xml:space="preserve">. </w:t>
-      </w:r>
-      <w:proofErr w:type="gramStart"/>
-      <w:r>
-        <w:rPr>
-          <w:rFonts w:ascii="Times New Roman" w:eastAsia="Times New Roman" w:hAnsi="Times New Roman" w:cs="Times New Roman"/>
-          <w:sz w:val="20"/>
-        </w:rPr>
-        <w:t>i</w:t>
-      </w:r>
-      <w:proofErr w:type="gramEnd"/>
-      <w:r>
-        <w:rPr>
-          <w:rFonts w:ascii="Times New Roman" w:eastAsia="Times New Roman" w:hAnsi="Times New Roman" w:cs="Times New Roman"/>
-          <w:sz w:val="20"/>
-        </w:rPr>
-        <w:t xml:space="preserve">.e. </w:t>
-      </w:r>
-      <w:proofErr w:type="spellStart"/>
-      <w:r>
-        <w:rPr>
-          <w:rFonts w:ascii="Times New Roman" w:eastAsia="Times New Roman" w:hAnsi="Times New Roman" w:cs="Times New Roman"/>
-          <w:sz w:val="20"/>
-        </w:rPr>
-        <w:t>configpropd.properties</w:t>
-      </w:r>
-      <w:proofErr w:type="spellEnd"/>
-      <w:r>
-        <w:rPr>
-          <w:rFonts w:ascii="Times New Roman" w:eastAsia="Times New Roman" w:hAnsi="Times New Roman" w:cs="Times New Roman"/>
-          <w:sz w:val="20"/>
-        </w:rPr>
-        <w:t xml:space="preserve"> to </w:t>
-      </w:r>
-      <w:proofErr w:type="spellStart"/>
-      <w:r>
-        <w:rPr>
-          <w:rFonts w:ascii="Times New Roman" w:eastAsia="Times New Roman" w:hAnsi="Times New Roman" w:cs="Times New Roman"/>
-          <w:sz w:val="20"/>
-        </w:rPr>
-        <w:t>config.properties</w:t>
-      </w:r>
-      <w:proofErr w:type="spellEnd"/>
-      <w:r>
-        <w:rPr>
-          <w:rFonts w:ascii="Times New Roman" w:eastAsia="Times New Roman" w:hAnsi="Times New Roman" w:cs="Times New Roman"/>
-          <w:sz w:val="20"/>
-        </w:rPr>
-        <w:t xml:space="preserve">, </w:t>
-      </w:r>
-      <w:proofErr w:type="spellStart"/>
-      <w:r>
-        <w:rPr>
-          <w:rFonts w:ascii="Times New Roman" w:eastAsia="Times New Roman" w:hAnsi="Times New Roman" w:cs="Times New Roman"/>
-          <w:sz w:val="20"/>
-        </w:rPr>
-        <w:t>aspiraprod.properties</w:t>
-      </w:r>
-      <w:proofErr w:type="spellEnd"/>
-      <w:r>
-        <w:rPr>
-          <w:rFonts w:ascii="Times New Roman" w:eastAsia="Times New Roman" w:hAnsi="Times New Roman" w:cs="Times New Roman"/>
-          <w:sz w:val="20"/>
-        </w:rPr>
-        <w:t xml:space="preserve"> to </w:t>
-      </w:r>
-      <w:proofErr w:type="spellStart"/>
-      <w:r>
-        <w:rPr>
-          <w:rFonts w:ascii="Times New Roman" w:eastAsia="Times New Roman" w:hAnsi="Times New Roman" w:cs="Times New Roman"/>
-          <w:sz w:val="20"/>
-        </w:rPr>
-        <w:t>aspira.properties</w:t>
-      </w:r>
-      <w:proofErr w:type="spellEnd"/>
-      <w:r>
-        <w:rPr>
-          <w:rFonts w:ascii="Times New Roman" w:eastAsia="Times New Roman" w:hAnsi="Times New Roman" w:cs="Times New Roman"/>
-          <w:sz w:val="20"/>
-        </w:rPr>
-        <w:t xml:space="preserve">, </w:t>
-      </w:r>
-      <w:proofErr w:type="spellStart"/>
-      <w:r>
-        <w:rPr>
-          <w:rFonts w:ascii="Times New Roman" w:eastAsia="Times New Roman" w:hAnsi="Times New Roman" w:cs="Times New Roman"/>
-          <w:sz w:val="20"/>
-        </w:rPr>
-        <w:t>daoprod.properties</w:t>
-      </w:r>
-      <w:proofErr w:type="spellEnd"/>
-      <w:r>
-        <w:rPr>
-          <w:rFonts w:ascii="Times New Roman" w:eastAsia="Times New Roman" w:hAnsi="Times New Roman" w:cs="Times New Roman"/>
-          <w:sz w:val="20"/>
-        </w:rPr>
-        <w:t xml:space="preserve"> to </w:t>
-      </w:r>
-      <w:proofErr w:type="spellStart"/>
-      <w:r>
-        <w:rPr>
-          <w:rFonts w:ascii="Times New Roman" w:eastAsia="Times New Roman" w:hAnsi="Times New Roman" w:cs="Times New Roman"/>
-          <w:sz w:val="20"/>
-        </w:rPr>
-        <w:t>dao.properties</w:t>
-      </w:r>
-      <w:proofErr w:type="spellEnd"/>
-      <w:r>
-        <w:rPr>
-          <w:rFonts w:ascii="Times New Roman" w:eastAsia="Times New Roman" w:hAnsi="Times New Roman" w:cs="Times New Roman"/>
-          <w:sz w:val="20"/>
-        </w:rPr>
-        <w:t xml:space="preserve">, and </w:t>
-      </w:r>
-      <w:proofErr w:type="spellStart"/>
-      <w:r>
-        <w:rPr>
-          <w:rFonts w:ascii="Times New Roman" w:eastAsia="Times New Roman" w:hAnsi="Times New Roman" w:cs="Times New Roman"/>
-          <w:sz w:val="20"/>
-        </w:rPr>
-        <w:t>monitoringserviceprod.properties</w:t>
-      </w:r>
-      <w:proofErr w:type="spellEnd"/>
-      <w:r>
-        <w:rPr>
-          <w:rFonts w:ascii="Times New Roman" w:eastAsia="Times New Roman" w:hAnsi="Times New Roman" w:cs="Times New Roman"/>
-          <w:sz w:val="20"/>
-        </w:rPr>
-        <w:t xml:space="preserve"> to </w:t>
-      </w:r>
-      <w:proofErr w:type="spellStart"/>
-      <w:r>
-        <w:rPr>
-          <w:rFonts w:ascii="Times New Roman" w:eastAsia="Times New Roman" w:hAnsi="Times New Roman" w:cs="Times New Roman"/>
-          <w:sz w:val="20"/>
-        </w:rPr>
-        <w:t>monitorservice.properties</w:t>
-      </w:r>
-      <w:proofErr w:type="spellEnd"/>
+        <w:t>Copy the *prod.properties file to *.properties. i.e. configpropd.properties to config.properties, aspiraprod.properties to aspira.properties, daoprod.properties to dao.properties, and monitoringserviceprod.properties to monitorservice.properties</w:t>
+      </w:r>
     </w:p>
     <w:p>
       <w:pPr>
@@ -3086,17 +1929,8 @@
           <w:rFonts w:ascii="Times New Roman" w:eastAsia="Times New Roman" w:hAnsi="Times New Roman" w:cs="Times New Roman"/>
           <w:sz w:val="20"/>
         </w:rPr>
-        <w:t>Edit /Users/&lt;user&gt;Documents/</w:t>
-      </w:r>
-      <w:proofErr w:type="spellStart"/>
-      <w:r>
-        <w:rPr>
-          <w:rFonts w:ascii="Times New Roman" w:eastAsia="Times New Roman" w:hAnsi="Times New Roman" w:cs="Times New Roman"/>
-          <w:sz w:val="20"/>
-        </w:rPr>
-        <w:t>config.json</w:t>
-      </w:r>
-      <w:proofErr w:type="spellEnd"/>
+        <w:t>Edit /Users/&lt;user&gt;Documents/config.json</w:t>
+      </w:r>
     </w:p>
     <w:p>
       <w:pPr>
@@ -3113,23 +1947,7 @@
           <w:rFonts w:ascii="Times New Roman" w:eastAsia="Times New Roman" w:hAnsi="Times New Roman" w:cs="Times New Roman"/>
           <w:sz w:val="20"/>
         </w:rPr>
-        <w:t xml:space="preserve">Ensure the </w:t>
-      </w:r>
-      <w:proofErr w:type="spellStart"/>
-      <w:r>
-        <w:rPr>
-          <w:rFonts w:ascii="Times New Roman" w:eastAsia="Times New Roman" w:hAnsi="Times New Roman" w:cs="Times New Roman"/>
-          <w:sz w:val="20"/>
-        </w:rPr>
-        <w:t>patientid</w:t>
-      </w:r>
-      <w:proofErr w:type="spellEnd"/>
-      <w:r>
-        <w:rPr>
-          <w:rFonts w:ascii="Times New Roman" w:eastAsia="Times New Roman" w:hAnsi="Times New Roman" w:cs="Times New Roman"/>
-          <w:sz w:val="20"/>
-        </w:rPr>
-        <w:t xml:space="preserve"> field matches the username of the system</w:t>
+        <w:t>Ensure the patientid field matches the username of the system</w:t>
       </w:r>
     </w:p>
     <w:p>
@@ -3147,71 +1965,25 @@
           <w:rFonts w:ascii="Times New Roman" w:eastAsia="Times New Roman" w:hAnsi="Times New Roman" w:cs="Times New Roman"/>
           <w:sz w:val="20"/>
         </w:rPr>
-        <w:t xml:space="preserve">Ensure the </w:t>
-      </w:r>
-      <w:proofErr w:type="spellStart"/>
-      <w:r>
-        <w:rPr>
-          <w:rFonts w:ascii="Times New Roman" w:eastAsia="Times New Roman" w:hAnsi="Times New Roman" w:cs="Times New Roman"/>
-          <w:sz w:val="20"/>
-        </w:rPr>
-        <w:t>deviceid</w:t>
-      </w:r>
-      <w:proofErr w:type="spellEnd"/>
-      <w:r>
-        <w:rPr>
-          <w:rFonts w:ascii="Times New Roman" w:eastAsia="Times New Roman" w:hAnsi="Times New Roman" w:cs="Times New Roman"/>
-          <w:sz w:val="20"/>
-        </w:rPr>
-        <w:t xml:space="preserve"> field is the same as the </w:t>
-      </w:r>
-      <w:proofErr w:type="spellStart"/>
-      <w:r>
-        <w:rPr>
-          <w:rFonts w:ascii="Times New Roman" w:eastAsia="Times New Roman" w:hAnsi="Times New Roman" w:cs="Times New Roman"/>
-          <w:sz w:val="20"/>
-        </w:rPr>
-        <w:t>spirometer</w:t>
-      </w:r>
-      <w:proofErr w:type="spellEnd"/>
-      <w:r>
-        <w:rPr>
-          <w:rFonts w:ascii="Times New Roman" w:eastAsia="Times New Roman" w:hAnsi="Times New Roman" w:cs="Times New Roman"/>
-          <w:sz w:val="20"/>
-        </w:rPr>
-        <w:t xml:space="preserve"> ID field you entered in step #5</w:t>
-      </w:r>
-    </w:p>
-    <w:p>
-      <w:pPr>
-        <w:pStyle w:val="normal0"/>
-        <w:spacing w:before="100" w:after="100"/>
-      </w:pPr>
-    </w:p>
-    <w:p>
-      <w:pPr>
-        <w:pStyle w:val="normal0"/>
-        <w:spacing w:before="100" w:after="100"/>
-      </w:pPr>
-      <w:r>
-        <w:rPr>
-          <w:rFonts w:ascii="Times New Roman" w:eastAsia="Times New Roman" w:hAnsi="Times New Roman" w:cs="Times New Roman"/>
-        </w:rPr>
-        <w:t xml:space="preserve">If you have connected the </w:t>
-      </w:r>
-      <w:proofErr w:type="spellStart"/>
-      <w:r>
-        <w:rPr>
-          <w:rFonts w:ascii="Times New Roman" w:eastAsia="Times New Roman" w:hAnsi="Times New Roman" w:cs="Times New Roman"/>
-        </w:rPr>
-        <w:t>Dylos</w:t>
-      </w:r>
-      <w:proofErr w:type="spellEnd"/>
-      <w:r>
-        <w:rPr>
-          <w:rFonts w:ascii="Times New Roman" w:eastAsia="Times New Roman" w:hAnsi="Times New Roman" w:cs="Times New Roman"/>
-        </w:rPr>
-        <w:t xml:space="preserve"> Ai</w:t>
+        <w:t>Ensure the deviceid field is the same as the spirometer ID field you entered in step #5</w:t>
+      </w:r>
+    </w:p>
+    <w:p>
+      <w:pPr>
+        <w:pStyle w:val="normal0"/>
+        <w:spacing w:before="100" w:after="100"/>
+      </w:pPr>
+    </w:p>
+    <w:p>
+      <w:pPr>
+        <w:pStyle w:val="normal0"/>
+        <w:spacing w:before="100" w:after="100"/>
+      </w:pPr>
+      <w:r>
+        <w:rPr>
+          <w:rFonts w:ascii="Times New Roman" w:eastAsia="Times New Roman" w:hAnsi="Times New Roman" w:cs="Times New Roman"/>
+        </w:rPr>
+        <w:t>If you have connected the Dylos Ai</w:t>
       </w:r>
       <w:r>
         <w:rPr>
@@ -3223,154 +1995,104 @@
         <w:rPr>
           <w:rFonts w:ascii="Times New Roman" w:eastAsia="Times New Roman" w:hAnsi="Times New Roman" w:cs="Times New Roman"/>
         </w:rPr>
-        <w:t xml:space="preserve">, you can run the Java </w:t>
-      </w:r>
-      <w:proofErr w:type="spellStart"/>
-      <w:r>
-        <w:rPr>
-          <w:rFonts w:ascii="Times New Roman" w:eastAsia="Times New Roman" w:hAnsi="Times New Roman" w:cs="Times New Roman"/>
-        </w:rPr>
-        <w:t>MonitoringService</w:t>
-      </w:r>
-      <w:proofErr w:type="spellEnd"/>
-      <w:r>
-        <w:rPr>
-          <w:rFonts w:ascii="Times New Roman" w:eastAsia="Times New Roman" w:hAnsi="Times New Roman" w:cs="Times New Roman"/>
-        </w:rPr>
-        <w:t xml:space="preserve"> application from the DOS command-line c:\usr\aspira dir:</w:t>
-      </w:r>
-    </w:p>
-    <w:p>
-      <w:pPr>
-        <w:pStyle w:val="normal0"/>
-        <w:spacing w:before="100" w:after="100"/>
-      </w:pPr>
-      <w:proofErr w:type="gramStart"/>
+        <w:t>, you can run the Java MonitoringService application from the DOS command-line c:\usr\aspira dir:</w:t>
+      </w:r>
+    </w:p>
+    <w:p>
+      <w:pPr>
+        <w:pStyle w:val="normal0"/>
+        <w:spacing w:before="100" w:after="100"/>
+      </w:pPr>
       <w:r>
         <w:rPr>
           <w:rFonts w:ascii="Courier New" w:eastAsia="Courier New" w:hAnsi="Courier New" w:cs="Courier New"/>
           <w:sz w:val="18"/>
         </w:rPr>
-        <w:t>java</w:t>
-      </w:r>
-      <w:proofErr w:type="gramEnd"/>
+        <w:t>java –cp classes;lib/derby.jar;lib/json-simple-1.1.1.jar</w:t>
+      </w:r>
       <w:r>
         <w:rPr>
           <w:rFonts w:ascii="Courier New" w:eastAsia="Courier New" w:hAnsi="Courier New" w:cs="Courier New"/>
           <w:sz w:val="18"/>
         </w:rPr>
-        <w:t xml:space="preserve"> –cp classes;lib/derby.jar;lib/json-simple-1.1.1.jar</w:t>
+        <w:t>;lib/jssc25.jar</w:t>
       </w:r>
       <w:r>
         <w:rPr>
           <w:rFonts w:ascii="Courier New" w:eastAsia="Courier New" w:hAnsi="Courier New" w:cs="Courier New"/>
           <w:sz w:val="18"/>
         </w:rPr>
-        <w:t>;lib/jssc25.jar</w:t>
-      </w:r>
+        <w:t xml:space="preserve"> edu.asupoly.aspira.Aspira</w:t>
+      </w:r>
+    </w:p>
+    <w:p>
+      <w:pPr>
+        <w:pStyle w:val="normal0"/>
+        <w:spacing w:before="100" w:after="100"/>
+      </w:pPr>
+    </w:p>
+    <w:p>
+      <w:pPr>
+        <w:pStyle w:val="normal0"/>
+        <w:spacing w:before="100" w:after="100"/>
+      </w:pPr>
+      <w:r>
+        <w:t xml:space="preserve">There is a desktop shortcut named </w:t>
+      </w:r>
+      <w:r>
+        <w:rPr>
+          <w:i/>
+        </w:rPr>
+        <w:t>Air Quality Monitor</w:t>
+      </w:r>
+      <w:r>
+        <w:t xml:space="preserve"> that sets the environment variable ASPIRA_HOME and runs this java program for you.</w:t>
+      </w:r>
+    </w:p>
+    <w:p>
+      <w:pPr>
+        <w:pStyle w:val="normal0"/>
+        <w:spacing w:before="100" w:after="100"/>
+      </w:pPr>
+    </w:p>
+    <w:p>
+      <w:pPr>
+        <w:pStyle w:val="normal0"/>
+        <w:spacing w:before="100" w:after="100"/>
+      </w:pPr>
+      <w:r>
+        <w:rPr>
+          <w:rFonts w:ascii="Times New Roman" w:eastAsia="Times New Roman" w:hAnsi="Times New Roman" w:cs="Times New Roman"/>
+        </w:rPr>
+        <w:t>You can run the configuration application as well:</w:t>
+      </w:r>
+    </w:p>
+    <w:p>
+      <w:pPr>
+        <w:pStyle w:val="normal0"/>
+        <w:spacing w:before="100" w:after="100"/>
+      </w:pPr>
       <w:r>
         <w:rPr>
           <w:rFonts w:ascii="Courier New" w:eastAsia="Courier New" w:hAnsi="Courier New" w:cs="Courier New"/>
           <w:sz w:val="18"/>
         </w:rPr>
-        <w:t xml:space="preserve"> </w:t>
-      </w:r>
-      <w:proofErr w:type="spellStart"/>
+        <w:t>java –cp classes;lib/json-simple-1.1.1.jar</w:t>
+      </w:r>
       <w:r>
         <w:rPr>
           <w:rFonts w:ascii="Courier New" w:eastAsia="Courier New" w:hAnsi="Courier New" w:cs="Courier New"/>
           <w:sz w:val="18"/>
         </w:rPr>
-        <w:t>edu.asupoly.aspira.Aspira</w:t>
-      </w:r>
-      <w:proofErr w:type="spellEnd"/>
-    </w:p>
-    <w:p>
-      <w:pPr>
-        <w:pStyle w:val="normal0"/>
-        <w:spacing w:before="100" w:after="100"/>
-      </w:pPr>
-    </w:p>
-    <w:p>
-      <w:pPr>
-        <w:pStyle w:val="normal0"/>
-        <w:spacing w:before="100" w:after="100"/>
-      </w:pPr>
-      <w:r>
-        <w:t xml:space="preserve">There is a desktop shortcut named </w:t>
-      </w:r>
-      <w:r>
-        <w:rPr>
-          <w:i/>
-        </w:rPr>
-        <w:t>Air Quality Monitor</w:t>
-      </w:r>
-      <w:r>
-        <w:t xml:space="preserve"> that sets the environment variable ASPIRA_HOME and runs this java program for you.</w:t>
-      </w:r>
-    </w:p>
-    <w:p>
-      <w:pPr>
-        <w:pStyle w:val="normal0"/>
-        <w:spacing w:before="100" w:after="100"/>
-      </w:pPr>
-    </w:p>
-    <w:p>
-      <w:pPr>
-        <w:pStyle w:val="normal0"/>
-        <w:spacing w:before="100" w:after="100"/>
-      </w:pPr>
-      <w:r>
-        <w:rPr>
-          <w:rFonts w:ascii="Times New Roman" w:eastAsia="Times New Roman" w:hAnsi="Times New Roman" w:cs="Times New Roman"/>
-        </w:rPr>
-        <w:t>You can run the configuration application as well:</w:t>
-      </w:r>
-    </w:p>
-    <w:p>
-      <w:pPr>
-        <w:pStyle w:val="normal0"/>
-        <w:spacing w:before="100" w:after="100"/>
-      </w:pPr>
-      <w:proofErr w:type="gramStart"/>
+        <w:t>;lib/derby.jar;lib/poi-3.9-20121203.jar;lib/poi-ooxml-3.9-20121203.jar</w:t>
+      </w:r>
       <w:r>
         <w:rPr>
           <w:rFonts w:ascii="Courier New" w:eastAsia="Courier New" w:hAnsi="Courier New" w:cs="Courier New"/>
           <w:sz w:val="18"/>
         </w:rPr>
-        <w:t>java</w:t>
-      </w:r>
-      <w:proofErr w:type="gramEnd"/>
-      <w:r>
-        <w:rPr>
-          <w:rFonts w:ascii="Courier New" w:eastAsia="Courier New" w:hAnsi="Courier New" w:cs="Courier New"/>
-          <w:sz w:val="18"/>
-        </w:rPr>
-        <w:t xml:space="preserve"> –cp classes;lib/json-simple-1.1.1.jar</w:t>
-      </w:r>
-      <w:r>
-        <w:rPr>
-          <w:rFonts w:ascii="Courier New" w:eastAsia="Courier New" w:hAnsi="Courier New" w:cs="Courier New"/>
-          <w:sz w:val="18"/>
-        </w:rPr>
-        <w:t>;lib/derby.jar;lib/poi-3.9-20121203.jar;lib/poi-ooxml-3.9-20121203.jar</w:t>
-      </w:r>
-      <w:r>
-        <w:rPr>
-          <w:rFonts w:ascii="Courier New" w:eastAsia="Courier New" w:hAnsi="Courier New" w:cs="Courier New"/>
-          <w:sz w:val="18"/>
-        </w:rPr>
-        <w:t xml:space="preserve"> </w:t>
-      </w:r>
-      <w:proofErr w:type="spellStart"/>
-      <w:r>
-        <w:rPr>
-          <w:rFonts w:ascii="Courier New" w:eastAsia="Courier New" w:hAnsi="Courier New" w:cs="Courier New"/>
-          <w:sz w:val="18"/>
-        </w:rPr>
-        <w:t>edu.asupoly.aspira.gui.AdminConfigWindow</w:t>
-      </w:r>
-      <w:proofErr w:type="spellEnd"/>
+        <w:t xml:space="preserve"> edu.asupoly.aspira.gui.AdminConfigWindow</w:t>
+      </w:r>
     </w:p>
     <w:p>
       <w:pPr>
@@ -3386,145 +2108,59 @@
       <w:r>
         <w:t xml:space="preserve">There is a desktop shortcut named </w:t>
       </w:r>
-      <w:proofErr w:type="spellStart"/>
       <w:r>
         <w:rPr>
           <w:i/>
         </w:rPr>
-        <w:t>Config</w:t>
-      </w:r>
-      <w:proofErr w:type="spellEnd"/>
-      <w:r>
-        <w:rPr>
+        <w:t>Config App</w:t>
+      </w:r>
+      <w:r>
+        <w:t xml:space="preserve"> that sets the environment variable ASPIRA_HOME and runs this java program for you</w:t>
+      </w:r>
+    </w:p>
+    <w:p>
+      <w:pPr>
+        <w:pStyle w:val="Heading4"/>
+      </w:pPr>
+      <w:r>
+        <w:t>Installing the tablet application</w:t>
+      </w:r>
+    </w:p>
+    <w:p>
+      <w:pPr>
+        <w:pStyle w:val="normal0"/>
+        <w:spacing w:before="100" w:after="100"/>
+      </w:pPr>
+      <w:r>
+        <w:rPr>
+          <w:rFonts w:ascii="Times New Roman" w:eastAsia="Times New Roman" w:hAnsi="Times New Roman" w:cs="Times New Roman"/>
           <w:i/>
         </w:rPr>
-        <w:t xml:space="preserve"> App</w:t>
-      </w:r>
-      <w:r>
-        <w:t xml:space="preserve"> that sets the environment variable ASPIRA_HOME and runs this java program for you</w:t>
-      </w:r>
-    </w:p>
-    <w:p>
-      <w:pPr>
-        <w:pStyle w:val="Heading4"/>
-      </w:pPr>
-      <w:r>
-        <w:t>Installing the tablet application</w:t>
-      </w:r>
-    </w:p>
-    <w:p>
-      <w:pPr>
-        <w:pStyle w:val="normal0"/>
-        <w:spacing w:before="100" w:after="100"/>
-      </w:pPr>
-      <w:r>
-        <w:rPr>
-          <w:rFonts w:ascii="Times New Roman" w:eastAsia="Times New Roman" w:hAnsi="Times New Roman" w:cs="Times New Roman"/>
-          <w:i/>
-        </w:rPr>
-        <w:t xml:space="preserve">NOTE: The tablet application is pre-installed on the </w:t>
-      </w:r>
-      <w:proofErr w:type="gramStart"/>
-      <w:r>
-        <w:rPr>
-          <w:rFonts w:ascii="Times New Roman" w:eastAsia="Times New Roman" w:hAnsi="Times New Roman" w:cs="Times New Roman"/>
-          <w:i/>
-        </w:rPr>
-        <w:t>tablets,</w:t>
-      </w:r>
-      <w:proofErr w:type="gramEnd"/>
-      <w:r>
-        <w:rPr>
-          <w:rFonts w:ascii="Times New Roman" w:eastAsia="Times New Roman" w:hAnsi="Times New Roman" w:cs="Times New Roman"/>
-          <w:i/>
-        </w:rPr>
-        <w:t xml:space="preserve"> there should not be a need to re-install. If there is a need, it is preferred that ASU install it remotely on the tablet.</w:t>
-      </w:r>
-    </w:p>
-    <w:p>
-      <w:pPr>
-        <w:pStyle w:val="normal0"/>
-        <w:spacing w:before="100" w:after="100"/>
-      </w:pPr>
-    </w:p>
-    <w:p>
-      <w:pPr>
-        <w:pStyle w:val="normal0"/>
-        <w:spacing w:before="100" w:after="100"/>
-      </w:pPr>
-      <w:r>
-        <w:rPr>
-          <w:rFonts w:ascii="Times New Roman" w:eastAsia="Times New Roman" w:hAnsi="Times New Roman" w:cs="Times New Roman"/>
-        </w:rPr>
-        <w:t xml:space="preserve">The tablet application relies on the 5 files listed above under </w:t>
-      </w:r>
-      <w:proofErr w:type="gramStart"/>
-      <w:r>
-        <w:rPr>
-          <w:rFonts w:ascii="Times New Roman" w:eastAsia="Times New Roman" w:hAnsi="Times New Roman" w:cs="Times New Roman"/>
-        </w:rPr>
-        <w:t>Configuring</w:t>
-      </w:r>
-      <w:proofErr w:type="gramEnd"/>
-      <w:r>
-        <w:rPr>
-          <w:rFonts w:ascii="Times New Roman" w:eastAsia="Times New Roman" w:hAnsi="Times New Roman" w:cs="Times New Roman"/>
-        </w:rPr>
-        <w:t xml:space="preserve"> the </w:t>
-      </w:r>
-      <w:proofErr w:type="spellStart"/>
-      <w:r>
-        <w:rPr>
-          <w:rFonts w:ascii="Times New Roman" w:eastAsia="Times New Roman" w:hAnsi="Times New Roman" w:cs="Times New Roman"/>
-        </w:rPr>
-        <w:t>Aspira</w:t>
-      </w:r>
-      <w:proofErr w:type="spellEnd"/>
-      <w:r>
-        <w:rPr>
-          <w:rFonts w:ascii="Times New Roman" w:eastAsia="Times New Roman" w:hAnsi="Times New Roman" w:cs="Times New Roman"/>
-        </w:rPr>
-        <w:t xml:space="preserve"> Applications to be present in the user’s Documents folders with the proper values set in them (in particular, the patient id, device id, and yellow/red threshold values in </w:t>
-      </w:r>
-      <w:proofErr w:type="spellStart"/>
-      <w:r>
-        <w:rPr>
-          <w:rFonts w:ascii="Times New Roman" w:eastAsia="Times New Roman" w:hAnsi="Times New Roman" w:cs="Times New Roman"/>
-        </w:rPr>
-        <w:t>config.json</w:t>
-      </w:r>
-      <w:proofErr w:type="spellEnd"/>
-      <w:r>
-        <w:rPr>
-          <w:rFonts w:ascii="Times New Roman" w:eastAsia="Times New Roman" w:hAnsi="Times New Roman" w:cs="Times New Roman"/>
-        </w:rPr>
-        <w:t>).</w:t>
-      </w:r>
-    </w:p>
-    <w:p>
-      <w:pPr>
-        <w:pStyle w:val="normal0"/>
-        <w:spacing w:before="100" w:after="100"/>
-      </w:pPr>
-      <w:r>
-        <w:rPr>
-          <w:rFonts w:ascii="Times New Roman" w:eastAsia="Times New Roman" w:hAnsi="Times New Roman" w:cs="Times New Roman"/>
-        </w:rPr>
-        <w:t>The tablet application is available as a zip distribution in the Downloads folder of the user. Extract this folder to a folder named “</w:t>
-      </w:r>
-      <w:proofErr w:type="spellStart"/>
-      <w:r>
-        <w:rPr>
-          <w:rFonts w:ascii="Times New Roman" w:eastAsia="Times New Roman" w:hAnsi="Times New Roman" w:cs="Times New Roman"/>
-        </w:rPr>
-        <w:t>Aspira</w:t>
-      </w:r>
-      <w:proofErr w:type="spellEnd"/>
-      <w:r>
-        <w:rPr>
-          <w:rFonts w:ascii="Times New Roman" w:eastAsia="Times New Roman" w:hAnsi="Times New Roman" w:cs="Times New Roman"/>
-        </w:rPr>
-        <w:t>-tablet”.</w:t>
+        <w:t>NOTE: The tablet application is pre-installed on the tablets, there should not be a need to re-install. If there is a need, it is preferred that ASU install it remotely on the tablet.</w:t>
+      </w:r>
+    </w:p>
+    <w:p>
+      <w:pPr>
+        <w:pStyle w:val="normal0"/>
+        <w:spacing w:before="100" w:after="100"/>
+      </w:pPr>
+      <w:r>
+        <w:rPr>
+          <w:rFonts w:ascii="Times New Roman" w:eastAsia="Times New Roman" w:hAnsi="Times New Roman" w:cs="Times New Roman"/>
+        </w:rPr>
+        <w:t>The tablet application relies on the 5 files listed above under Configuring the Aspira Applications to be present in the user’s Documents folders with the proper values set in them (in particular, the patient id, device id, and yellow/red threshold values in config.json).</w:t>
+      </w:r>
+    </w:p>
+    <w:p>
+      <w:pPr>
+        <w:pStyle w:val="normal0"/>
+        <w:spacing w:before="100" w:after="100"/>
+      </w:pPr>
+      <w:r>
+        <w:rPr>
+          <w:rFonts w:ascii="Times New Roman" w:eastAsia="Times New Roman" w:hAnsi="Times New Roman" w:cs="Times New Roman"/>
+        </w:rPr>
+        <w:t>The tablet application is available as a zip distribution in the Downloads folder of the user. Extract this folder to a folder named “Aspira-tablet”.</w:t>
       </w:r>
     </w:p>
     <w:p>
@@ -3541,91 +2177,7 @@
         <w:rPr>
           <w:rFonts w:ascii="Times New Roman" w:eastAsia="Times New Roman" w:hAnsi="Times New Roman" w:cs="Times New Roman"/>
         </w:rPr>
-        <w:t xml:space="preserve">In Windows explorer, go to </w:t>
-      </w:r>
-      <w:proofErr w:type="spellStart"/>
-      <w:r>
-        <w:rPr>
-          <w:rFonts w:ascii="Times New Roman" w:eastAsia="Times New Roman" w:hAnsi="Times New Roman" w:cs="Times New Roman"/>
-        </w:rPr>
-        <w:t>Aspira</w:t>
-      </w:r>
-      <w:proofErr w:type="spellEnd"/>
-      <w:r>
-        <w:rPr>
-          <w:rFonts w:ascii="Times New Roman" w:eastAsia="Times New Roman" w:hAnsi="Times New Roman" w:cs="Times New Roman"/>
-        </w:rPr>
-        <w:t xml:space="preserve">-tablet -&gt; </w:t>
-      </w:r>
-      <w:proofErr w:type="spellStart"/>
-      <w:r>
-        <w:rPr>
-          <w:rFonts w:ascii="Times New Roman" w:eastAsia="Times New Roman" w:hAnsi="Times New Roman" w:cs="Times New Roman"/>
-        </w:rPr>
-        <w:t>Aspira</w:t>
-      </w:r>
-      <w:proofErr w:type="spellEnd"/>
-      <w:r>
-        <w:rPr>
-          <w:rFonts w:ascii="Times New Roman" w:eastAsia="Times New Roman" w:hAnsi="Times New Roman" w:cs="Times New Roman"/>
-        </w:rPr>
-        <w:t xml:space="preserve">-tablet -&gt; </w:t>
-      </w:r>
-      <w:proofErr w:type="spellStart"/>
-      <w:r>
-        <w:rPr>
-          <w:rFonts w:ascii="Times New Roman" w:eastAsia="Times New Roman" w:hAnsi="Times New Roman" w:cs="Times New Roman"/>
-        </w:rPr>
-        <w:t>AsthmaMonitoring</w:t>
-      </w:r>
-      <w:proofErr w:type="spellEnd"/>
-      <w:r>
-        <w:rPr>
-          <w:rFonts w:ascii="Times New Roman" w:eastAsia="Times New Roman" w:hAnsi="Times New Roman" w:cs="Times New Roman"/>
-        </w:rPr>
-        <w:t xml:space="preserve"> -&gt; </w:t>
-      </w:r>
-      <w:proofErr w:type="spellStart"/>
-      <w:r>
-        <w:rPr>
-          <w:rFonts w:ascii="Times New Roman" w:eastAsia="Times New Roman" w:hAnsi="Times New Roman" w:cs="Times New Roman"/>
-        </w:rPr>
-        <w:t>AppPackages</w:t>
-      </w:r>
-      <w:proofErr w:type="spellEnd"/>
-      <w:r>
-        <w:rPr>
-          <w:rFonts w:ascii="Times New Roman" w:eastAsia="Times New Roman" w:hAnsi="Times New Roman" w:cs="Times New Roman"/>
-        </w:rPr>
-        <w:t xml:space="preserve"> -&gt; </w:t>
-      </w:r>
-      <w:proofErr w:type="spellStart"/>
-      <w:r>
-        <w:rPr>
-          <w:rFonts w:ascii="Times New Roman" w:eastAsia="Times New Roman" w:hAnsi="Times New Roman" w:cs="Times New Roman"/>
-        </w:rPr>
-        <w:t>AsthmaMonitoring</w:t>
-      </w:r>
-      <w:proofErr w:type="spellEnd"/>
-      <w:r>
-        <w:rPr>
-          <w:rFonts w:ascii="Times New Roman" w:eastAsia="Times New Roman" w:hAnsi="Times New Roman" w:cs="Times New Roman"/>
-        </w:rPr>
-        <w:t>_&lt;version&gt;_</w:t>
-      </w:r>
-      <w:proofErr w:type="spellStart"/>
-      <w:r>
-        <w:rPr>
-          <w:rFonts w:ascii="Times New Roman" w:eastAsia="Times New Roman" w:hAnsi="Times New Roman" w:cs="Times New Roman"/>
-        </w:rPr>
-        <w:t>AnyCPU_Test</w:t>
-      </w:r>
-      <w:proofErr w:type="spellEnd"/>
-      <w:r>
-        <w:rPr>
-          <w:rFonts w:ascii="Times New Roman" w:eastAsia="Times New Roman" w:hAnsi="Times New Roman" w:cs="Times New Roman"/>
-        </w:rPr>
-        <w:t>.</w:t>
+        <w:t>In Windows explorer, go to Aspira-tablet -&gt; Aspira-tablet -&gt; AsthmaMonitoring -&gt; AppPackages -&gt; AsthmaMonitoring_&lt;version&gt;_AnyCPU_Test.</w:t>
       </w:r>
     </w:p>
     <w:p>
@@ -3642,49 +2194,7 @@
         <w:rPr>
           <w:rFonts w:ascii="Times New Roman" w:eastAsia="Times New Roman" w:hAnsi="Times New Roman" w:cs="Times New Roman"/>
         </w:rPr>
-        <w:t>Right click on Add-</w:t>
-      </w:r>
-      <w:proofErr w:type="spellStart"/>
-      <w:r>
-        <w:rPr>
-          <w:rFonts w:ascii="Times New Roman" w:eastAsia="Times New Roman" w:hAnsi="Times New Roman" w:cs="Times New Roman"/>
-        </w:rPr>
-        <w:t>AppDevPackage</w:t>
-      </w:r>
-      <w:proofErr w:type="spellEnd"/>
-      <w:r>
-        <w:rPr>
-          <w:rFonts w:ascii="Times New Roman" w:eastAsia="Times New Roman" w:hAnsi="Times New Roman" w:cs="Times New Roman"/>
-        </w:rPr>
-        <w:t xml:space="preserve">, </w:t>
-      </w:r>
-      <w:proofErr w:type="gramStart"/>
-      <w:r>
-        <w:rPr>
-          <w:rFonts w:ascii="Times New Roman" w:eastAsia="Times New Roman" w:hAnsi="Times New Roman" w:cs="Times New Roman"/>
-        </w:rPr>
-        <w:t>then</w:t>
-      </w:r>
-      <w:proofErr w:type="gramEnd"/>
-      <w:r>
-        <w:rPr>
-          <w:rFonts w:ascii="Times New Roman" w:eastAsia="Times New Roman" w:hAnsi="Times New Roman" w:cs="Times New Roman"/>
-        </w:rPr>
-        <w:t xml:space="preserve"> select Run with </w:t>
-      </w:r>
-      <w:proofErr w:type="spellStart"/>
-      <w:r>
-        <w:rPr>
-          <w:rFonts w:ascii="Times New Roman" w:eastAsia="Times New Roman" w:hAnsi="Times New Roman" w:cs="Times New Roman"/>
-        </w:rPr>
-        <w:t>Powershell</w:t>
-      </w:r>
-      <w:proofErr w:type="spellEnd"/>
-      <w:r>
-        <w:rPr>
-          <w:rFonts w:ascii="Times New Roman" w:eastAsia="Times New Roman" w:hAnsi="Times New Roman" w:cs="Times New Roman"/>
-        </w:rPr>
-        <w:t xml:space="preserve">. </w:t>
+        <w:t xml:space="preserve">Right click on Add-AppDevPackage, then select Run with Powershell. </w:t>
       </w:r>
     </w:p>
     <w:p>
@@ -3701,21 +2211,7 @@
         <w:rPr>
           <w:rFonts w:ascii="Times New Roman" w:eastAsia="Times New Roman" w:hAnsi="Times New Roman" w:cs="Times New Roman"/>
         </w:rPr>
-        <w:t xml:space="preserve">(If you do not have </w:t>
-      </w:r>
-      <w:proofErr w:type="spellStart"/>
-      <w:r>
-        <w:rPr>
-          <w:rFonts w:ascii="Times New Roman" w:eastAsia="Times New Roman" w:hAnsi="Times New Roman" w:cs="Times New Roman"/>
-        </w:rPr>
-        <w:t>Powershell</w:t>
-      </w:r>
-      <w:proofErr w:type="spellEnd"/>
-      <w:r>
-        <w:rPr>
-          <w:rFonts w:ascii="Times New Roman" w:eastAsia="Times New Roman" w:hAnsi="Times New Roman" w:cs="Times New Roman"/>
-        </w:rPr>
-        <w:t xml:space="preserve"> installed on your machine, download it here:</w:t>
+        <w:t>(If you do not have Powershell installed on your machine, download it here:</w:t>
       </w:r>
       <w:hyperlink r:id="rId6">
         <w:r>
@@ -3792,21 +2288,7 @@
         <w:rPr>
           <w:rFonts w:ascii="Times New Roman" w:eastAsia="Times New Roman" w:hAnsi="Times New Roman" w:cs="Times New Roman"/>
         </w:rPr>
-        <w:t xml:space="preserve">Follow the steps in the </w:t>
-      </w:r>
-      <w:proofErr w:type="spellStart"/>
-      <w:r>
-        <w:rPr>
-          <w:rFonts w:ascii="Times New Roman" w:eastAsia="Times New Roman" w:hAnsi="Times New Roman" w:cs="Times New Roman"/>
-        </w:rPr>
-        <w:t>Powershell</w:t>
-      </w:r>
-      <w:proofErr w:type="spellEnd"/>
-      <w:r>
-        <w:rPr>
-          <w:rFonts w:ascii="Times New Roman" w:eastAsia="Times New Roman" w:hAnsi="Times New Roman" w:cs="Times New Roman"/>
-        </w:rPr>
-        <w:t xml:space="preserve"> Window, accepting the defaults</w:t>
+        <w:t>Follow the steps in the Powershell Window, accepting the defaults</w:t>
       </w:r>
     </w:p>
     <w:p>
@@ -3823,37 +2305,32 @@
         <w:spacing w:before="100" w:after="100"/>
       </w:pPr>
       <w:r>
-        <w:t xml:space="preserve">The installation process will result in two directories having new folders and files in them. First, environment variable ASPIRA_HOME should be set to c:\Users\aspiraX\Documents (“X” is your user number), and should have the 5 files listed above, plus 3 file ending in .bat, a folder named </w:t>
-      </w:r>
-      <w:proofErr w:type="spellStart"/>
-      <w:r>
-        <w:t>derby_home</w:t>
-      </w:r>
-      <w:proofErr w:type="spellEnd"/>
-      <w:r>
-        <w:t>, and a folder named logs. Directory \</w:t>
-      </w:r>
-      <w:proofErr w:type="spellStart"/>
-      <w:r>
-        <w:t>usr\aspira</w:t>
-      </w:r>
-      <w:proofErr w:type="spellEnd"/>
-      <w:r>
-        <w:t xml:space="preserve"> should have 4 folders: classes, lib, </w:t>
-      </w:r>
-      <w:proofErr w:type="spellStart"/>
-      <w:r>
-        <w:t>sql</w:t>
-      </w:r>
-      <w:proofErr w:type="spellEnd"/>
-      <w:r>
-        <w:t xml:space="preserve">, </w:t>
-      </w:r>
-      <w:proofErr w:type="gramStart"/>
+        <w:t>The installation process will result in two directories having new folders and files in them. First, environment variable ASPIRA_HOME should be set to c:\Users\aspiraX\Documents (“X” is your user number), and should have the 5 files listed above, plus 3 file ending in .bat, a folder named derby_home, and a folder named logs. Dir</w:t>
+      </w:r>
+      <w:r>
+        <w:t>ectory \usr\aspira should have 3</w:t>
+      </w:r>
+      <w:r>
+        <w:t xml:space="preserve"> folders: classes, lib, </w:t>
+      </w:r>
+      <w:r>
+        <w:t>and sql (it may optionally have a 4</w:t>
+      </w:r>
+      <w:r>
+        <w:rPr>
+          <w:vertAlign w:val="superscript"/>
+        </w:rPr>
+        <w:t>th</w:t>
+      </w:r>
+      <w:r>
+        <w:t xml:space="preserve"> folder named </w:t>
+      </w:r>
       <w:r>
         <w:t>properties</w:t>
       </w:r>
-      <w:proofErr w:type="gramEnd"/>
+      <w:r>
+        <w:t>)</w:t>
+      </w:r>
       <w:r>
         <w:t>. You should not have to touch anything in this folder.</w:t>
       </w:r>
@@ -3863,83 +2340,38 @@
         <w:pStyle w:val="normal0"/>
         <w:spacing w:before="100" w:after="100"/>
       </w:pPr>
-    </w:p>
-    <w:p>
-      <w:pPr>
-        <w:pStyle w:val="normal0"/>
-        <w:spacing w:before="100" w:after="100"/>
-      </w:pPr>
       <w:r>
         <w:t xml:space="preserve">If at any time you need to confirm the monitoring service is running and collecting needed data, you can open the file in the c:\Users\aspiraX\Documents\logs folder named </w:t>
       </w:r>
-      <w:proofErr w:type="spellStart"/>
-      <w:proofErr w:type="gramStart"/>
       <w:r>
         <w:rPr>
           <w:i/>
         </w:rPr>
-        <w:t>aspira.WWW</w:t>
-      </w:r>
-      <w:proofErr w:type="gramEnd"/>
-      <w:r>
-        <w:rPr>
-          <w:i/>
-        </w:rPr>
-        <w:t>_MMDDYY_HHmmSS.log</w:t>
-      </w:r>
-      <w:proofErr w:type="spellEnd"/>
+        <w:t>aspira.WWW_MMDDYY_HHmmSS.log</w:t>
+      </w:r>
       <w:r>
         <w:t>, where WWW is a 3-letter day of week abbreviation, MM is the month (1-12), DD is the day of month (1-31), YY is the year (e.g. 13 = 2013), HH is the hour of day (0-23), mm is the minutes of the hour (00-59), and SS is the seconds (00-59). For example “</w:t>
       </w:r>
-      <w:proofErr w:type="gramStart"/>
-      <w:r>
-        <w:t>aspira.Tue</w:t>
-      </w:r>
-      <w:proofErr w:type="gramEnd"/>
-      <w:r>
-        <w:t>_050713_081204.log</w:t>
-      </w:r>
-      <w:r>
-        <w:t xml:space="preserve">” is the </w:t>
-      </w:r>
-      <w:proofErr w:type="spellStart"/>
-      <w:r>
-        <w:t>logfile</w:t>
-      </w:r>
-      <w:proofErr w:type="spellEnd"/>
-      <w:r>
-        <w:t xml:space="preserve"> created when the </w:t>
-      </w:r>
-      <w:proofErr w:type="spellStart"/>
-      <w:r>
-        <w:t>Aspira</w:t>
-      </w:r>
-      <w:proofErr w:type="spellEnd"/>
-      <w:r>
-        <w:t xml:space="preserve"> Monitoring Service application started on Tuesday, May 7, 2013, at 8:12:04AM.</w:t>
-      </w:r>
-    </w:p>
-    <w:p>
-      <w:pPr>
-        <w:pStyle w:val="normal0"/>
-        <w:spacing w:before="100" w:after="100"/>
-      </w:pPr>
-    </w:p>
-    <w:p>
-      <w:pPr>
-        <w:pStyle w:val="normal0"/>
-        <w:spacing w:before="100" w:after="100"/>
-      </w:pPr>
-      <w:r>
-        <w:t xml:space="preserve">Open the </w:t>
-      </w:r>
-      <w:proofErr w:type="spellStart"/>
-      <w:r>
-        <w:t>logfile</w:t>
-      </w:r>
-      <w:proofErr w:type="spellEnd"/>
-      <w:r>
-        <w:t xml:space="preserve"> with the latest timestamp (in Windows Explorer you can sort by Last Modified date). Scroll to the bottom to see the most recent entries and fine the information you are looking for. The technical team can help interpret these logs.</w:t>
+      <w:r>
+        <w:t>aspira.Tue_050713_081204.log</w:t>
+      </w:r>
+      <w:r>
+        <w:t>” is the logfile created when the Aspira Monitoring Service application started on Tuesday, May 7, 2013, at 8:12:04AM.</w:t>
+      </w:r>
+    </w:p>
+    <w:p>
+      <w:pPr>
+        <w:pStyle w:val="normal0"/>
+        <w:spacing w:before="100" w:after="100"/>
+      </w:pPr>
+    </w:p>
+    <w:p>
+      <w:pPr>
+        <w:pStyle w:val="normal0"/>
+        <w:spacing w:before="100" w:after="100"/>
+      </w:pPr>
+      <w:r>
+        <w:t>Open the logfile with the latest timestamp (in Windows Explorer you can sort by Last Modified date). Scroll to the bottom to see the most recent entries and fine the information you are looking for. The technical team can help interpret these logs.</w:t>
       </w:r>
     </w:p>
     <w:p>
@@ -3956,13 +2388,8 @@
       <w:bookmarkStart w:id="15" w:name="h.4d34og8" w:colFirst="0" w:colLast="0"/>
       <w:bookmarkEnd w:id="15"/>
       <w:r>
-        <w:t xml:space="preserve">Operating the </w:t>
-      </w:r>
-      <w:proofErr w:type="spellStart"/>
-      <w:r>
-        <w:t>Spirometer</w:t>
-      </w:r>
-      <w:proofErr w:type="spellEnd"/>
+        <w:t>Operating the Spirometer</w:t>
+      </w:r>
     </w:p>
     <w:p>
       <w:pPr>
@@ -3971,89 +2398,34 @@
       <w:bookmarkStart w:id="16" w:name="h.2s8eyo1" w:colFirst="0" w:colLast="0"/>
       <w:bookmarkEnd w:id="16"/>
       <w:r>
-        <w:t xml:space="preserve">Configuring the </w:t>
-      </w:r>
-      <w:proofErr w:type="spellStart"/>
-      <w:r>
-        <w:t>Spirometer</w:t>
-      </w:r>
-      <w:proofErr w:type="spellEnd"/>
-    </w:p>
-    <w:p>
-      <w:pPr>
-        <w:pStyle w:val="normal0"/>
-      </w:pPr>
-      <w:r>
-        <w:t xml:space="preserve">To understand how to provision a user (patient) id and export data from the </w:t>
-      </w:r>
-      <w:proofErr w:type="spellStart"/>
-      <w:r>
-        <w:t>spirometer</w:t>
-      </w:r>
-      <w:proofErr w:type="spellEnd"/>
-      <w:r>
-        <w:t xml:space="preserve">, please see the </w:t>
-      </w:r>
-      <w:proofErr w:type="spellStart"/>
-      <w:r>
-        <w:t>Microlife</w:t>
-      </w:r>
-      <w:proofErr w:type="spellEnd"/>
-      <w:r>
-        <w:t xml:space="preserve"> PF100 User’s Guide. For the purposes of the </w:t>
-      </w:r>
-      <w:proofErr w:type="spellStart"/>
-      <w:r>
-        <w:t>Aspira</w:t>
-      </w:r>
-      <w:proofErr w:type="spellEnd"/>
-      <w:r>
-        <w:t xml:space="preserve"> system, one patient needs to be provisioned into the </w:t>
-      </w:r>
-      <w:proofErr w:type="spellStart"/>
-      <w:r>
-        <w:t>spirometer</w:t>
-      </w:r>
-      <w:proofErr w:type="spellEnd"/>
-      <w:r>
-        <w:t xml:space="preserve"> memory with the same ID as the patient identifier used in the </w:t>
-      </w:r>
-      <w:proofErr w:type="spellStart"/>
-      <w:r>
-        <w:t>Aspira</w:t>
-      </w:r>
-      <w:proofErr w:type="spellEnd"/>
-      <w:r>
-        <w:t xml:space="preserve"> applications. For simplicity, the naming convention </w:t>
-      </w:r>
-      <w:proofErr w:type="spellStart"/>
-      <w:r>
-        <w:t>aspiraX</w:t>
-      </w:r>
-      <w:proofErr w:type="spellEnd"/>
-      <w:r>
-        <w:t xml:space="preserve"> is used both for tablet username and for patient identifier, where X is a number 0-9. </w:t>
-      </w:r>
-    </w:p>
-    <w:p>
-      <w:pPr>
-        <w:pStyle w:val="normal0"/>
-      </w:pPr>
-    </w:p>
-    <w:p>
-      <w:pPr>
-        <w:pStyle w:val="normal0"/>
-      </w:pPr>
-      <w:r>
-        <w:t xml:space="preserve">The other important function is to export data from the </w:t>
-      </w:r>
-      <w:proofErr w:type="spellStart"/>
-      <w:r>
-        <w:t>spirometer</w:t>
-      </w:r>
-      <w:proofErr w:type="spellEnd"/>
-      <w:r>
-        <w:t xml:space="preserve">. Again the User’s Guide has information on how to transfer data off the device. 240 readings are stored in the flash memory of the device at a time, and can be exported when the USB cable is connected. Using the Asthma Analyzer software, export the stored readings in the </w:t>
+        <w:t>Configuring the Spirometer</w:t>
+      </w:r>
+    </w:p>
+    <w:p>
+      <w:pPr>
+        <w:pStyle w:val="normal0"/>
+      </w:pPr>
+      <w:r>
+        <w:t>To understand how to provision a user (patient) id and export data from the spirometer, please see the Microlife PF100 User’s Guide. For the purposes of the Aspira system, one patient needs to be provisioned into the spirometer memory with the same ID as the patient identifier used in the Aspira applications</w:t>
+      </w:r>
+      <w:r>
+        <w:t xml:space="preserve"> in the config,json and aspira.properties files</w:t>
+      </w:r>
+      <w:r>
+        <w:t xml:space="preserve">. For simplicity, the naming convention aspiraX is used both for tablet username and for patient identifier, where X is a number 0-9. </w:t>
+      </w:r>
+    </w:p>
+    <w:p>
+      <w:pPr>
+        <w:pStyle w:val="normal0"/>
+      </w:pPr>
+    </w:p>
+    <w:p>
+      <w:pPr>
+        <w:pStyle w:val="normal0"/>
+      </w:pPr>
+      <w:r>
+        <w:t xml:space="preserve">The other important function is to export data from the spirometer. Again the User’s Guide has information on how to transfer data off the device. 240 readings are stored in the flash memory of the device at a time, and can be exported when the USB cable is connected. Using the Asthma Analyzer software, export the stored readings in the </w:t>
       </w:r>
       <w:r>
         <w:rPr>
@@ -4062,23 +2434,7 @@
         <w:t>XML format</w:t>
       </w:r>
       <w:r>
-        <w:t xml:space="preserve">, as this is the format the </w:t>
-      </w:r>
-      <w:proofErr w:type="spellStart"/>
-      <w:r>
-        <w:t>Aspira</w:t>
-      </w:r>
-      <w:proofErr w:type="spellEnd"/>
-      <w:r>
-        <w:t xml:space="preserve"> system understands. However you may also choose to export the stored readings in Comma-Separated Value (CSV) format for direct import into a tool like Excel, though the </w:t>
-      </w:r>
-      <w:proofErr w:type="spellStart"/>
-      <w:r>
-        <w:t>Aspira</w:t>
-      </w:r>
-      <w:proofErr w:type="spellEnd"/>
-      <w:r>
-        <w:t xml:space="preserve"> system will not consume this format.</w:t>
+        <w:t>, as this is the format the Aspira system understands. However you may also choose to export the stored readings in Comma-Separated Value (CSV) format for direct import into a tool like Excel, though the Aspira system will not consume this format.</w:t>
       </w:r>
     </w:p>
     <w:p>
@@ -4096,15 +2452,7 @@
       <w:bookmarkStart w:id="17" w:name="h.17dp8vu" w:colFirst="0" w:colLast="0"/>
       <w:bookmarkEnd w:id="17"/>
       <w:r>
-        <w:t xml:space="preserve">How to Blow Into the </w:t>
-      </w:r>
-      <w:proofErr w:type="spellStart"/>
-      <w:r>
-        <w:t>Spirometer</w:t>
-      </w:r>
-      <w:proofErr w:type="spellEnd"/>
-      <w:r>
-        <w:t xml:space="preserve"> </w:t>
+        <w:t xml:space="preserve">How to Blow Into the Spirometer </w:t>
       </w:r>
       <w:r>
         <w:rPr>
@@ -4327,35 +2675,7 @@
         <w:rPr>
           <w:rFonts w:ascii="Times New Roman" w:eastAsia="Times New Roman" w:hAnsi="Times New Roman" w:cs="Times New Roman"/>
         </w:rPr>
-        <w:t xml:space="preserve">After making changes to the </w:t>
-      </w:r>
-      <w:proofErr w:type="spellStart"/>
-      <w:r>
-        <w:rPr>
-          <w:rFonts w:ascii="Times New Roman" w:eastAsia="Times New Roman" w:hAnsi="Times New Roman" w:cs="Times New Roman"/>
-        </w:rPr>
-        <w:t>config</w:t>
-      </w:r>
-      <w:proofErr w:type="spellEnd"/>
-      <w:r>
-        <w:rPr>
-          <w:rFonts w:ascii="Times New Roman" w:eastAsia="Times New Roman" w:hAnsi="Times New Roman" w:cs="Times New Roman"/>
-        </w:rPr>
-        <w:t xml:space="preserve"> file through the </w:t>
-      </w:r>
-      <w:proofErr w:type="spellStart"/>
-      <w:r>
-        <w:rPr>
-          <w:rFonts w:ascii="Times New Roman" w:eastAsia="Times New Roman" w:hAnsi="Times New Roman" w:cs="Times New Roman"/>
-        </w:rPr>
-        <w:t>config</w:t>
-      </w:r>
-      <w:proofErr w:type="spellEnd"/>
-      <w:r>
-        <w:rPr>
-          <w:rFonts w:ascii="Times New Roman" w:eastAsia="Times New Roman" w:hAnsi="Times New Roman" w:cs="Times New Roman"/>
-        </w:rPr>
-        <w:t xml:space="preserve"> app, you should close the UI app using (ALT F4) when you are inside the app to make sure that the app updates the next reading time.</w:t>
+        <w:t>After making changes to the config file through the config app, you should close the UI app using (ALT F4) when you are inside the app to make sure that the app updates the next reading time.</w:t>
       </w:r>
     </w:p>
     <w:p>
@@ -4415,35 +2735,7 @@
         <w:rPr>
           <w:rFonts w:ascii="Times New Roman" w:eastAsia="Times New Roman" w:hAnsi="Times New Roman" w:cs="Times New Roman"/>
         </w:rPr>
-        <w:t xml:space="preserve">If the device received any knocks (dropping), you will recognize any malfunction or damages or you receive surprising results, </w:t>
-      </w:r>
-      <w:proofErr w:type="gramStart"/>
-      <w:r>
-        <w:rPr>
-          <w:rFonts w:ascii="Times New Roman" w:eastAsia="Times New Roman" w:hAnsi="Times New Roman" w:cs="Times New Roman"/>
-        </w:rPr>
-        <w:t xml:space="preserve">it should be checked by the </w:t>
-      </w:r>
-      <w:proofErr w:type="spellStart"/>
-      <w:r>
-        <w:rPr>
-          <w:rFonts w:ascii="Times New Roman" w:eastAsia="Times New Roman" w:hAnsi="Times New Roman" w:cs="Times New Roman"/>
-        </w:rPr>
-        <w:t>Microlife</w:t>
-      </w:r>
-      <w:proofErr w:type="spellEnd"/>
-      <w:r>
-        <w:rPr>
-          <w:rFonts w:ascii="Times New Roman" w:eastAsia="Times New Roman" w:hAnsi="Times New Roman" w:cs="Times New Roman"/>
-        </w:rPr>
-        <w:t xml:space="preserve"> service representative in your country</w:t>
-      </w:r>
-      <w:proofErr w:type="gramEnd"/>
-      <w:r>
-        <w:rPr>
-          <w:rFonts w:ascii="Times New Roman" w:eastAsia="Times New Roman" w:hAnsi="Times New Roman" w:cs="Times New Roman"/>
-        </w:rPr>
-        <w:t>.</w:t>
+        <w:t>If the device received any knocks (dropping), you will recognize any malfunction or damages or you receive surprising results, it should be checked by the Microlife service representative in your country.</w:t>
       </w:r>
       <w:r>
         <w:rPr>
@@ -4498,21 +2790,7 @@
         <w:rPr>
           <w:rFonts w:ascii="Times New Roman" w:eastAsia="Times New Roman" w:hAnsi="Times New Roman" w:cs="Times New Roman"/>
         </w:rPr>
-        <w:t xml:space="preserve">Do not use </w:t>
-      </w:r>
-      <w:proofErr w:type="spellStart"/>
-      <w:r>
-        <w:rPr>
-          <w:rFonts w:ascii="Times New Roman" w:eastAsia="Times New Roman" w:hAnsi="Times New Roman" w:cs="Times New Roman"/>
-        </w:rPr>
-        <w:t>tapwater</w:t>
-      </w:r>
-      <w:proofErr w:type="spellEnd"/>
-      <w:r>
-        <w:rPr>
-          <w:rFonts w:ascii="Times New Roman" w:eastAsia="Times New Roman" w:hAnsi="Times New Roman" w:cs="Times New Roman"/>
-        </w:rPr>
-        <w:t xml:space="preserve"> to clean the measuring tube.</w:t>
+        <w:t>Do not use tapwater to clean the measuring tube.</w:t>
       </w:r>
     </w:p>
     <w:p>
@@ -4546,13 +2824,8 @@
       <w:bookmarkStart w:id="18" w:name="h.3rdcrjn" w:colFirst="0" w:colLast="0"/>
       <w:bookmarkEnd w:id="18"/>
       <w:r>
-        <w:t xml:space="preserve">Clinician’s Guide to the </w:t>
-      </w:r>
-      <w:proofErr w:type="spellStart"/>
-      <w:r>
-        <w:t>Spirometer</w:t>
-      </w:r>
-      <w:proofErr w:type="spellEnd"/>
+        <w:t>Clinician’s Guide to the Spirometer</w:t>
+      </w:r>
     </w:p>
     <w:p>
       <w:pPr>
@@ -4573,21 +2846,7 @@
         <w:rPr>
           <w:rFonts w:ascii="Times New Roman" w:eastAsia="Times New Roman" w:hAnsi="Times New Roman" w:cs="Times New Roman"/>
         </w:rPr>
-        <w:t xml:space="preserve">The </w:t>
-      </w:r>
-      <w:proofErr w:type="spellStart"/>
-      <w:r>
-        <w:rPr>
-          <w:rFonts w:ascii="Times New Roman" w:eastAsia="Times New Roman" w:hAnsi="Times New Roman" w:cs="Times New Roman"/>
-        </w:rPr>
-        <w:t>Aspira</w:t>
-      </w:r>
-      <w:proofErr w:type="spellEnd"/>
-      <w:r>
-        <w:rPr>
-          <w:rFonts w:ascii="Times New Roman" w:eastAsia="Times New Roman" w:hAnsi="Times New Roman" w:cs="Times New Roman"/>
-        </w:rPr>
-        <w:t xml:space="preserve"> system uses a variety of files for data, logging, and configuration. These files come in different formats and are used for different purposes; this page is a catalog of each file type with specifications. Examples are in the master branch.</w:t>
+        <w:t>The Aspira system uses a variety of files for data, logging, and configuration. These files come in different formats and are used for different purposes; this page is a catalog of each file type with specifications. Examples are in the master branch.</w:t>
       </w:r>
     </w:p>
     <w:p>
@@ -4600,19 +2859,11 @@
         <w:spacing w:line="276" w:lineRule="auto"/>
         <w:ind w:hanging="358"/>
       </w:pPr>
-      <w:proofErr w:type="spellStart"/>
-      <w:r>
-        <w:rPr>
-          <w:rFonts w:ascii="Times New Roman" w:eastAsia="Times New Roman" w:hAnsi="Times New Roman" w:cs="Times New Roman"/>
-        </w:rPr>
-        <w:t>Spirometer</w:t>
-      </w:r>
-      <w:proofErr w:type="spellEnd"/>
-      <w:r>
-        <w:rPr>
-          <w:rFonts w:ascii="Times New Roman" w:eastAsia="Times New Roman" w:hAnsi="Times New Roman" w:cs="Times New Roman"/>
-        </w:rPr>
-        <w:t xml:space="preserve"> Readings file from device (XML) - This file is produced by the device via export from the asthma application file</w:t>
+      <w:r>
+        <w:rPr>
+          <w:rFonts w:ascii="Times New Roman" w:eastAsia="Times New Roman" w:hAnsi="Times New Roman" w:cs="Times New Roman"/>
+        </w:rPr>
+        <w:t>Spirometer Readings file from device (XML) - This file is produced by the device via export from the asthma application file</w:t>
       </w:r>
     </w:p>
     <w:p>
@@ -4642,33 +2893,11 @@
         <w:spacing w:line="276" w:lineRule="auto"/>
         <w:ind w:hanging="358"/>
       </w:pPr>
-      <w:proofErr w:type="spellStart"/>
-      <w:r>
-        <w:rPr>
-          <w:rFonts w:ascii="Times New Roman" w:eastAsia="Times New Roman" w:hAnsi="Times New Roman" w:cs="Times New Roman"/>
-        </w:rPr>
-        <w:t>Spirometer</w:t>
-      </w:r>
-      <w:proofErr w:type="spellEnd"/>
-      <w:r>
-        <w:rPr>
-          <w:rFonts w:ascii="Times New Roman" w:eastAsia="Times New Roman" w:hAnsi="Times New Roman" w:cs="Times New Roman"/>
-        </w:rPr>
-        <w:t xml:space="preserve"> Manual entry (Text) - records the manual entry of </w:t>
-      </w:r>
-      <w:proofErr w:type="spellStart"/>
-      <w:r>
-        <w:rPr>
-          <w:rFonts w:ascii="Times New Roman" w:eastAsia="Times New Roman" w:hAnsi="Times New Roman" w:cs="Times New Roman"/>
-        </w:rPr>
-        <w:t>spirometer</w:t>
-      </w:r>
-      <w:proofErr w:type="spellEnd"/>
-      <w:r>
-        <w:rPr>
-          <w:rFonts w:ascii="Times New Roman" w:eastAsia="Times New Roman" w:hAnsi="Times New Roman" w:cs="Times New Roman"/>
-        </w:rPr>
-        <w:t xml:space="preserve"> readings. Written by tablet, read by Monitoring Service.</w:t>
+      <w:r>
+        <w:rPr>
+          <w:rFonts w:ascii="Times New Roman" w:eastAsia="Times New Roman" w:hAnsi="Times New Roman" w:cs="Times New Roman"/>
+        </w:rPr>
+        <w:t>Spirometer Manual entry (Text) - records the manual entry of spirometer readings. Written by tablet, read by Monitoring Service.</w:t>
       </w:r>
     </w:p>
     <w:p>
@@ -4681,47 +2910,11 @@
         <w:spacing w:line="276" w:lineRule="auto"/>
         <w:ind w:hanging="358"/>
       </w:pPr>
-      <w:proofErr w:type="spellStart"/>
-      <w:r>
-        <w:rPr>
-          <w:rFonts w:ascii="Times New Roman" w:eastAsia="Times New Roman" w:hAnsi="Times New Roman" w:cs="Times New Roman"/>
-        </w:rPr>
-        <w:t>Config.json</w:t>
-      </w:r>
-      <w:proofErr w:type="spellEnd"/>
-      <w:r>
-        <w:rPr>
-          <w:rFonts w:ascii="Times New Roman" w:eastAsia="Times New Roman" w:hAnsi="Times New Roman" w:cs="Times New Roman"/>
-        </w:rPr>
-        <w:t xml:space="preserve"> (</w:t>
-      </w:r>
-      <w:proofErr w:type="spellStart"/>
-      <w:r>
-        <w:rPr>
-          <w:rFonts w:ascii="Times New Roman" w:eastAsia="Times New Roman" w:hAnsi="Times New Roman" w:cs="Times New Roman"/>
-        </w:rPr>
-        <w:t>json</w:t>
-      </w:r>
-      <w:proofErr w:type="spellEnd"/>
-      <w:r>
-        <w:rPr>
-          <w:rFonts w:ascii="Times New Roman" w:eastAsia="Times New Roman" w:hAnsi="Times New Roman" w:cs="Times New Roman"/>
-        </w:rPr>
-        <w:t xml:space="preserve">) - entire configuration info for app. The </w:t>
-      </w:r>
-      <w:proofErr w:type="spellStart"/>
-      <w:r>
-        <w:rPr>
-          <w:rFonts w:ascii="Times New Roman" w:eastAsia="Times New Roman" w:hAnsi="Times New Roman" w:cs="Times New Roman"/>
-        </w:rPr>
-        <w:t>Config</w:t>
-      </w:r>
-      <w:proofErr w:type="spellEnd"/>
-      <w:r>
-        <w:rPr>
-          <w:rFonts w:ascii="Times New Roman" w:eastAsia="Times New Roman" w:hAnsi="Times New Roman" w:cs="Times New Roman"/>
-        </w:rPr>
-        <w:t xml:space="preserve"> app writes it and reads it, the tablet app reads it</w:t>
+      <w:r>
+        <w:rPr>
+          <w:rFonts w:ascii="Times New Roman" w:eastAsia="Times New Roman" w:hAnsi="Times New Roman" w:cs="Times New Roman"/>
+        </w:rPr>
+        <w:t>Config.json (json) - entire configuration info for app. The Config app writes it and reads it, the tablet app reads it</w:t>
       </w:r>
     </w:p>
     <w:p>
@@ -4738,35 +2931,7 @@
         <w:rPr>
           <w:rFonts w:ascii="Times New Roman" w:eastAsia="Times New Roman" w:hAnsi="Times New Roman" w:cs="Times New Roman"/>
         </w:rPr>
-        <w:t>Air Quality Status (</w:t>
-      </w:r>
-      <w:proofErr w:type="spellStart"/>
-      <w:r>
-        <w:rPr>
-          <w:rFonts w:ascii="Times New Roman" w:eastAsia="Times New Roman" w:hAnsi="Times New Roman" w:cs="Times New Roman"/>
-        </w:rPr>
-        <w:t>json</w:t>
-      </w:r>
-      <w:proofErr w:type="spellEnd"/>
-      <w:r>
-        <w:rPr>
-          <w:rFonts w:ascii="Times New Roman" w:eastAsia="Times New Roman" w:hAnsi="Times New Roman" w:cs="Times New Roman"/>
-        </w:rPr>
-        <w:t xml:space="preserve">) - written by </w:t>
-      </w:r>
-      <w:proofErr w:type="spellStart"/>
-      <w:r>
-        <w:rPr>
-          <w:rFonts w:ascii="Times New Roman" w:eastAsia="Times New Roman" w:hAnsi="Times New Roman" w:cs="Times New Roman"/>
-        </w:rPr>
-        <w:t>MonitorService</w:t>
-      </w:r>
-      <w:proofErr w:type="spellEnd"/>
-      <w:r>
-        <w:rPr>
-          <w:rFonts w:ascii="Times New Roman" w:eastAsia="Times New Roman" w:hAnsi="Times New Roman" w:cs="Times New Roman"/>
-        </w:rPr>
-        <w:t>, read by tablet. Indicates status of connectivity with AQM and the AQ "zone" reading</w:t>
+        <w:t>Air Quality Status (json) - written by MonitorService, read by tablet. Indicates status of connectivity with AQM and the AQ "zone" reading</w:t>
       </w:r>
     </w:p>
     <w:p>
@@ -4783,21 +2948,7 @@
         <w:rPr>
           <w:rFonts w:ascii="Times New Roman" w:eastAsia="Times New Roman" w:hAnsi="Times New Roman" w:cs="Times New Roman"/>
         </w:rPr>
-        <w:t xml:space="preserve">Medication Reminder (txt) - It is written by the </w:t>
-      </w:r>
-      <w:proofErr w:type="spellStart"/>
-      <w:r>
-        <w:rPr>
-          <w:rFonts w:ascii="Times New Roman" w:eastAsia="Times New Roman" w:hAnsi="Times New Roman" w:cs="Times New Roman"/>
-        </w:rPr>
-        <w:t>config</w:t>
-      </w:r>
-      <w:proofErr w:type="spellEnd"/>
-      <w:r>
-        <w:rPr>
-          <w:rFonts w:ascii="Times New Roman" w:eastAsia="Times New Roman" w:hAnsi="Times New Roman" w:cs="Times New Roman"/>
-        </w:rPr>
-        <w:t xml:space="preserve"> app and tablet app reads this file to determine when to alert user to take a medication.</w:t>
+        <w:t>Medication Reminder (txt) - It is written by the config app and tablet app reads this file to determine when to alert user to take a medication.</w:t>
       </w:r>
     </w:p>
     <w:p>
@@ -4810,47 +2961,11 @@
         <w:spacing w:line="276" w:lineRule="auto"/>
         <w:ind w:hanging="358"/>
       </w:pPr>
-      <w:proofErr w:type="spellStart"/>
-      <w:r>
-        <w:rPr>
-          <w:rFonts w:ascii="Times New Roman" w:eastAsia="Times New Roman" w:hAnsi="Times New Roman" w:cs="Times New Roman"/>
-        </w:rPr>
-        <w:t>Dylos</w:t>
-      </w:r>
-      <w:proofErr w:type="spellEnd"/>
-      <w:r>
-        <w:rPr>
-          <w:rFonts w:ascii="Times New Roman" w:eastAsia="Times New Roman" w:hAnsi="Times New Roman" w:cs="Times New Roman"/>
-        </w:rPr>
-        <w:t xml:space="preserve"> Logs/DylosLog.txt (text) – written by the </w:t>
-      </w:r>
-      <w:proofErr w:type="spellStart"/>
-      <w:r>
-        <w:rPr>
-          <w:rFonts w:ascii="Times New Roman" w:eastAsia="Times New Roman" w:hAnsi="Times New Roman" w:cs="Times New Roman"/>
-        </w:rPr>
-        <w:t>Dylos</w:t>
-      </w:r>
-      <w:proofErr w:type="spellEnd"/>
-      <w:r>
-        <w:rPr>
-          <w:rFonts w:ascii="Times New Roman" w:eastAsia="Times New Roman" w:hAnsi="Times New Roman" w:cs="Times New Roman"/>
-        </w:rPr>
-        <w:t xml:space="preserve"> Logger program and read by the </w:t>
-      </w:r>
-      <w:proofErr w:type="spellStart"/>
-      <w:r>
-        <w:rPr>
-          <w:rFonts w:ascii="Times New Roman" w:eastAsia="Times New Roman" w:hAnsi="Times New Roman" w:cs="Times New Roman"/>
-        </w:rPr>
-        <w:t>MonitoringService</w:t>
-      </w:r>
-      <w:proofErr w:type="spellEnd"/>
-      <w:r>
-        <w:rPr>
-          <w:rFonts w:ascii="Times New Roman" w:eastAsia="Times New Roman" w:hAnsi="Times New Roman" w:cs="Times New Roman"/>
-        </w:rPr>
-        <w:t>.</w:t>
+      <w:r>
+        <w:rPr>
+          <w:rFonts w:ascii="Times New Roman" w:eastAsia="Times New Roman" w:hAnsi="Times New Roman" w:cs="Times New Roman"/>
+        </w:rPr>
+        <w:t>Dylos Logs/DylosLog.txt (text) – written by the Dylos Logger program and read by the MonitoringService.</w:t>
       </w:r>
     </w:p>
     <w:p>
@@ -4867,65 +2982,7 @@
         <w:rPr>
           <w:rFonts w:ascii="Times New Roman" w:eastAsia="Times New Roman" w:hAnsi="Times New Roman" w:cs="Times New Roman"/>
         </w:rPr>
-        <w:t>&lt;</w:t>
-      </w:r>
-      <w:proofErr w:type="spellStart"/>
-      <w:proofErr w:type="gramStart"/>
-      <w:r>
-        <w:rPr>
-          <w:rFonts w:ascii="Times New Roman" w:eastAsia="Times New Roman" w:hAnsi="Times New Roman" w:cs="Times New Roman"/>
-        </w:rPr>
-        <w:t>munged</w:t>
-      </w:r>
-      <w:proofErr w:type="spellEnd"/>
-      <w:proofErr w:type="gramEnd"/>
-      <w:r>
-        <w:rPr>
-          <w:rFonts w:ascii="Times New Roman" w:eastAsia="Times New Roman" w:hAnsi="Times New Roman" w:cs="Times New Roman"/>
-        </w:rPr>
-        <w:t xml:space="preserve"> named&gt;.xml (XML) – written by the Asthma Analyzer program and read in by the </w:t>
-      </w:r>
-      <w:proofErr w:type="spellStart"/>
-      <w:r>
-        <w:rPr>
-          <w:rFonts w:ascii="Times New Roman" w:eastAsia="Times New Roman" w:hAnsi="Times New Roman" w:cs="Times New Roman"/>
-        </w:rPr>
-        <w:t>Aspira</w:t>
-      </w:r>
-      <w:proofErr w:type="spellEnd"/>
-      <w:r>
-        <w:rPr>
-          <w:rFonts w:ascii="Times New Roman" w:eastAsia="Times New Roman" w:hAnsi="Times New Roman" w:cs="Times New Roman"/>
-        </w:rPr>
-        <w:t xml:space="preserve"> </w:t>
-      </w:r>
-      <w:proofErr w:type="spellStart"/>
-      <w:r>
-        <w:rPr>
-          <w:rFonts w:ascii="Times New Roman" w:eastAsia="Times New Roman" w:hAnsi="Times New Roman" w:cs="Times New Roman"/>
-        </w:rPr>
-        <w:t>spirometer</w:t>
-      </w:r>
-      <w:proofErr w:type="spellEnd"/>
-      <w:r>
-        <w:rPr>
-          <w:rFonts w:ascii="Times New Roman" w:eastAsia="Times New Roman" w:hAnsi="Times New Roman" w:cs="Times New Roman"/>
-        </w:rPr>
-        <w:t xml:space="preserve"> log import capability. </w:t>
-      </w:r>
-      <w:proofErr w:type="gramStart"/>
-      <w:r>
-        <w:rPr>
-          <w:rFonts w:ascii="Times New Roman" w:eastAsia="Times New Roman" w:hAnsi="Times New Roman" w:cs="Times New Roman"/>
-        </w:rPr>
-        <w:t>This should be created by the clinician</w:t>
-      </w:r>
-      <w:proofErr w:type="gramEnd"/>
-      <w:r>
-        <w:rPr>
-          <w:rFonts w:ascii="Times New Roman" w:eastAsia="Times New Roman" w:hAnsi="Times New Roman" w:cs="Times New Roman"/>
-        </w:rPr>
-        <w:t xml:space="preserve"> when s/he visits the home.</w:t>
+        <w:t>&lt;munged named&gt;.xml (XML) – written by the Asthma Analyzer program and read in by the Aspira spirometer log import capability. This should be created by the clinician when s/he visits the home.</w:t>
       </w:r>
     </w:p>
     <w:p>
@@ -5087,76 +3144,78 @@
           <w:rFonts w:ascii="Courier New" w:eastAsia="Courier New" w:hAnsi="Courier New" w:cs="Courier New"/>
           <w:sz w:val="20"/>
         </w:rPr>
-        <w:t xml:space="preserve">Medicine 1 &gt; </w:t>
-      </w:r>
-      <w:proofErr w:type="spellStart"/>
+        <w:t>Medicine 1 &gt; Desc 1##</w:t>
+      </w:r>
+    </w:p>
+    <w:p>
+      <w:pPr>
+        <w:pStyle w:val="normal0"/>
+        <w:spacing w:before="100" w:after="100"/>
+      </w:pPr>
       <w:r>
         <w:rPr>
           <w:rFonts w:ascii="Courier New" w:eastAsia="Courier New" w:hAnsi="Courier New" w:cs="Courier New"/>
           <w:sz w:val="20"/>
         </w:rPr>
-        <w:t>Desc</w:t>
-      </w:r>
-      <w:proofErr w:type="spellEnd"/>
+        <w:t>Evening</w:t>
+      </w:r>
       <w:r>
         <w:rPr>
           <w:rFonts w:ascii="Courier New" w:eastAsia="Courier New" w:hAnsi="Courier New" w:cs="Courier New"/>
           <w:sz w:val="20"/>
         </w:rPr>
-        <w:t xml:space="preserve"> 1##</w:t>
-      </w:r>
-    </w:p>
-    <w:p>
-      <w:pPr>
-        <w:pStyle w:val="normal0"/>
-        <w:spacing w:before="100" w:after="100"/>
-      </w:pPr>
-      <w:r>
+        <w:t>##</w:t>
+      </w:r>
+    </w:p>
+    <w:p>
+      <w:pPr>
+        <w:pStyle w:val="normal0"/>
+        <w:spacing w:before="100" w:after="100"/>
         <w:rPr>
           <w:rFonts w:ascii="Courier New" w:eastAsia="Courier New" w:hAnsi="Courier New" w:cs="Courier New"/>
           <w:sz w:val="20"/>
         </w:rPr>
-        <w:t>Evening</w:t>
-      </w:r>
+      </w:pPr>
       <w:r>
         <w:rPr>
           <w:rFonts w:ascii="Courier New" w:eastAsia="Courier New" w:hAnsi="Courier New" w:cs="Courier New"/>
           <w:sz w:val="20"/>
         </w:rPr>
-        <w:t>##</w:t>
-      </w:r>
-    </w:p>
-    <w:p>
-      <w:pPr>
-        <w:pStyle w:val="normal0"/>
-        <w:spacing w:before="100" w:after="100"/>
+        <w:t>Medicine 1 &gt; Desc 1</w:t>
+      </w:r>
+    </w:p>
+    <w:p>
+      <w:pPr>
+        <w:pStyle w:val="normal0"/>
+        <w:spacing w:before="100" w:after="100"/>
+      </w:pPr>
+      <w:r>
         <w:rPr>
           <w:rFonts w:ascii="Courier New" w:eastAsia="Courier New" w:hAnsi="Courier New" w:cs="Courier New"/>
           <w:sz w:val="20"/>
         </w:rPr>
-      </w:pPr>
+        <w:t xml:space="preserve">Medicine 2 </w:t>
+      </w:r>
       <w:r>
         <w:rPr>
           <w:rFonts w:ascii="Courier New" w:eastAsia="Courier New" w:hAnsi="Courier New" w:cs="Courier New"/>
           <w:sz w:val="20"/>
         </w:rPr>
-        <w:t xml:space="preserve">Medicine 1 &gt; </w:t>
-      </w:r>
-      <w:proofErr w:type="spellStart"/>
+        <w:t>&gt;</w:t>
+      </w:r>
       <w:r>
         <w:rPr>
           <w:rFonts w:ascii="Courier New" w:eastAsia="Courier New" w:hAnsi="Courier New" w:cs="Courier New"/>
           <w:sz w:val="20"/>
         </w:rPr>
-        <w:t>Desc</w:t>
-      </w:r>
-      <w:proofErr w:type="spellEnd"/>
+        <w:t xml:space="preserve"> Desc 2</w:t>
+      </w:r>
       <w:r>
         <w:rPr>
           <w:rFonts w:ascii="Courier New" w:eastAsia="Courier New" w:hAnsi="Courier New" w:cs="Courier New"/>
           <w:sz w:val="20"/>
         </w:rPr>
-        <w:t xml:space="preserve"> 1</w:t>
+        <w:t>##</w:t>
       </w:r>
     </w:p>
     <w:p>
@@ -5169,266 +3228,332 @@
           <w:rFonts w:ascii="Courier New" w:eastAsia="Courier New" w:hAnsi="Courier New" w:cs="Courier New"/>
           <w:sz w:val="20"/>
         </w:rPr>
-        <w:t xml:space="preserve">Medicine 2 </w:t>
+        <w:t>Symptoms</w:t>
       </w:r>
       <w:r>
         <w:rPr>
           <w:rFonts w:ascii="Courier New" w:eastAsia="Courier New" w:hAnsi="Courier New" w:cs="Courier New"/>
           <w:sz w:val="20"/>
         </w:rPr>
-        <w:t>&gt;</w:t>
-      </w:r>
-      <w:r>
+        <w:t>##</w:t>
+      </w:r>
+    </w:p>
+    <w:p>
+      <w:pPr>
+        <w:pStyle w:val="normal0"/>
+        <w:spacing w:before="100" w:after="100"/>
         <w:rPr>
           <w:rFonts w:ascii="Courier New" w:eastAsia="Courier New" w:hAnsi="Courier New" w:cs="Courier New"/>
           <w:sz w:val="20"/>
         </w:rPr>
-        <w:t xml:space="preserve"> </w:t>
-      </w:r>
-      <w:proofErr w:type="spellStart"/>
+      </w:pPr>
       <w:r>
         <w:rPr>
           <w:rFonts w:ascii="Courier New" w:eastAsia="Courier New" w:hAnsi="Courier New" w:cs="Courier New"/>
           <w:sz w:val="20"/>
         </w:rPr>
-        <w:t>Desc</w:t>
-      </w:r>
-      <w:proofErr w:type="spellEnd"/>
-      <w:r>
+        <w:t>Medicine 1 &gt; Desc 1</w:t>
+      </w:r>
+    </w:p>
+    <w:p>
+      <w:pPr>
+        <w:pStyle w:val="normal0"/>
+        <w:spacing w:before="100" w:after="100"/>
         <w:rPr>
           <w:rFonts w:ascii="Courier New" w:eastAsia="Courier New" w:hAnsi="Courier New" w:cs="Courier New"/>
           <w:sz w:val="20"/>
         </w:rPr>
-        <w:t xml:space="preserve"> 2</w:t>
-      </w:r>
+      </w:pPr>
       <w:r>
         <w:rPr>
           <w:rFonts w:ascii="Courier New" w:eastAsia="Courier New" w:hAnsi="Courier New" w:cs="Courier New"/>
           <w:sz w:val="20"/>
         </w:rPr>
-        <w:t>##</w:t>
-      </w:r>
-    </w:p>
-    <w:p>
-      <w:pPr>
-        <w:pStyle w:val="normal0"/>
-        <w:spacing w:before="100" w:after="100"/>
-      </w:pPr>
+        <w:t>Medicine 2 &gt;</w:t>
+      </w:r>
       <w:r>
         <w:rPr>
           <w:rFonts w:ascii="Courier New" w:eastAsia="Courier New" w:hAnsi="Courier New" w:cs="Courier New"/>
           <w:sz w:val="20"/>
         </w:rPr>
-        <w:t>Symptoms</w:t>
-      </w:r>
+        <w:t xml:space="preserve"> Desc 2</w:t>
+      </w:r>
+    </w:p>
+    <w:p>
+      <w:pPr>
+        <w:pStyle w:val="normal0"/>
+        <w:spacing w:before="100" w:after="100"/>
+      </w:pPr>
       <w:r>
         <w:rPr>
           <w:rFonts w:ascii="Courier New" w:eastAsia="Courier New" w:hAnsi="Courier New" w:cs="Courier New"/>
           <w:sz w:val="20"/>
         </w:rPr>
-        <w:t>##</w:t>
-      </w:r>
-    </w:p>
-    <w:p>
-      <w:pPr>
-        <w:pStyle w:val="normal0"/>
-        <w:spacing w:before="100" w:after="100"/>
+        <w:t>Medicine 3 &gt;</w:t>
+      </w:r>
+      <w:r>
         <w:rPr>
           <w:rFonts w:ascii="Courier New" w:eastAsia="Courier New" w:hAnsi="Courier New" w:cs="Courier New"/>
           <w:sz w:val="20"/>
         </w:rPr>
-      </w:pPr>
+        <w:t xml:space="preserve"> Desc 3</w:t>
+      </w:r>
       <w:r>
         <w:rPr>
           <w:rFonts w:ascii="Courier New" w:eastAsia="Courier New" w:hAnsi="Courier New" w:cs="Courier New"/>
           <w:sz w:val="20"/>
         </w:rPr>
-        <w:t xml:space="preserve">Medicine 1 &gt; </w:t>
-      </w:r>
-      <w:proofErr w:type="spellStart"/>
+        <w:t>##</w:t>
+      </w:r>
+    </w:p>
+    <w:p>
+      <w:pPr>
+        <w:pStyle w:val="normal0"/>
+        <w:spacing w:before="100" w:after="100"/>
+      </w:pPr>
+    </w:p>
+    <w:p>
+      <w:pPr>
+        <w:pStyle w:val="normal0"/>
+        <w:spacing w:before="100" w:after="100"/>
+        <w:rPr>
+          <w:rFonts w:ascii="Times New Roman" w:eastAsia="Times New Roman" w:hAnsi="Times New Roman" w:cs="Times New Roman"/>
+        </w:rPr>
+      </w:pPr>
+      <w:r>
+        <w:rPr>
+          <w:rFonts w:ascii="Times New Roman" w:eastAsia="Times New Roman" w:hAnsi="Times New Roman" w:cs="Times New Roman"/>
+        </w:rPr>
+        <w:t xml:space="preserve">In the example above, Medicine 1 is taken in the morning, in the evening, and whenever the patient is experiencing symptoms, Medicine 2 is taken in the evening and when the patient experiences symptoms, and Medicine 3 is only taken with symptoms. Morning reminders alarm at 8AM and evening reminders alarm at 3PM (alarms are notifications in the tablet application). </w:t>
+      </w:r>
+    </w:p>
+    <w:p>
+      <w:pPr>
+        <w:pStyle w:val="normal0"/>
+        <w:spacing w:before="100" w:after="100"/>
+        <w:rPr>
+          <w:rFonts w:ascii="Times New Roman" w:eastAsia="Times New Roman" w:hAnsi="Times New Roman" w:cs="Times New Roman"/>
+        </w:rPr>
+      </w:pPr>
+      <w:r>
+        <w:rPr>
+          <w:rFonts w:ascii="Times New Roman" w:eastAsia="Times New Roman" w:hAnsi="Times New Roman" w:cs="Times New Roman"/>
+        </w:rPr>
+        <w:t xml:space="preserve">This file may be edited in a text editor like Notepad, however the location of characters </w:t>
+      </w:r>
+      <w:r>
+        <w:rPr>
+          <w:rFonts w:ascii="Times New Roman" w:eastAsia="Times New Roman" w:hAnsi="Times New Roman" w:cs="Times New Roman"/>
+          <w:i/>
+        </w:rPr>
+        <w:t>&gt;</w:t>
+      </w:r>
+      <w:r>
+        <w:rPr>
+          <w:rFonts w:ascii="Times New Roman" w:eastAsia="Times New Roman" w:hAnsi="Times New Roman" w:cs="Times New Roman"/>
+        </w:rPr>
+        <w:t xml:space="preserve"> and </w:t>
+      </w:r>
+      <w:r>
+        <w:rPr>
+          <w:rFonts w:ascii="Times New Roman" w:eastAsia="Times New Roman" w:hAnsi="Times New Roman" w:cs="Times New Roman"/>
+          <w:i/>
+        </w:rPr>
+        <w:t>##</w:t>
+      </w:r>
+      <w:r>
+        <w:rPr>
+          <w:rFonts w:ascii="Times New Roman" w:eastAsia="Times New Roman" w:hAnsi="Times New Roman" w:cs="Times New Roman"/>
+        </w:rPr>
+        <w:t xml:space="preserve"> as well as line breaks do have an impact on the program!</w:t>
+      </w:r>
+    </w:p>
+    <w:p>
+      <w:pPr>
+        <w:pStyle w:val="normal0"/>
+        <w:spacing w:before="100" w:after="100"/>
+      </w:pPr>
+      <w:r>
+        <w:rPr>
+          <w:rFonts w:ascii="Times New Roman" w:eastAsia="Times New Roman" w:hAnsi="Times New Roman" w:cs="Times New Roman"/>
+        </w:rPr>
+        <w:t>If there are no medications for a particular time then the extra de</w:t>
+      </w:r>
+      <w:r>
+        <w:rPr>
+          <w:rFonts w:ascii="Times New Roman" w:eastAsia="Times New Roman" w:hAnsi="Times New Roman" w:cs="Times New Roman"/>
+        </w:rPr>
+        <w:t>limiters "##</w:t>
+      </w:r>
+      <w:r>
+        <w:rPr>
+          <w:rFonts w:ascii="Times New Roman" w:eastAsia="Times New Roman" w:hAnsi="Times New Roman" w:cs="Times New Roman"/>
+        </w:rPr>
+        <w:t>" should be present but should be without any spacing or new line. For example if there is no morning medication time then the file should look like this</w:t>
+      </w:r>
+    </w:p>
+    <w:p>
+      <w:pPr>
+        <w:pStyle w:val="normal0"/>
+        <w:spacing w:before="100" w:after="100"/>
+      </w:pPr>
       <w:r>
         <w:rPr>
           <w:rFonts w:ascii="Courier New" w:eastAsia="Courier New" w:hAnsi="Courier New" w:cs="Courier New"/>
           <w:sz w:val="20"/>
         </w:rPr>
-        <w:t>Desc</w:t>
-      </w:r>
-      <w:proofErr w:type="spellEnd"/>
+        <w:t>Morning - 0800;</w:t>
+      </w:r>
+    </w:p>
+    <w:p>
+      <w:pPr>
+        <w:pStyle w:val="normal0"/>
+        <w:spacing w:before="100" w:after="100"/>
+      </w:pPr>
       <w:r>
         <w:rPr>
           <w:rFonts w:ascii="Courier New" w:eastAsia="Courier New" w:hAnsi="Courier New" w:cs="Courier New"/>
           <w:sz w:val="20"/>
         </w:rPr>
-        <w:t xml:space="preserve"> 1</w:t>
-      </w:r>
-    </w:p>
-    <w:p>
-      <w:pPr>
-        <w:pStyle w:val="normal0"/>
-        <w:spacing w:before="100" w:after="100"/>
+        <w:t>Evening - 1500;</w:t>
+      </w:r>
+    </w:p>
+    <w:p>
+      <w:pPr>
+        <w:pStyle w:val="normal0"/>
+        <w:spacing w:before="100" w:after="100"/>
+      </w:pPr>
+      <w:r>
         <w:rPr>
           <w:rFonts w:ascii="Courier New" w:eastAsia="Courier New" w:hAnsi="Courier New" w:cs="Courier New"/>
           <w:sz w:val="20"/>
         </w:rPr>
-      </w:pPr>
+        <w:t xml:space="preserve">Morning####  // </w:t>
+      </w:r>
       <w:r>
         <w:rPr>
           <w:rFonts w:ascii="Courier New" w:eastAsia="Courier New" w:hAnsi="Courier New" w:cs="Courier New"/>
           <w:sz w:val="20"/>
         </w:rPr>
-        <w:t>Medicine 2 &gt;</w:t>
-      </w:r>
+        <w:t>there are no medicine or description for morning.</w:t>
+      </w:r>
+    </w:p>
+    <w:p>
+      <w:pPr>
+        <w:pStyle w:val="normal0"/>
+        <w:spacing w:before="100" w:after="100"/>
+      </w:pPr>
       <w:r>
         <w:rPr>
           <w:rFonts w:ascii="Courier New" w:eastAsia="Courier New" w:hAnsi="Courier New" w:cs="Courier New"/>
           <w:sz w:val="20"/>
         </w:rPr>
-        <w:t xml:space="preserve"> </w:t>
-      </w:r>
-      <w:proofErr w:type="spellStart"/>
+        <w:t>Evening##</w:t>
+      </w:r>
+    </w:p>
+    <w:p>
+      <w:pPr>
+        <w:pStyle w:val="normal0"/>
+        <w:spacing w:before="100" w:after="100"/>
+      </w:pPr>
       <w:r>
         <w:rPr>
           <w:rFonts w:ascii="Courier New" w:eastAsia="Courier New" w:hAnsi="Courier New" w:cs="Courier New"/>
           <w:sz w:val="20"/>
         </w:rPr>
-        <w:t>Desc</w:t>
-      </w:r>
-      <w:proofErr w:type="spellEnd"/>
+        <w:t>Medicine 1 &gt; Desc 1##</w:t>
+      </w:r>
+    </w:p>
+    <w:p>
+      <w:pPr>
+        <w:pStyle w:val="normal0"/>
+        <w:spacing w:before="100" w:after="100"/>
+      </w:pPr>
       <w:r>
         <w:rPr>
           <w:rFonts w:ascii="Courier New" w:eastAsia="Courier New" w:hAnsi="Courier New" w:cs="Courier New"/>
           <w:sz w:val="20"/>
         </w:rPr>
-        <w:t xml:space="preserve"> 2</w:t>
-      </w:r>
-    </w:p>
-    <w:p>
-      <w:pPr>
-        <w:pStyle w:val="normal0"/>
-        <w:spacing w:before="100" w:after="100"/>
-      </w:pPr>
-      <w:r>
+        <w:t>Symptoms##</w:t>
+      </w:r>
+    </w:p>
+    <w:p>
+      <w:pPr>
+        <w:pStyle w:val="normal0"/>
+        <w:spacing w:before="100" w:after="100"/>
         <w:rPr>
           <w:rFonts w:ascii="Courier New" w:eastAsia="Courier New" w:hAnsi="Courier New" w:cs="Courier New"/>
           <w:sz w:val="20"/>
         </w:rPr>
-        <w:t>Medicine 3 &gt;</w:t>
-      </w:r>
+      </w:pPr>
       <w:r>
         <w:rPr>
           <w:rFonts w:ascii="Courier New" w:eastAsia="Courier New" w:hAnsi="Courier New" w:cs="Courier New"/>
           <w:sz w:val="20"/>
         </w:rPr>
-        <w:t xml:space="preserve"> </w:t>
-      </w:r>
-      <w:proofErr w:type="spellStart"/>
+        <w:t>Medicine 1 &gt; Desc 1</w:t>
+      </w:r>
+    </w:p>
+    <w:p>
+      <w:pPr>
+        <w:pStyle w:val="normal0"/>
+        <w:spacing w:before="100" w:after="100"/>
+      </w:pPr>
       <w:r>
         <w:rPr>
           <w:rFonts w:ascii="Courier New" w:eastAsia="Courier New" w:hAnsi="Courier New" w:cs="Courier New"/>
           <w:sz w:val="20"/>
         </w:rPr>
-        <w:t>Desc</w:t>
-      </w:r>
-      <w:proofErr w:type="spellEnd"/>
+        <w:t>Medicine 2 &gt; Desc 2##</w:t>
+      </w:r>
+    </w:p>
+    <w:p>
+      <w:pPr>
+        <w:pStyle w:val="Heading4"/>
+      </w:pPr>
+      <w:r>
+        <w:t xml:space="preserve">Log Spirometer reading from user                         </w:t>
+      </w:r>
+      <w:r>
+        <w:tab/>
+      </w:r>
+    </w:p>
+    <w:p>
+      <w:pPr>
+        <w:pStyle w:val="normal0"/>
+        <w:spacing w:before="100" w:after="100"/>
+      </w:pPr>
+      <w:r>
+        <w:rPr>
+          <w:rFonts w:ascii="Times New Roman" w:eastAsia="Times New Roman" w:hAnsi="Times New Roman" w:cs="Times New Roman"/>
+        </w:rPr>
+        <w:t>The tablet app writes the values entered by the user into a text file (SpirometerReadingLog.txt) in documents folder in the following format :</w:t>
+      </w:r>
+    </w:p>
+    <w:p>
+      <w:pPr>
+        <w:pStyle w:val="normal0"/>
+        <w:spacing w:before="100" w:after="100"/>
+      </w:pPr>
       <w:r>
         <w:rPr>
           <w:rFonts w:ascii="Courier New" w:eastAsia="Courier New" w:hAnsi="Courier New" w:cs="Courier New"/>
           <w:sz w:val="20"/>
         </w:rPr>
-        <w:t xml:space="preserve"> 3</w:t>
-      </w:r>
+        <w:t>Sun Mar 24 16:16:49 MST 2013</w:t>
+      </w:r>
+    </w:p>
+    <w:p>
+      <w:pPr>
+        <w:pStyle w:val="normal0"/>
+        <w:spacing w:before="100" w:after="100"/>
+      </w:pPr>
       <w:r>
         <w:rPr>
           <w:rFonts w:ascii="Courier New" w:eastAsia="Courier New" w:hAnsi="Courier New" w:cs="Courier New"/>
           <w:sz w:val="20"/>
         </w:rPr>
-        <w:t>##</w:t>
-      </w:r>
-    </w:p>
-    <w:p>
-      <w:pPr>
-        <w:pStyle w:val="normal0"/>
-        <w:spacing w:before="100" w:after="100"/>
-      </w:pPr>
-    </w:p>
-    <w:p>
-      <w:pPr>
-        <w:pStyle w:val="normal0"/>
-        <w:spacing w:before="100" w:after="100"/>
-        <w:rPr>
-          <w:rFonts w:ascii="Times New Roman" w:eastAsia="Times New Roman" w:hAnsi="Times New Roman" w:cs="Times New Roman"/>
-        </w:rPr>
-      </w:pPr>
-      <w:r>
-        <w:rPr>
-          <w:rFonts w:ascii="Times New Roman" w:eastAsia="Times New Roman" w:hAnsi="Times New Roman" w:cs="Times New Roman"/>
-        </w:rPr>
-        <w:t xml:space="preserve">In the example above, Medicine 1 is taken in the morning, in the evening, and whenever the patient is experiencing symptoms, Medicine 2 is taken in the evening and when the patient experiences symptoms, and Medicine 3 is only taken with symptoms. Morning reminders alarm at 8AM and evening reminders alarm at 3PM (alarms are notifications in the tablet application). </w:t>
-      </w:r>
-    </w:p>
-    <w:p>
-      <w:pPr>
-        <w:pStyle w:val="normal0"/>
-        <w:spacing w:before="100" w:after="100"/>
-        <w:rPr>
-          <w:rFonts w:ascii="Times New Roman" w:eastAsia="Times New Roman" w:hAnsi="Times New Roman" w:cs="Times New Roman"/>
-        </w:rPr>
-      </w:pPr>
-      <w:r>
-        <w:rPr>
-          <w:rFonts w:ascii="Times New Roman" w:eastAsia="Times New Roman" w:hAnsi="Times New Roman" w:cs="Times New Roman"/>
-        </w:rPr>
-        <w:t xml:space="preserve">This file may be edited in a text editor like Notepad, however the location of characters </w:t>
-      </w:r>
-      <w:r>
-        <w:rPr>
-          <w:rFonts w:ascii="Times New Roman" w:eastAsia="Times New Roman" w:hAnsi="Times New Roman" w:cs="Times New Roman"/>
-          <w:i/>
-        </w:rPr>
-        <w:t>&gt;</w:t>
-      </w:r>
-      <w:r>
-        <w:rPr>
-          <w:rFonts w:ascii="Times New Roman" w:eastAsia="Times New Roman" w:hAnsi="Times New Roman" w:cs="Times New Roman"/>
-        </w:rPr>
-        <w:t xml:space="preserve"> and </w:t>
-      </w:r>
-      <w:r>
-        <w:rPr>
-          <w:rFonts w:ascii="Times New Roman" w:eastAsia="Times New Roman" w:hAnsi="Times New Roman" w:cs="Times New Roman"/>
-          <w:i/>
-        </w:rPr>
-        <w:t>##</w:t>
-      </w:r>
-      <w:r>
-        <w:rPr>
-          <w:rFonts w:ascii="Times New Roman" w:eastAsia="Times New Roman" w:hAnsi="Times New Roman" w:cs="Times New Roman"/>
-        </w:rPr>
-        <w:t xml:space="preserve"> as well as line breaks do have an impact on the program!</w:t>
-      </w:r>
-    </w:p>
-    <w:p>
-      <w:pPr>
-        <w:pStyle w:val="normal0"/>
-        <w:spacing w:before="100" w:after="100"/>
-      </w:pPr>
-      <w:r>
-        <w:rPr>
-          <w:rFonts w:ascii="Times New Roman" w:eastAsia="Times New Roman" w:hAnsi="Times New Roman" w:cs="Times New Roman"/>
-        </w:rPr>
-        <w:t>If there are no medications for a particular time then the extra de</w:t>
-      </w:r>
-      <w:r>
-        <w:rPr>
-          <w:rFonts w:ascii="Times New Roman" w:eastAsia="Times New Roman" w:hAnsi="Times New Roman" w:cs="Times New Roman"/>
-        </w:rPr>
-        <w:t>limiters "##</w:t>
-      </w:r>
-      <w:r>
-        <w:rPr>
-          <w:rFonts w:ascii="Times New Roman" w:eastAsia="Times New Roman" w:hAnsi="Times New Roman" w:cs="Times New Roman"/>
-        </w:rPr>
-        <w:t>" should be present but should be without any spacing or new line. For example if there is no morning medication time then the file should look like this</w:t>
+        <w:t>PEF Value : 555.5</w:t>
       </w:r>
     </w:p>
     <w:p>
@@ -5441,7 +3566,7 @@
           <w:rFonts w:ascii="Courier New" w:eastAsia="Courier New" w:hAnsi="Courier New" w:cs="Courier New"/>
           <w:sz w:val="20"/>
         </w:rPr>
-        <w:t>Morning - 0800;</w:t>
+        <w:t>FEV Value : 111.1</w:t>
       </w:r>
     </w:p>
     <w:p>
@@ -5454,17 +3579,21 @@
           <w:rFonts w:ascii="Courier New" w:eastAsia="Courier New" w:hAnsi="Courier New" w:cs="Courier New"/>
           <w:sz w:val="20"/>
         </w:rPr>
-        <w:t>Evening - 1500</w:t>
-      </w:r>
-      <w:proofErr w:type="gramStart"/>
+        <w:t>Sun Mar 24 16:17:15 MST 2013</w:t>
+      </w:r>
+    </w:p>
+    <w:p>
+      <w:pPr>
+        <w:pStyle w:val="normal0"/>
+        <w:spacing w:before="100" w:after="100"/>
+      </w:pPr>
       <w:r>
         <w:rPr>
           <w:rFonts w:ascii="Courier New" w:eastAsia="Courier New" w:hAnsi="Courier New" w:cs="Courier New"/>
           <w:sz w:val="20"/>
         </w:rPr>
-        <w:t>;</w:t>
-      </w:r>
-      <w:proofErr w:type="gramEnd"/>
+        <w:t>PEF Value : 444.4</w:t>
+      </w:r>
     </w:p>
     <w:p>
       <w:pPr>
@@ -5476,131 +3605,19 @@
           <w:rFonts w:ascii="Courier New" w:eastAsia="Courier New" w:hAnsi="Courier New" w:cs="Courier New"/>
           <w:sz w:val="20"/>
         </w:rPr>
-        <w:t xml:space="preserve">Morning####  // </w:t>
-      </w:r>
-      <w:r>
-        <w:rPr>
-          <w:rFonts w:ascii="Courier New" w:eastAsia="Courier New" w:hAnsi="Courier New" w:cs="Courier New"/>
-          <w:sz w:val="20"/>
-        </w:rPr>
-        <w:t>there are no medicine or description for morning.</w:t>
-      </w:r>
-    </w:p>
-    <w:p>
-      <w:pPr>
-        <w:pStyle w:val="normal0"/>
-        <w:spacing w:before="100" w:after="100"/>
-      </w:pPr>
-      <w:r>
-        <w:rPr>
-          <w:rFonts w:ascii="Courier New" w:eastAsia="Courier New" w:hAnsi="Courier New" w:cs="Courier New"/>
-          <w:sz w:val="20"/>
-        </w:rPr>
-        <w:t>Evening##</w:t>
-      </w:r>
-    </w:p>
-    <w:p>
-      <w:pPr>
-        <w:pStyle w:val="normal0"/>
-        <w:spacing w:before="100" w:after="100"/>
-      </w:pPr>
-      <w:r>
-        <w:rPr>
-          <w:rFonts w:ascii="Courier New" w:eastAsia="Courier New" w:hAnsi="Courier New" w:cs="Courier New"/>
-          <w:sz w:val="20"/>
-        </w:rPr>
-        <w:t xml:space="preserve">Medicine 1 &gt; </w:t>
-      </w:r>
-      <w:proofErr w:type="spellStart"/>
-      <w:r>
-        <w:rPr>
-          <w:rFonts w:ascii="Courier New" w:eastAsia="Courier New" w:hAnsi="Courier New" w:cs="Courier New"/>
-          <w:sz w:val="20"/>
-        </w:rPr>
-        <w:t>Desc</w:t>
-      </w:r>
-      <w:proofErr w:type="spellEnd"/>
-      <w:r>
-        <w:rPr>
-          <w:rFonts w:ascii="Courier New" w:eastAsia="Courier New" w:hAnsi="Courier New" w:cs="Courier New"/>
-          <w:sz w:val="20"/>
-        </w:rPr>
-        <w:t xml:space="preserve"> 1##</w:t>
-      </w:r>
-    </w:p>
-    <w:p>
-      <w:pPr>
-        <w:pStyle w:val="normal0"/>
-        <w:spacing w:before="100" w:after="100"/>
-      </w:pPr>
-      <w:r>
-        <w:rPr>
-          <w:rFonts w:ascii="Courier New" w:eastAsia="Courier New" w:hAnsi="Courier New" w:cs="Courier New"/>
-          <w:sz w:val="20"/>
-        </w:rPr>
-        <w:t>Symptoms##</w:t>
-      </w:r>
-    </w:p>
-    <w:p>
-      <w:pPr>
-        <w:pStyle w:val="normal0"/>
-        <w:spacing w:before="100" w:after="100"/>
-        <w:rPr>
-          <w:rFonts w:ascii="Courier New" w:eastAsia="Courier New" w:hAnsi="Courier New" w:cs="Courier New"/>
-          <w:sz w:val="20"/>
-        </w:rPr>
-      </w:pPr>
-      <w:r>
-        <w:rPr>
-          <w:rFonts w:ascii="Courier New" w:eastAsia="Courier New" w:hAnsi="Courier New" w:cs="Courier New"/>
-          <w:sz w:val="20"/>
-        </w:rPr>
-        <w:t xml:space="preserve">Medicine 1 &gt; </w:t>
-      </w:r>
-      <w:proofErr w:type="spellStart"/>
-      <w:r>
-        <w:rPr>
-          <w:rFonts w:ascii="Courier New" w:eastAsia="Courier New" w:hAnsi="Courier New" w:cs="Courier New"/>
-          <w:sz w:val="20"/>
-        </w:rPr>
-        <w:t>Desc</w:t>
-      </w:r>
-      <w:proofErr w:type="spellEnd"/>
-      <w:r>
-        <w:rPr>
-          <w:rFonts w:ascii="Courier New" w:eastAsia="Courier New" w:hAnsi="Courier New" w:cs="Courier New"/>
-          <w:sz w:val="20"/>
-        </w:rPr>
-        <w:t xml:space="preserve"> 1</w:t>
-      </w:r>
-    </w:p>
-    <w:p>
-      <w:pPr>
-        <w:pStyle w:val="normal0"/>
-        <w:spacing w:before="100" w:after="100"/>
-      </w:pPr>
-      <w:r>
-        <w:rPr>
-          <w:rFonts w:ascii="Courier New" w:eastAsia="Courier New" w:hAnsi="Courier New" w:cs="Courier New"/>
-          <w:sz w:val="20"/>
-        </w:rPr>
-        <w:t xml:space="preserve">Medicine 2 &gt; </w:t>
-      </w:r>
-      <w:proofErr w:type="spellStart"/>
-      <w:r>
-        <w:rPr>
-          <w:rFonts w:ascii="Courier New" w:eastAsia="Courier New" w:hAnsi="Courier New" w:cs="Courier New"/>
-          <w:sz w:val="20"/>
-        </w:rPr>
-        <w:t>Desc</w:t>
-      </w:r>
-      <w:proofErr w:type="spellEnd"/>
-      <w:r>
-        <w:rPr>
-          <w:rFonts w:ascii="Courier New" w:eastAsia="Courier New" w:hAnsi="Courier New" w:cs="Courier New"/>
-          <w:sz w:val="20"/>
-        </w:rPr>
-        <w:t xml:space="preserve"> 2##</w:t>
+        <w:t>FEV Value : 141.2</w:t>
+      </w:r>
+    </w:p>
+    <w:p>
+      <w:pPr>
+        <w:pStyle w:val="normal0"/>
+        <w:spacing w:before="100" w:after="100"/>
+      </w:pPr>
+      <w:r>
+        <w:rPr>
+          <w:rFonts w:ascii="Times New Roman" w:eastAsia="Times New Roman" w:hAnsi="Times New Roman" w:cs="Times New Roman"/>
+        </w:rPr>
+        <w:t>IMPORTANT: This txt file must exist (even if empty) before the tablet application runs.</w:t>
       </w:r>
     </w:p>
     <w:p>
@@ -5608,199 +3625,6 @@
         <w:pStyle w:val="Heading4"/>
       </w:pPr>
       <w:r>
-        <w:t xml:space="preserve">Log </w:t>
-      </w:r>
-      <w:proofErr w:type="spellStart"/>
-      <w:r>
-        <w:t>Spirometer</w:t>
-      </w:r>
-      <w:proofErr w:type="spellEnd"/>
-      <w:r>
-        <w:t xml:space="preserve"> reading from user                         </w:t>
-      </w:r>
-      <w:r>
-        <w:tab/>
-      </w:r>
-    </w:p>
-    <w:p>
-      <w:pPr>
-        <w:pStyle w:val="normal0"/>
-        <w:spacing w:before="100" w:after="100"/>
-      </w:pPr>
-      <w:r>
-        <w:rPr>
-          <w:rFonts w:ascii="Times New Roman" w:eastAsia="Times New Roman" w:hAnsi="Times New Roman" w:cs="Times New Roman"/>
-        </w:rPr>
-        <w:t xml:space="preserve">The tablet app writes the values entered by the user into a text file (SpirometerReadingLog.txt) in documents folder in the following </w:t>
-      </w:r>
-      <w:proofErr w:type="gramStart"/>
-      <w:r>
-        <w:rPr>
-          <w:rFonts w:ascii="Times New Roman" w:eastAsia="Times New Roman" w:hAnsi="Times New Roman" w:cs="Times New Roman"/>
-        </w:rPr>
-        <w:t>format :</w:t>
-      </w:r>
-      <w:proofErr w:type="gramEnd"/>
-    </w:p>
-    <w:p>
-      <w:pPr>
-        <w:pStyle w:val="normal0"/>
-        <w:spacing w:before="100" w:after="100"/>
-      </w:pPr>
-      <w:r>
-        <w:rPr>
-          <w:rFonts w:ascii="Courier New" w:eastAsia="Courier New" w:hAnsi="Courier New" w:cs="Courier New"/>
-          <w:sz w:val="20"/>
-        </w:rPr>
-        <w:t>Sun Mar 24 16:16:49 MST 2013</w:t>
-      </w:r>
-    </w:p>
-    <w:p>
-      <w:pPr>
-        <w:pStyle w:val="normal0"/>
-        <w:spacing w:before="100" w:after="100"/>
-      </w:pPr>
-      <w:r>
-        <w:rPr>
-          <w:rFonts w:ascii="Courier New" w:eastAsia="Courier New" w:hAnsi="Courier New" w:cs="Courier New"/>
-          <w:sz w:val="20"/>
-        </w:rPr>
-        <w:t xml:space="preserve">PEF </w:t>
-      </w:r>
-      <w:proofErr w:type="gramStart"/>
-      <w:r>
-        <w:rPr>
-          <w:rFonts w:ascii="Courier New" w:eastAsia="Courier New" w:hAnsi="Courier New" w:cs="Courier New"/>
-          <w:sz w:val="20"/>
-        </w:rPr>
-        <w:t>Value :</w:t>
-      </w:r>
-      <w:proofErr w:type="gramEnd"/>
-      <w:r>
-        <w:rPr>
-          <w:rFonts w:ascii="Courier New" w:eastAsia="Courier New" w:hAnsi="Courier New" w:cs="Courier New"/>
-          <w:sz w:val="20"/>
-        </w:rPr>
-        <w:t xml:space="preserve"> 555.5</w:t>
-      </w:r>
-    </w:p>
-    <w:p>
-      <w:pPr>
-        <w:pStyle w:val="normal0"/>
-        <w:spacing w:before="100" w:after="100"/>
-      </w:pPr>
-      <w:r>
-        <w:rPr>
-          <w:rFonts w:ascii="Courier New" w:eastAsia="Courier New" w:hAnsi="Courier New" w:cs="Courier New"/>
-          <w:sz w:val="20"/>
-        </w:rPr>
-        <w:t xml:space="preserve">FEV </w:t>
-      </w:r>
-      <w:proofErr w:type="gramStart"/>
-      <w:r>
-        <w:rPr>
-          <w:rFonts w:ascii="Courier New" w:eastAsia="Courier New" w:hAnsi="Courier New" w:cs="Courier New"/>
-          <w:sz w:val="20"/>
-        </w:rPr>
-        <w:t>Value :</w:t>
-      </w:r>
-      <w:proofErr w:type="gramEnd"/>
-      <w:r>
-        <w:rPr>
-          <w:rFonts w:ascii="Courier New" w:eastAsia="Courier New" w:hAnsi="Courier New" w:cs="Courier New"/>
-          <w:sz w:val="20"/>
-        </w:rPr>
-        <w:t xml:space="preserve"> 111.1</w:t>
-      </w:r>
-    </w:p>
-    <w:p>
-      <w:pPr>
-        <w:pStyle w:val="normal0"/>
-        <w:spacing w:before="100" w:after="100"/>
-      </w:pPr>
-      <w:r>
-        <w:rPr>
-          <w:rFonts w:ascii="Courier New" w:eastAsia="Courier New" w:hAnsi="Courier New" w:cs="Courier New"/>
-          <w:sz w:val="20"/>
-        </w:rPr>
-        <w:t>Sun Mar 24 16:17:15 MST 2013</w:t>
-      </w:r>
-    </w:p>
-    <w:p>
-      <w:pPr>
-        <w:pStyle w:val="normal0"/>
-        <w:spacing w:before="100" w:after="100"/>
-      </w:pPr>
-      <w:r>
-        <w:rPr>
-          <w:rFonts w:ascii="Courier New" w:eastAsia="Courier New" w:hAnsi="Courier New" w:cs="Courier New"/>
-          <w:sz w:val="20"/>
-        </w:rPr>
-        <w:t xml:space="preserve">PEF </w:t>
-      </w:r>
-      <w:proofErr w:type="gramStart"/>
-      <w:r>
-        <w:rPr>
-          <w:rFonts w:ascii="Courier New" w:eastAsia="Courier New" w:hAnsi="Courier New" w:cs="Courier New"/>
-          <w:sz w:val="20"/>
-        </w:rPr>
-        <w:t>Value :</w:t>
-      </w:r>
-      <w:proofErr w:type="gramEnd"/>
-      <w:r>
-        <w:rPr>
-          <w:rFonts w:ascii="Courier New" w:eastAsia="Courier New" w:hAnsi="Courier New" w:cs="Courier New"/>
-          <w:sz w:val="20"/>
-        </w:rPr>
-        <w:t xml:space="preserve"> 444.4</w:t>
-      </w:r>
-    </w:p>
-    <w:p>
-      <w:pPr>
-        <w:pStyle w:val="normal0"/>
-        <w:spacing w:before="100" w:after="100"/>
-      </w:pPr>
-      <w:r>
-        <w:rPr>
-          <w:rFonts w:ascii="Courier New" w:eastAsia="Courier New" w:hAnsi="Courier New" w:cs="Courier New"/>
-          <w:sz w:val="20"/>
-        </w:rPr>
-        <w:t xml:space="preserve">FEV </w:t>
-      </w:r>
-      <w:proofErr w:type="gramStart"/>
-      <w:r>
-        <w:rPr>
-          <w:rFonts w:ascii="Courier New" w:eastAsia="Courier New" w:hAnsi="Courier New" w:cs="Courier New"/>
-          <w:sz w:val="20"/>
-        </w:rPr>
-        <w:t>Value :</w:t>
-      </w:r>
-      <w:proofErr w:type="gramEnd"/>
-      <w:r>
-        <w:rPr>
-          <w:rFonts w:ascii="Courier New" w:eastAsia="Courier New" w:hAnsi="Courier New" w:cs="Courier New"/>
-          <w:sz w:val="20"/>
-        </w:rPr>
-        <w:t xml:space="preserve"> 141.2</w:t>
-      </w:r>
-    </w:p>
-    <w:p>
-      <w:pPr>
-        <w:pStyle w:val="normal0"/>
-        <w:spacing w:before="100" w:after="100"/>
-      </w:pPr>
-      <w:r>
-        <w:rPr>
-          <w:rFonts w:ascii="Times New Roman" w:eastAsia="Times New Roman" w:hAnsi="Times New Roman" w:cs="Times New Roman"/>
-        </w:rPr>
-        <w:t>IMPORTANT: This txt file must exist (even if empty) before the tablet application runs.</w:t>
-      </w:r>
-    </w:p>
-    <w:p>
-      <w:pPr>
-        <w:pStyle w:val="Heading4"/>
-      </w:pPr>
-      <w:r>
         <w:t>Puffer Fish moods and next reading alert behavior</w:t>
       </w:r>
     </w:p>
@@ -5825,73 +3649,56 @@
         <w:rPr>
           <w:rFonts w:ascii="Times New Roman" w:eastAsia="Times New Roman" w:hAnsi="Times New Roman" w:cs="Times New Roman"/>
         </w:rPr>
-        <w:t xml:space="preserve">1. </w:t>
-      </w:r>
-      <w:proofErr w:type="gramStart"/>
-      <w:r>
-        <w:rPr>
-          <w:rFonts w:ascii="Times New Roman" w:eastAsia="Times New Roman" w:hAnsi="Times New Roman" w:cs="Times New Roman"/>
-        </w:rPr>
-        <w:t>happy</w:t>
-      </w:r>
-      <w:proofErr w:type="gramEnd"/>
-    </w:p>
-    <w:p>
-      <w:pPr>
-        <w:pStyle w:val="normal0"/>
-        <w:spacing w:before="100" w:after="100"/>
-      </w:pPr>
-      <w:r>
-        <w:rPr>
-          <w:rFonts w:ascii="Times New Roman" w:eastAsia="Times New Roman" w:hAnsi="Times New Roman" w:cs="Times New Roman"/>
-        </w:rPr>
-        <w:t xml:space="preserve">2. </w:t>
-      </w:r>
-      <w:proofErr w:type="gramStart"/>
-      <w:r>
-        <w:rPr>
-          <w:rFonts w:ascii="Times New Roman" w:eastAsia="Times New Roman" w:hAnsi="Times New Roman" w:cs="Times New Roman"/>
-        </w:rPr>
-        <w:t>normal</w:t>
-      </w:r>
-      <w:proofErr w:type="gramEnd"/>
-    </w:p>
-    <w:p>
-      <w:pPr>
-        <w:pStyle w:val="normal0"/>
-        <w:spacing w:before="100" w:after="100"/>
-      </w:pPr>
-      <w:r>
-        <w:rPr>
-          <w:rFonts w:ascii="Times New Roman" w:eastAsia="Times New Roman" w:hAnsi="Times New Roman" w:cs="Times New Roman"/>
-        </w:rPr>
-        <w:t xml:space="preserve">3. </w:t>
-      </w:r>
-      <w:proofErr w:type="gramStart"/>
-      <w:r>
-        <w:rPr>
-          <w:rFonts w:ascii="Times New Roman" w:eastAsia="Times New Roman" w:hAnsi="Times New Roman" w:cs="Times New Roman"/>
-        </w:rPr>
-        <w:t>sad</w:t>
-      </w:r>
-      <w:proofErr w:type="gramEnd"/>
-    </w:p>
-    <w:p>
-      <w:pPr>
-        <w:pStyle w:val="normal0"/>
-        <w:spacing w:before="100" w:after="100"/>
-      </w:pPr>
-    </w:p>
-    <w:p>
-      <w:pPr>
-        <w:pStyle w:val="normal0"/>
-        <w:spacing w:before="100" w:after="100"/>
-      </w:pPr>
-      <w:r>
-        <w:rPr>
-          <w:rFonts w:ascii="Times New Roman" w:eastAsia="Times New Roman" w:hAnsi="Times New Roman" w:cs="Times New Roman"/>
-        </w:rPr>
-        <w:t>Scenario 1: The application is Idle.</w:t>
+        <w:t>1. happy</w:t>
+      </w:r>
+    </w:p>
+    <w:p>
+      <w:pPr>
+        <w:pStyle w:val="normal0"/>
+        <w:spacing w:before="100" w:after="100"/>
+      </w:pPr>
+      <w:r>
+        <w:rPr>
+          <w:rFonts w:ascii="Times New Roman" w:eastAsia="Times New Roman" w:hAnsi="Times New Roman" w:cs="Times New Roman"/>
+        </w:rPr>
+        <w:t>2. normal</w:t>
+      </w:r>
+    </w:p>
+    <w:p>
+      <w:pPr>
+        <w:pStyle w:val="normal0"/>
+        <w:spacing w:before="100" w:after="100"/>
+      </w:pPr>
+      <w:r>
+        <w:rPr>
+          <w:rFonts w:ascii="Times New Roman" w:eastAsia="Times New Roman" w:hAnsi="Times New Roman" w:cs="Times New Roman"/>
+        </w:rPr>
+        <w:t>3. sad</w:t>
+      </w:r>
+    </w:p>
+    <w:p>
+      <w:pPr>
+        <w:pStyle w:val="normal0"/>
+        <w:spacing w:before="100" w:after="100"/>
+      </w:pPr>
+    </w:p>
+    <w:p>
+      <w:pPr>
+        <w:pStyle w:val="normal0"/>
+        <w:spacing w:before="100" w:after="100"/>
+      </w:pPr>
+      <w:r>
+        <w:rPr>
+          <w:rFonts w:ascii="Times New Roman" w:eastAsia="Times New Roman" w:hAnsi="Times New Roman" w:cs="Times New Roman"/>
+          <w:i/>
+        </w:rPr>
+        <w:t>Scenario 1: The application is Idle</w:t>
+      </w:r>
+      <w:r>
+        <w:rPr>
+          <w:rFonts w:ascii="Times New Roman" w:eastAsia="Times New Roman" w:hAnsi="Times New Roman" w:cs="Times New Roman"/>
+        </w:rPr>
+        <w:t>.</w:t>
       </w:r>
     </w:p>
     <w:p>
@@ -5920,8 +3727,15 @@
       <w:r>
         <w:rPr>
           <w:rFonts w:ascii="Times New Roman" w:eastAsia="Times New Roman" w:hAnsi="Times New Roman" w:cs="Times New Roman"/>
-        </w:rPr>
-        <w:t>Scenario 2: It is time to take a reading.</w:t>
+          <w:i/>
+        </w:rPr>
+        <w:t>Scenario 2: It is time to take a reading</w:t>
+      </w:r>
+      <w:r>
+        <w:rPr>
+          <w:rFonts w:ascii="Times New Roman" w:eastAsia="Times New Roman" w:hAnsi="Times New Roman" w:cs="Times New Roman"/>
+        </w:rPr>
+        <w:t>.</w:t>
       </w:r>
     </w:p>
     <w:p>
@@ -5938,21 +3752,7 @@
         <w:rPr>
           <w:rFonts w:ascii="Times New Roman" w:eastAsia="Times New Roman" w:hAnsi="Times New Roman" w:cs="Times New Roman"/>
         </w:rPr>
-        <w:t xml:space="preserve">The image of the fish would remain </w:t>
-      </w:r>
-      <w:proofErr w:type="gramStart"/>
-      <w:r>
-        <w:rPr>
-          <w:rFonts w:ascii="Times New Roman" w:eastAsia="Times New Roman" w:hAnsi="Times New Roman" w:cs="Times New Roman"/>
-        </w:rPr>
-        <w:t>normal,</w:t>
-      </w:r>
-      <w:proofErr w:type="gramEnd"/>
-      <w:r>
-        <w:rPr>
-          <w:rFonts w:ascii="Times New Roman" w:eastAsia="Times New Roman" w:hAnsi="Times New Roman" w:cs="Times New Roman"/>
-        </w:rPr>
-        <w:t xml:space="preserve"> an alarm goes off (currently the next reading card blinks) indicating its time to take a reading.</w:t>
+        <w:t>The image of the fish would remain normal, an alarm goes off (currently the next reading card blinks) indicating its time to take a reading.</w:t>
       </w:r>
     </w:p>
     <w:p>
@@ -5986,8 +3786,15 @@
       <w:r>
         <w:rPr>
           <w:rFonts w:ascii="Times New Roman" w:eastAsia="Times New Roman" w:hAnsi="Times New Roman" w:cs="Times New Roman"/>
-        </w:rPr>
-        <w:t>Scenario 3: User misses a reading.</w:t>
+          <w:i/>
+        </w:rPr>
+        <w:t>Scenario 3: User misses a reading</w:t>
+      </w:r>
+      <w:r>
+        <w:rPr>
+          <w:rFonts w:ascii="Times New Roman" w:eastAsia="Times New Roman" w:hAnsi="Times New Roman" w:cs="Times New Roman"/>
+        </w:rPr>
+        <w:t>.</w:t>
       </w:r>
     </w:p>
     <w:p>
@@ -6062,35 +3869,41 @@
     <w:p>
       <w:pPr>
         <w:pStyle w:val="Heading4"/>
-      </w:pPr>
-      <w:proofErr w:type="spellStart"/>
-      <w:r>
-        <w:t>Spirometer</w:t>
-      </w:r>
-      <w:proofErr w:type="spellEnd"/>
-      <w:r>
-        <w:t xml:space="preserve"> Validation Rules</w:t>
-      </w:r>
-    </w:p>
-    <w:p>
-      <w:pPr>
-        <w:pStyle w:val="normal0"/>
-        <w:spacing w:before="100" w:after="100"/>
-      </w:pPr>
-      <w:r>
-        <w:rPr>
-          <w:rFonts w:ascii="Times New Roman" w:eastAsia="Times New Roman" w:hAnsi="Times New Roman" w:cs="Times New Roman"/>
-        </w:rPr>
-        <w:t xml:space="preserve">The upper and the lower range of the PEF and FEV value can be configured in </w:t>
-      </w:r>
-      <w:proofErr w:type="spellStart"/>
-      <w:r>
-        <w:rPr>
-          <w:rFonts w:ascii="Times New Roman" w:eastAsia="Times New Roman" w:hAnsi="Times New Roman" w:cs="Times New Roman"/>
-        </w:rPr>
-        <w:t>config.json</w:t>
-      </w:r>
-      <w:proofErr w:type="spellEnd"/>
+        <w:rPr>
+          <w:b w:val="0"/>
+        </w:rPr>
+      </w:pPr>
+      <w:r>
+        <w:t>Application Alerts</w:t>
+      </w:r>
+    </w:p>
+    <w:p>
+      <w:pPr>
+        <w:pStyle w:val="normal0"/>
+      </w:pPr>
+      <w:r>
+        <w:t>The application is designed with the expectation that it is active and in focus on the tablet. However, after periods of inactivity, Windows 8 may automatically suspend the application, which may give the appearance of a “crash.” In fact this is as-designed behavior, which tablet operating systems do to conserve system resources. Therefore, the Aspira tablet application has been programmed to use scheduled notifications, which will appear in the upper right corner of any screen, when a reading is upcoming. The end user should tap on the notification to launch the application.</w:t>
+      </w:r>
+    </w:p>
+    <w:p>
+      <w:pPr>
+        <w:pStyle w:val="Heading4"/>
+      </w:pPr>
+      <w:r>
+        <w:t>Spirometer Validation Rules</w:t>
+      </w:r>
+    </w:p>
+    <w:p>
+      <w:pPr>
+        <w:pStyle w:val="normal0"/>
+        <w:spacing w:before="100" w:after="100"/>
+      </w:pPr>
+      <w:r>
+        <w:rPr>
+          <w:rFonts w:ascii="Times New Roman" w:eastAsia="Times New Roman" w:hAnsi="Times New Roman" w:cs="Times New Roman"/>
+        </w:rPr>
+        <w:t>The upper and the lower range of the PEF and FEV value can be configured in config.json</w:t>
+      </w:r>
     </w:p>
     <w:p>
       <w:pPr>
@@ -6113,21 +3926,7 @@
         <w:rPr>
           <w:rFonts w:ascii="Times New Roman" w:eastAsia="Times New Roman" w:hAnsi="Times New Roman" w:cs="Times New Roman"/>
         </w:rPr>
-        <w:t xml:space="preserve">The FEV value should be entered as a </w:t>
-      </w:r>
-      <w:proofErr w:type="gramStart"/>
-      <w:r>
-        <w:rPr>
-          <w:rFonts w:ascii="Times New Roman" w:eastAsia="Times New Roman" w:hAnsi="Times New Roman" w:cs="Times New Roman"/>
-        </w:rPr>
-        <w:t>floating point</w:t>
-      </w:r>
-      <w:proofErr w:type="gramEnd"/>
-      <w:r>
-        <w:rPr>
-          <w:rFonts w:ascii="Times New Roman" w:eastAsia="Times New Roman" w:hAnsi="Times New Roman" w:cs="Times New Roman"/>
-        </w:rPr>
-        <w:t xml:space="preserve"> value</w:t>
+        <w:t>The FEV value should be entered as a floating point value</w:t>
       </w:r>
     </w:p>
     <w:p>
@@ -8766,6 +6565,7 @@
   <w:style w:type="paragraph" w:default="1" w:styleId="Normal">
     <w:name w:val="Normal"/>
     <w:qFormat/>
+    <w:rsid w:val="00892B3E"/>
   </w:style>
   <w:style w:type="paragraph" w:styleId="Heading1">
     <w:name w:val="heading 1"/>
